--- a/tai_lieu/vở WEB.docx
+++ b/tai_lieu/vở WEB.docx
@@ -36,7 +36,7 @@
     </w:p>
     <w:tbl>
       <w:tblPr>
-        <w:tblStyle w:val="5"/>
+        <w:tblStyle w:val="13"/>
         <w:tblW w:w="11250" w:type="dxa"/>
         <w:tblInd w:w="-1270" w:type="dxa"/>
         <w:tblBorders>
@@ -95,29 +95,25 @@
           </w:tcPr>
           <w:p>
             <w:pPr>
-              <w:widowControl w:val="0"/>
-              <w:spacing w:line="360" w:lineRule="auto"/>
-              <w:ind w:left="-110"/>
+              <w:pStyle w:val="8"/>
+              <w:bidi w:val="0"/>
               <w:jc w:val="center"/>
               <w:rPr>
                 <w:rFonts w:hint="default" w:ascii="Times New Roman" w:hAnsi="Times New Roman" w:cs="Times New Roman"/>
-                <w:b/>
-                <w:bCs/>
                 <w:sz w:val="28"/>
                 <w:szCs w:val="28"/>
                 <w:lang w:val="en-US" w:eastAsia="ja-JP"/>
               </w:rPr>
             </w:pPr>
-            <w:r>
-              <w:rPr>
-                <w:rFonts w:hint="default" w:ascii="Times New Roman" w:hAnsi="Times New Roman" w:cs="Times New Roman"/>
-                <w:b/>
-                <w:bCs/>
+            <w:bookmarkStart w:id="0" w:name="_GoBack" w:colFirst="0" w:colLast="0"/>
+            <w:r>
+              <w:rPr>
+                <w:rFonts w:hint="default" w:ascii="Times New Roman" w:hAnsi="Times New Roman" w:cs="Times New Roman"/>
                 <w:sz w:val="28"/>
                 <w:szCs w:val="28"/>
                 <w:lang w:val="en-US" w:eastAsia="ja-JP"/>
               </w:rPr>
-              <w:t xml:space="preserve"> </w:t>
+              <w:t>Post và Get</w:t>
             </w:r>
           </w:p>
         </w:tc>
@@ -139,18 +135,84 @@
           </w:tcPr>
           <w:p>
             <w:pPr>
-              <w:pStyle w:val="19"/>
-              <w:widowControl w:val="0"/>
-              <w:numPr>
-                <w:ilvl w:val="0"/>
-                <w:numId w:val="0"/>
-              </w:numPr>
-              <w:tabs>
-                <w:tab w:val="left" w:pos="4410"/>
-              </w:tabs>
-              <w:spacing w:line="395" w:lineRule="auto"/>
-              <w:ind w:left="360" w:leftChars="0" w:right="-33" w:rightChars="0"/>
-              <w:jc w:val="both"/>
+              <w:pStyle w:val="8"/>
+              <w:bidi w:val="0"/>
+              <w:rPr>
+                <w:rFonts w:hint="default" w:ascii="Times New Roman" w:hAnsi="Times New Roman" w:cs="Times New Roman"/>
+                <w:sz w:val="28"/>
+                <w:szCs w:val="28"/>
+              </w:rPr>
+            </w:pPr>
+            <w:r>
+              <w:rPr>
+                <w:rFonts w:hint="default" w:ascii="Times New Roman" w:hAnsi="Times New Roman" w:cs="Times New Roman"/>
+                <w:sz w:val="28"/>
+                <w:szCs w:val="28"/>
+              </w:rPr>
+              <w:t>POST và GET là hai phương thức HTTP được sử dụng để gửi dữ liệu từ máy khách (client) đến máy chủ (server) trên mạng.</w:t>
+            </w:r>
+          </w:p>
+          <w:p>
+            <w:pPr>
+              <w:pStyle w:val="8"/>
+              <w:bidi w:val="0"/>
+              <w:rPr>
+                <w:rFonts w:hint="default" w:ascii="Times New Roman" w:hAnsi="Times New Roman" w:cs="Times New Roman"/>
+                <w:sz w:val="28"/>
+                <w:szCs w:val="28"/>
+              </w:rPr>
+            </w:pPr>
+            <w:r>
+              <w:rPr>
+                <w:rFonts w:hint="default" w:ascii="Times New Roman" w:hAnsi="Times New Roman" w:cs="Times New Roman"/>
+                <w:sz w:val="28"/>
+                <w:szCs w:val="28"/>
+              </w:rPr>
+              <w:t>Phương thức GET được sử dụng để yêu cầu và lấy các tài nguyên từ máy chủ. Dữ liệu được truyền qua URL và có thể được lưu trong bộ nhớ cache của trình duyệt. Tuy nhiên, phương thức GET không nên được sử dụng để gửi dữ liệu nhạy cảm hoặc quan trọng vì các thông tin gửi đi có thể bị xem trộm thông qua đường dẫn URL.</w:t>
+            </w:r>
+          </w:p>
+          <w:p>
+            <w:pPr>
+              <w:pStyle w:val="8"/>
+              <w:bidi w:val="0"/>
+              <w:rPr>
+                <w:rFonts w:hint="default" w:ascii="Times New Roman" w:hAnsi="Times New Roman" w:cs="Times New Roman"/>
+                <w:sz w:val="28"/>
+                <w:szCs w:val="28"/>
+              </w:rPr>
+            </w:pPr>
+            <w:r>
+              <w:rPr>
+                <w:rFonts w:hint="default" w:ascii="Times New Roman" w:hAnsi="Times New Roman" w:cs="Times New Roman"/>
+                <w:sz w:val="28"/>
+                <w:szCs w:val="28"/>
+              </w:rPr>
+              <w:t>Phương thức POST được sử dụng để gửi dữ liệu từ máy khách đến máy chủ, thông qua các trường dữ liệu được gửi trong phần thân của yêu cầu HTTP. Dữ liệu được mã hóa và không lưu trong bộ nhớ cache của trình duyệt. Phương thức POST thường được sử dụng để gửi dữ liệu nhạy cảm hoặc quan trọng như thông tin đăng nhập hoặc thông tin thẻ tín dụng.</w:t>
+            </w:r>
+          </w:p>
+          <w:p>
+            <w:pPr>
+              <w:pStyle w:val="8"/>
+              <w:bidi w:val="0"/>
+              <w:rPr>
+                <w:rFonts w:hint="default" w:ascii="Times New Roman" w:hAnsi="Times New Roman" w:cs="Times New Roman"/>
+                <w:sz w:val="28"/>
+                <w:szCs w:val="28"/>
+              </w:rPr>
+            </w:pPr>
+            <w:r>
+              <w:rPr>
+                <w:rFonts w:hint="default" w:ascii="Times New Roman" w:hAnsi="Times New Roman" w:cs="Times New Roman"/>
+                <w:sz w:val="28"/>
+                <w:szCs w:val="28"/>
+              </w:rPr>
+              <w:t>Tóm lại, GET được sử dụng để lấy thông tin từ máy chủ và POST được sử dụng để gửi thông tin đến máy chủ.</w:t>
+            </w:r>
+          </w:p>
+          <w:p>
+            <w:pPr>
+              <w:pStyle w:val="8"/>
+              <w:bidi w:val="0"/>
               <w:rPr>
                 <w:rFonts w:hint="default" w:ascii="Times New Roman" w:hAnsi="Times New Roman" w:cs="Times New Roman"/>
                 <w:sz w:val="28"/>
@@ -158,8 +220,1822 @@
                 <w:lang w:val="en-US" w:eastAsia="ja-JP"/>
               </w:rPr>
             </w:pPr>
-            <w:bookmarkStart w:id="0" w:name="_GoBack"/>
-            <w:bookmarkEnd w:id="0"/>
+            <w:r>
+              <w:rPr>
+                <w:rFonts w:hint="default" w:ascii="Times New Roman" w:hAnsi="Times New Roman" w:cs="Times New Roman"/>
+                <w:sz w:val="28"/>
+                <w:szCs w:val="28"/>
+                <w:lang w:val="en-US" w:eastAsia="ja-JP"/>
+              </w:rPr>
+              <w:t xml:space="preserve">- Tóm lại Get gửi thông tin qua thanh URL còn Post gửi ngầm và không hiển thị thông tin trên thanh URL nên sẽ an toàn thông tin hơn </w:t>
+            </w:r>
+          </w:p>
+          <w:p>
+            <w:pPr>
+              <w:pStyle w:val="8"/>
+              <w:bidi w:val="0"/>
+              <w:rPr>
+                <w:rFonts w:hint="default" w:ascii="Times New Roman" w:hAnsi="Times New Roman" w:cs="Times New Roman"/>
+                <w:sz w:val="28"/>
+                <w:szCs w:val="28"/>
+                <w:lang w:val="en-US" w:eastAsia="ja-JP"/>
+              </w:rPr>
+            </w:pPr>
+            <w:r>
+              <w:rPr>
+                <w:rFonts w:hint="default" w:ascii="Times New Roman" w:hAnsi="Times New Roman" w:cs="Times New Roman"/>
+                <w:sz w:val="28"/>
+                <w:szCs w:val="28"/>
+              </w:rPr>
+              <w:drawing>
+                <wp:inline distT="0" distB="0" distL="114300" distR="114300">
+                  <wp:extent cx="3209925" cy="219075"/>
+                  <wp:effectExtent l="0" t="0" r="9525" b="9525"/>
+                  <wp:docPr id="3" name="Picture 1"/>
+                  <wp:cNvGraphicFramePr>
+                    <a:graphicFrameLocks xmlns:a="http://schemas.openxmlformats.org/drawingml/2006/main" noChangeAspect="1"/>
+                  </wp:cNvGraphicFramePr>
+                  <a:graphic xmlns:a="http://schemas.openxmlformats.org/drawingml/2006/main">
+                    <a:graphicData uri="http://schemas.openxmlformats.org/drawingml/2006/picture">
+                      <pic:pic xmlns:pic="http://schemas.openxmlformats.org/drawingml/2006/picture">
+                        <pic:nvPicPr>
+                          <pic:cNvPr id="3" name="Picture 1"/>
+                          <pic:cNvPicPr>
+                            <a:picLocks noChangeAspect="1"/>
+                          </pic:cNvPicPr>
+                        </pic:nvPicPr>
+                        <pic:blipFill>
+                          <a:blip r:embed="rId6"/>
+                          <a:stretch>
+                            <a:fillRect/>
+                          </a:stretch>
+                        </pic:blipFill>
+                        <pic:spPr>
+                          <a:xfrm>
+                            <a:off x="0" y="0"/>
+                            <a:ext cx="3209925" cy="219075"/>
+                          </a:xfrm>
+                          <a:prstGeom prst="rect">
+                            <a:avLst/>
+                          </a:prstGeom>
+                          <a:noFill/>
+                          <a:ln>
+                            <a:noFill/>
+                          </a:ln>
+                        </pic:spPr>
+                      </pic:pic>
+                    </a:graphicData>
+                  </a:graphic>
+                </wp:inline>
+              </w:drawing>
+            </w:r>
+          </w:p>
+        </w:tc>
+      </w:tr>
+      <w:bookmarkEnd w:id="0"/>
+      <w:tr>
+        <w:tblPrEx>
+          <w:tblBorders>
+            <w:top w:val="single" w:color="000000" w:sz="8" w:space="0"/>
+            <w:left w:val="single" w:color="000000" w:sz="8" w:space="0"/>
+            <w:bottom w:val="single" w:color="000000" w:sz="8" w:space="0"/>
+            <w:right w:val="single" w:color="000000" w:sz="8" w:space="0"/>
+            <w:insideH w:val="single" w:color="000000" w:sz="8" w:space="0"/>
+            <w:insideV w:val="single" w:color="000000" w:sz="8" w:space="0"/>
+          </w:tblBorders>
+          <w:tblCellMar>
+            <w:top w:w="0" w:type="dxa"/>
+            <w:left w:w="108" w:type="dxa"/>
+            <w:bottom w:w="0" w:type="dxa"/>
+            <w:right w:w="108" w:type="dxa"/>
+          </w:tblCellMar>
+        </w:tblPrEx>
+        <w:tc>
+          <w:tcPr>
+            <w:tcW w:w="2712" w:type="dxa"/>
+            <w:tcBorders>
+              <w:top w:val="single" w:color="000000" w:sz="8" w:space="0"/>
+              <w:left w:val="single" w:color="FFFFFF" w:sz="8" w:space="0"/>
+              <w:bottom w:val="single" w:color="000000" w:sz="8" w:space="0"/>
+              <w:right w:val="single" w:color="000000" w:sz="8" w:space="0"/>
+            </w:tcBorders>
+            <w:tcMar>
+              <w:top w:w="100" w:type="dxa"/>
+              <w:left w:w="100" w:type="dxa"/>
+              <w:bottom w:w="100" w:type="dxa"/>
+              <w:right w:w="100" w:type="dxa"/>
+            </w:tcMar>
+            <w:vAlign w:val="center"/>
+          </w:tcPr>
+          <w:p>
+            <w:pPr>
+              <w:pStyle w:val="8"/>
+              <w:bidi w:val="0"/>
+              <w:rPr>
+                <w:rFonts w:hint="default" w:ascii="Times New Roman" w:hAnsi="Times New Roman" w:cs="Times New Roman"/>
+                <w:sz w:val="28"/>
+                <w:szCs w:val="28"/>
+                <w:lang w:val="en-US" w:eastAsia="ja-JP"/>
+              </w:rPr>
+            </w:pPr>
+            <w:r>
+              <w:rPr>
+                <w:rFonts w:hint="default" w:ascii="Times New Roman" w:hAnsi="Times New Roman" w:cs="Times New Roman"/>
+                <w:sz w:val="28"/>
+                <w:szCs w:val="28"/>
+                <w:lang w:val="en-US" w:eastAsia="ja-JP"/>
+              </w:rPr>
+              <w:t>Doget()</w:t>
+            </w:r>
+          </w:p>
+        </w:tc>
+        <w:tc>
+          <w:tcPr>
+            <w:tcW w:w="8538" w:type="dxa"/>
+            <w:tcBorders>
+              <w:top w:val="single" w:color="000000" w:sz="8" w:space="0"/>
+              <w:left w:val="single" w:color="000000" w:sz="8" w:space="0"/>
+              <w:bottom w:val="single" w:color="000000" w:sz="8" w:space="0"/>
+              <w:right w:val="single" w:color="FFFFFF" w:sz="8" w:space="0"/>
+            </w:tcBorders>
+            <w:tcMar>
+              <w:top w:w="100" w:type="dxa"/>
+              <w:left w:w="100" w:type="dxa"/>
+              <w:bottom w:w="100" w:type="dxa"/>
+              <w:right w:w="100" w:type="dxa"/>
+            </w:tcMar>
+          </w:tcPr>
+          <w:p>
+            <w:pPr>
+              <w:pStyle w:val="8"/>
+              <w:bidi w:val="0"/>
+              <w:rPr>
+                <w:rFonts w:hint="default" w:ascii="Times New Roman" w:hAnsi="Times New Roman" w:cs="Times New Roman"/>
+                <w:sz w:val="28"/>
+                <w:szCs w:val="28"/>
+              </w:rPr>
+            </w:pPr>
+            <w:r>
+              <w:rPr>
+                <w:rFonts w:hint="default" w:ascii="Times New Roman" w:hAnsi="Times New Roman" w:cs="Times New Roman"/>
+                <w:sz w:val="28"/>
+                <w:szCs w:val="28"/>
+              </w:rPr>
+              <w:t>Phương thức DoGet được sử dụng để xử lý các yêu cầu GET gửi từ máy khách đến Servlet. DoGet được gọi khi Servlet nhận được một yêu cầu GET từ phía máy khách. Trong phương thức DoGet, các tham số của yêu cầu được truyền vào thông qua đối tượng HttpServletRequest và các phản hồi được trả về thông qua đối tượng HttpServletResponse.</w:t>
+            </w:r>
+          </w:p>
+          <w:p>
+            <w:pPr>
+              <w:pStyle w:val="8"/>
+              <w:bidi w:val="0"/>
+              <w:rPr>
+                <w:rFonts w:hint="default" w:ascii="Times New Roman" w:hAnsi="Times New Roman" w:cs="Times New Roman"/>
+                <w:sz w:val="28"/>
+                <w:szCs w:val="28"/>
+                <w:lang w:val="en-US"/>
+              </w:rPr>
+            </w:pPr>
+            <w:r>
+              <w:rPr>
+                <w:rFonts w:hint="default" w:ascii="Times New Roman" w:hAnsi="Times New Roman" w:cs="Times New Roman"/>
+                <w:sz w:val="28"/>
+                <w:szCs w:val="28"/>
+                <w:lang w:val="en-US"/>
+              </w:rPr>
+              <w:t>- Nếu chúng gửi thông tin qua thanh URL để vào doget thì sẽ lộ thông tin. Nếu ta code thì vẫn có thể vào được dopost nhưng sẽ ảnh hưởng tới mô hình để lập trình wed</w:t>
+            </w:r>
+          </w:p>
+        </w:tc>
+      </w:tr>
+      <w:tr>
+        <w:tblPrEx>
+          <w:tblBorders>
+            <w:top w:val="single" w:color="000000" w:sz="8" w:space="0"/>
+            <w:left w:val="single" w:color="000000" w:sz="8" w:space="0"/>
+            <w:bottom w:val="single" w:color="000000" w:sz="8" w:space="0"/>
+            <w:right w:val="single" w:color="000000" w:sz="8" w:space="0"/>
+            <w:insideH w:val="single" w:color="000000" w:sz="8" w:space="0"/>
+            <w:insideV w:val="single" w:color="000000" w:sz="8" w:space="0"/>
+          </w:tblBorders>
+          <w:tblCellMar>
+            <w:top w:w="0" w:type="dxa"/>
+            <w:left w:w="108" w:type="dxa"/>
+            <w:bottom w:w="0" w:type="dxa"/>
+            <w:right w:w="108" w:type="dxa"/>
+          </w:tblCellMar>
+        </w:tblPrEx>
+        <w:tc>
+          <w:tcPr>
+            <w:tcW w:w="2712" w:type="dxa"/>
+            <w:tcBorders>
+              <w:top w:val="single" w:color="000000" w:sz="8" w:space="0"/>
+              <w:left w:val="single" w:color="FFFFFF" w:sz="8" w:space="0"/>
+              <w:bottom w:val="single" w:color="000000" w:sz="8" w:space="0"/>
+              <w:right w:val="single" w:color="000000" w:sz="8" w:space="0"/>
+            </w:tcBorders>
+            <w:tcMar>
+              <w:top w:w="100" w:type="dxa"/>
+              <w:left w:w="100" w:type="dxa"/>
+              <w:bottom w:w="100" w:type="dxa"/>
+              <w:right w:w="100" w:type="dxa"/>
+            </w:tcMar>
+            <w:vAlign w:val="center"/>
+          </w:tcPr>
+          <w:p>
+            <w:pPr>
+              <w:pStyle w:val="8"/>
+              <w:bidi w:val="0"/>
+              <w:rPr>
+                <w:rFonts w:hint="default" w:ascii="Times New Roman" w:hAnsi="Times New Roman" w:cs="Times New Roman"/>
+                <w:sz w:val="28"/>
+                <w:szCs w:val="28"/>
+                <w:lang w:val="en-US" w:eastAsia="ja-JP"/>
+              </w:rPr>
+            </w:pPr>
+            <w:r>
+              <w:rPr>
+                <w:rFonts w:hint="default" w:ascii="Times New Roman" w:hAnsi="Times New Roman" w:cs="Times New Roman"/>
+                <w:sz w:val="28"/>
+                <w:szCs w:val="28"/>
+                <w:lang w:val="en-US" w:eastAsia="ja-JP"/>
+              </w:rPr>
+              <w:t>Dopost()</w:t>
+            </w:r>
+          </w:p>
+        </w:tc>
+        <w:tc>
+          <w:tcPr>
+            <w:tcW w:w="8538" w:type="dxa"/>
+            <w:tcBorders>
+              <w:top w:val="single" w:color="000000" w:sz="8" w:space="0"/>
+              <w:left w:val="single" w:color="000000" w:sz="8" w:space="0"/>
+              <w:bottom w:val="single" w:color="000000" w:sz="8" w:space="0"/>
+              <w:right w:val="single" w:color="FFFFFF" w:sz="8" w:space="0"/>
+            </w:tcBorders>
+            <w:tcMar>
+              <w:top w:w="100" w:type="dxa"/>
+              <w:left w:w="100" w:type="dxa"/>
+              <w:bottom w:w="100" w:type="dxa"/>
+              <w:right w:w="100" w:type="dxa"/>
+            </w:tcMar>
+          </w:tcPr>
+          <w:p>
+            <w:pPr>
+              <w:pStyle w:val="8"/>
+              <w:bidi w:val="0"/>
+              <w:rPr>
+                <w:rFonts w:hint="default" w:ascii="Times New Roman" w:hAnsi="Times New Roman" w:cs="Times New Roman"/>
+                <w:sz w:val="28"/>
+                <w:szCs w:val="28"/>
+              </w:rPr>
+            </w:pPr>
+            <w:r>
+              <w:rPr>
+                <w:rFonts w:hint="default" w:ascii="Times New Roman" w:hAnsi="Times New Roman" w:cs="Times New Roman"/>
+                <w:sz w:val="28"/>
+                <w:szCs w:val="28"/>
+              </w:rPr>
+              <w:t>Phương thức DoPost được sử dụng để xử lý các yêu cầu POST gửi từ máy khách đến Servlet. DoPost được gọi khi Servlet nhận được một yêu cầu POST từ phía máy khách. Tương tự như DoGet, các tham số của yêu cầu được truyền vào thông qua đối tượng HttpServletRequest và các phản hồi được trả về thông qua đối tượng HttpServletResponse.</w:t>
+            </w:r>
+          </w:p>
+          <w:p>
+            <w:pPr>
+              <w:pStyle w:val="8"/>
+              <w:bidi w:val="0"/>
+              <w:rPr>
+                <w:rFonts w:hint="default" w:ascii="Times New Roman" w:hAnsi="Times New Roman" w:cs="Times New Roman"/>
+                <w:sz w:val="28"/>
+                <w:szCs w:val="28"/>
+                <w:lang w:val="en-US"/>
+              </w:rPr>
+            </w:pPr>
+            <w:r>
+              <w:rPr>
+                <w:rFonts w:hint="default" w:ascii="Times New Roman" w:hAnsi="Times New Roman" w:cs="Times New Roman"/>
+                <w:sz w:val="28"/>
+                <w:szCs w:val="28"/>
+                <w:lang w:val="en-US"/>
+              </w:rPr>
+              <w:t>- Nếu dùng dopost thì thì chúng ta phải dùng các nút botton với kiểu submit trong phần body để gửi thông tin ngầm định để gửi thông tin tới sever để xử lý.</w:t>
+            </w:r>
+          </w:p>
+        </w:tc>
+      </w:tr>
+      <w:tr>
+        <w:tblPrEx>
+          <w:tblBorders>
+            <w:top w:val="single" w:color="000000" w:sz="8" w:space="0"/>
+            <w:left w:val="single" w:color="000000" w:sz="8" w:space="0"/>
+            <w:bottom w:val="single" w:color="000000" w:sz="8" w:space="0"/>
+            <w:right w:val="single" w:color="000000" w:sz="8" w:space="0"/>
+            <w:insideH w:val="single" w:color="000000" w:sz="8" w:space="0"/>
+            <w:insideV w:val="single" w:color="000000" w:sz="8" w:space="0"/>
+          </w:tblBorders>
+          <w:tblCellMar>
+            <w:top w:w="0" w:type="dxa"/>
+            <w:left w:w="108" w:type="dxa"/>
+            <w:bottom w:w="0" w:type="dxa"/>
+            <w:right w:w="108" w:type="dxa"/>
+          </w:tblCellMar>
+        </w:tblPrEx>
+        <w:tc>
+          <w:tcPr>
+            <w:tcW w:w="2712" w:type="dxa"/>
+            <w:tcBorders>
+              <w:top w:val="single" w:color="000000" w:sz="8" w:space="0"/>
+              <w:left w:val="single" w:color="FFFFFF" w:sz="8" w:space="0"/>
+              <w:bottom w:val="single" w:color="000000" w:sz="8" w:space="0"/>
+              <w:right w:val="single" w:color="000000" w:sz="8" w:space="0"/>
+            </w:tcBorders>
+            <w:tcMar>
+              <w:top w:w="100" w:type="dxa"/>
+              <w:left w:w="100" w:type="dxa"/>
+              <w:bottom w:w="100" w:type="dxa"/>
+              <w:right w:w="100" w:type="dxa"/>
+            </w:tcMar>
+            <w:vAlign w:val="center"/>
+          </w:tcPr>
+          <w:p>
+            <w:pPr>
+              <w:pStyle w:val="8"/>
+              <w:bidi w:val="0"/>
+              <w:rPr>
+                <w:rFonts w:hint="default" w:ascii="Times New Roman" w:hAnsi="Times New Roman" w:cs="Times New Roman"/>
+                <w:sz w:val="28"/>
+                <w:szCs w:val="28"/>
+              </w:rPr>
+            </w:pPr>
+            <w:r>
+              <w:rPr>
+                <w:rFonts w:hint="default" w:ascii="Times New Roman" w:hAnsi="Times New Roman" w:cs="Times New Roman"/>
+                <w:sz w:val="28"/>
+                <w:szCs w:val="28"/>
+              </w:rPr>
+              <w:t>getParameter</w:t>
+            </w:r>
+          </w:p>
+          <w:p>
+            <w:pPr>
+              <w:pStyle w:val="8"/>
+              <w:bidi w:val="0"/>
+              <w:rPr>
+                <w:rFonts w:hint="default" w:ascii="Times New Roman" w:hAnsi="Times New Roman" w:cs="Times New Roman"/>
+                <w:sz w:val="28"/>
+                <w:szCs w:val="28"/>
+                <w:lang w:val="en-US" w:eastAsia="ja-JP"/>
+              </w:rPr>
+            </w:pPr>
+          </w:p>
+        </w:tc>
+        <w:tc>
+          <w:tcPr>
+            <w:tcW w:w="8538" w:type="dxa"/>
+            <w:tcBorders>
+              <w:top w:val="single" w:color="000000" w:sz="8" w:space="0"/>
+              <w:left w:val="single" w:color="000000" w:sz="8" w:space="0"/>
+              <w:bottom w:val="single" w:color="000000" w:sz="8" w:space="0"/>
+              <w:right w:val="single" w:color="FFFFFF" w:sz="8" w:space="0"/>
+            </w:tcBorders>
+            <w:tcMar>
+              <w:top w:w="100" w:type="dxa"/>
+              <w:left w:w="100" w:type="dxa"/>
+              <w:bottom w:w="100" w:type="dxa"/>
+              <w:right w:w="100" w:type="dxa"/>
+            </w:tcMar>
+          </w:tcPr>
+          <w:p>
+            <w:pPr>
+              <w:pStyle w:val="8"/>
+              <w:bidi w:val="0"/>
+              <w:rPr>
+                <w:rFonts w:hint="default" w:ascii="Times New Roman" w:hAnsi="Times New Roman" w:cs="Times New Roman"/>
+                <w:sz w:val="28"/>
+                <w:szCs w:val="28"/>
+              </w:rPr>
+            </w:pPr>
+            <w:r>
+              <w:rPr>
+                <w:rFonts w:hint="default" w:ascii="Times New Roman" w:hAnsi="Times New Roman" w:cs="Times New Roman"/>
+                <w:sz w:val="28"/>
+                <w:szCs w:val="28"/>
+              </w:rPr>
+              <w:t>Phương thức getParameter() được sử dụng trong Servlet của Java để lấy các tham số (parameter) mà máy khách đã gửi đến trên đường dẫn URL hoặc thông qua phương thức POST.</w:t>
+            </w:r>
+          </w:p>
+          <w:p>
+            <w:pPr>
+              <w:pStyle w:val="8"/>
+              <w:bidi w:val="0"/>
+              <w:rPr>
+                <w:rFonts w:hint="default" w:ascii="Times New Roman" w:hAnsi="Times New Roman" w:cs="Times New Roman"/>
+                <w:sz w:val="28"/>
+                <w:szCs w:val="28"/>
+              </w:rPr>
+            </w:pPr>
+            <w:r>
+              <w:rPr>
+                <w:rFonts w:hint="default" w:ascii="Times New Roman" w:hAnsi="Times New Roman" w:cs="Times New Roman"/>
+                <w:sz w:val="28"/>
+                <w:szCs w:val="28"/>
+              </w:rPr>
+              <w:drawing>
+                <wp:inline distT="0" distB="0" distL="114300" distR="114300">
+                  <wp:extent cx="4210050" cy="552450"/>
+                  <wp:effectExtent l="0" t="0" r="0" b="0"/>
+                  <wp:docPr id="4" name="Picture 2"/>
+                  <wp:cNvGraphicFramePr>
+                    <a:graphicFrameLocks xmlns:a="http://schemas.openxmlformats.org/drawingml/2006/main" noChangeAspect="1"/>
+                  </wp:cNvGraphicFramePr>
+                  <a:graphic xmlns:a="http://schemas.openxmlformats.org/drawingml/2006/main">
+                    <a:graphicData uri="http://schemas.openxmlformats.org/drawingml/2006/picture">
+                      <pic:pic xmlns:pic="http://schemas.openxmlformats.org/drawingml/2006/picture">
+                        <pic:nvPicPr>
+                          <pic:cNvPr id="4" name="Picture 2"/>
+                          <pic:cNvPicPr>
+                            <a:picLocks noChangeAspect="1"/>
+                          </pic:cNvPicPr>
+                        </pic:nvPicPr>
+                        <pic:blipFill>
+                          <a:blip r:embed="rId7"/>
+                          <a:stretch>
+                            <a:fillRect/>
+                          </a:stretch>
+                        </pic:blipFill>
+                        <pic:spPr>
+                          <a:xfrm>
+                            <a:off x="0" y="0"/>
+                            <a:ext cx="4210050" cy="552450"/>
+                          </a:xfrm>
+                          <a:prstGeom prst="rect">
+                            <a:avLst/>
+                          </a:prstGeom>
+                          <a:noFill/>
+                          <a:ln>
+                            <a:noFill/>
+                          </a:ln>
+                        </pic:spPr>
+                      </pic:pic>
+                    </a:graphicData>
+                  </a:graphic>
+                </wp:inline>
+              </w:drawing>
+            </w:r>
+          </w:p>
+          <w:p>
+            <w:pPr>
+              <w:pStyle w:val="8"/>
+              <w:bidi w:val="0"/>
+              <w:rPr>
+                <w:rFonts w:hint="default" w:ascii="Times New Roman" w:hAnsi="Times New Roman" w:cs="Times New Roman"/>
+                <w:sz w:val="28"/>
+                <w:szCs w:val="28"/>
+                <w:lang w:val="en-US"/>
+              </w:rPr>
+            </w:pPr>
+            <w:r>
+              <w:rPr>
+                <w:rFonts w:hint="default" w:ascii="Times New Roman" w:hAnsi="Times New Roman" w:cs="Times New Roman"/>
+                <w:sz w:val="28"/>
+                <w:szCs w:val="28"/>
+              </w:rPr>
+              <w:t>để lấy giá trị của tham số "username" được truyền qua phương thức POST, bạn có thể sử dụng đoạn mã sau trong Servlet của mình</w:t>
+            </w:r>
+            <w:r>
+              <w:rPr>
+                <w:rFonts w:hint="default" w:ascii="Times New Roman" w:hAnsi="Times New Roman" w:cs="Times New Roman"/>
+                <w:sz w:val="28"/>
+                <w:szCs w:val="28"/>
+                <w:lang w:val="en-US"/>
+              </w:rPr>
+              <w:t>. ( username ta có thể lấy dữ liệu từ cái thẻ nhập dữ liệu như input trong html nhưng ta phải cài name của input  giống như tên bển trong getParameter( ở đây  ).</w:t>
+            </w:r>
+          </w:p>
+          <w:p>
+            <w:pPr>
+              <w:pStyle w:val="8"/>
+              <w:bidi w:val="0"/>
+              <w:rPr>
+                <w:rFonts w:hint="default" w:ascii="Times New Roman" w:hAnsi="Times New Roman" w:cs="Times New Roman"/>
+                <w:sz w:val="28"/>
+                <w:szCs w:val="28"/>
+                <w:lang w:val="en-US"/>
+              </w:rPr>
+            </w:pPr>
+            <w:r>
+              <w:rPr>
+                <w:rFonts w:hint="default" w:ascii="Times New Roman" w:hAnsi="Times New Roman" w:cs="Times New Roman"/>
+                <w:sz w:val="28"/>
+                <w:szCs w:val="28"/>
+              </w:rPr>
+              <w:drawing>
+                <wp:inline distT="0" distB="0" distL="114300" distR="114300">
+                  <wp:extent cx="3638550" cy="238125"/>
+                  <wp:effectExtent l="0" t="0" r="0" b="9525"/>
+                  <wp:docPr id="6" name="Picture 3"/>
+                  <wp:cNvGraphicFramePr>
+                    <a:graphicFrameLocks xmlns:a="http://schemas.openxmlformats.org/drawingml/2006/main" noChangeAspect="1"/>
+                  </wp:cNvGraphicFramePr>
+                  <a:graphic xmlns:a="http://schemas.openxmlformats.org/drawingml/2006/main">
+                    <a:graphicData uri="http://schemas.openxmlformats.org/drawingml/2006/picture">
+                      <pic:pic xmlns:pic="http://schemas.openxmlformats.org/drawingml/2006/picture">
+                        <pic:nvPicPr>
+                          <pic:cNvPr id="6" name="Picture 3"/>
+                          <pic:cNvPicPr>
+                            <a:picLocks noChangeAspect="1"/>
+                          </pic:cNvPicPr>
+                        </pic:nvPicPr>
+                        <pic:blipFill>
+                          <a:blip r:embed="rId8"/>
+                          <a:stretch>
+                            <a:fillRect/>
+                          </a:stretch>
+                        </pic:blipFill>
+                        <pic:spPr>
+                          <a:xfrm>
+                            <a:off x="0" y="0"/>
+                            <a:ext cx="3638550" cy="238125"/>
+                          </a:xfrm>
+                          <a:prstGeom prst="rect">
+                            <a:avLst/>
+                          </a:prstGeom>
+                          <a:noFill/>
+                          <a:ln>
+                            <a:noFill/>
+                          </a:ln>
+                        </pic:spPr>
+                      </pic:pic>
+                    </a:graphicData>
+                  </a:graphic>
+                </wp:inline>
+              </w:drawing>
+            </w:r>
+          </w:p>
+        </w:tc>
+      </w:tr>
+      <w:tr>
+        <w:tblPrEx>
+          <w:tblBorders>
+            <w:top w:val="single" w:color="000000" w:sz="8" w:space="0"/>
+            <w:left w:val="single" w:color="000000" w:sz="8" w:space="0"/>
+            <w:bottom w:val="single" w:color="000000" w:sz="8" w:space="0"/>
+            <w:right w:val="single" w:color="000000" w:sz="8" w:space="0"/>
+            <w:insideH w:val="single" w:color="000000" w:sz="8" w:space="0"/>
+            <w:insideV w:val="single" w:color="000000" w:sz="8" w:space="0"/>
+          </w:tblBorders>
+          <w:tblCellMar>
+            <w:top w:w="0" w:type="dxa"/>
+            <w:left w:w="108" w:type="dxa"/>
+            <w:bottom w:w="0" w:type="dxa"/>
+            <w:right w:w="108" w:type="dxa"/>
+          </w:tblCellMar>
+        </w:tblPrEx>
+        <w:tc>
+          <w:tcPr>
+            <w:tcW w:w="2712" w:type="dxa"/>
+            <w:tcBorders>
+              <w:top w:val="single" w:color="000000" w:sz="8" w:space="0"/>
+              <w:left w:val="single" w:color="FFFFFF" w:sz="8" w:space="0"/>
+              <w:bottom w:val="single" w:color="000000" w:sz="8" w:space="0"/>
+              <w:right w:val="single" w:color="000000" w:sz="8" w:space="0"/>
+            </w:tcBorders>
+            <w:tcMar>
+              <w:top w:w="100" w:type="dxa"/>
+              <w:left w:w="100" w:type="dxa"/>
+              <w:bottom w:w="100" w:type="dxa"/>
+              <w:right w:w="100" w:type="dxa"/>
+            </w:tcMar>
+            <w:vAlign w:val="center"/>
+          </w:tcPr>
+          <w:p>
+            <w:pPr>
+              <w:pStyle w:val="8"/>
+              <w:bidi w:val="0"/>
+              <w:rPr>
+                <w:rFonts w:hint="default" w:ascii="Times New Roman" w:hAnsi="Times New Roman" w:cs="Times New Roman"/>
+                <w:sz w:val="28"/>
+                <w:szCs w:val="28"/>
+                <w:lang w:val="en-US" w:eastAsia="ja-JP"/>
+              </w:rPr>
+            </w:pPr>
+            <w:r>
+              <w:rPr>
+                <w:rFonts w:hint="default" w:ascii="Times New Roman" w:hAnsi="Times New Roman" w:cs="Times New Roman"/>
+                <w:sz w:val="28"/>
+                <w:szCs w:val="28"/>
+              </w:rPr>
+              <w:t>setAttribute</w:t>
+            </w:r>
+          </w:p>
+        </w:tc>
+        <w:tc>
+          <w:tcPr>
+            <w:tcW w:w="8538" w:type="dxa"/>
+            <w:tcBorders>
+              <w:top w:val="single" w:color="000000" w:sz="8" w:space="0"/>
+              <w:left w:val="single" w:color="000000" w:sz="8" w:space="0"/>
+              <w:bottom w:val="single" w:color="000000" w:sz="8" w:space="0"/>
+              <w:right w:val="single" w:color="FFFFFF" w:sz="8" w:space="0"/>
+            </w:tcBorders>
+            <w:tcMar>
+              <w:top w:w="100" w:type="dxa"/>
+              <w:left w:w="100" w:type="dxa"/>
+              <w:bottom w:w="100" w:type="dxa"/>
+              <w:right w:w="100" w:type="dxa"/>
+            </w:tcMar>
+          </w:tcPr>
+          <w:p>
+            <w:pPr>
+              <w:pStyle w:val="8"/>
+              <w:bidi w:val="0"/>
+              <w:rPr>
+                <w:rFonts w:hint="default" w:ascii="Times New Roman" w:hAnsi="Times New Roman" w:cs="Times New Roman"/>
+                <w:sz w:val="28"/>
+                <w:szCs w:val="28"/>
+              </w:rPr>
+            </w:pPr>
+            <w:r>
+              <w:rPr>
+                <w:rFonts w:hint="default" w:ascii="Times New Roman" w:hAnsi="Times New Roman" w:cs="Times New Roman"/>
+                <w:sz w:val="28"/>
+                <w:szCs w:val="28"/>
+              </w:rPr>
+              <w:t>setAttributelà một phương thức trong JavaScript cho phép bạn đặt giá trị của một thuộc tính được chỉ định của một phần tử HTML.</w:t>
+            </w:r>
+          </w:p>
+          <w:p>
+            <w:pPr>
+              <w:pStyle w:val="8"/>
+              <w:bidi w:val="0"/>
+              <w:rPr>
+                <w:rFonts w:hint="default" w:ascii="Times New Roman" w:hAnsi="Times New Roman" w:cs="Times New Roman"/>
+                <w:sz w:val="28"/>
+                <w:szCs w:val="28"/>
+              </w:rPr>
+            </w:pPr>
+            <w:r>
+              <w:rPr>
+                <w:rFonts w:hint="default" w:ascii="Times New Roman" w:hAnsi="Times New Roman" w:cs="Times New Roman"/>
+                <w:sz w:val="28"/>
+                <w:szCs w:val="28"/>
+              </w:rPr>
+              <w:drawing>
+                <wp:inline distT="0" distB="0" distL="114300" distR="114300">
+                  <wp:extent cx="3124200" cy="438150"/>
+                  <wp:effectExtent l="0" t="0" r="0" b="0"/>
+                  <wp:docPr id="7" name="Picture 4"/>
+                  <wp:cNvGraphicFramePr>
+                    <a:graphicFrameLocks xmlns:a="http://schemas.openxmlformats.org/drawingml/2006/main" noChangeAspect="1"/>
+                  </wp:cNvGraphicFramePr>
+                  <a:graphic xmlns:a="http://schemas.openxmlformats.org/drawingml/2006/main">
+                    <a:graphicData uri="http://schemas.openxmlformats.org/drawingml/2006/picture">
+                      <pic:pic xmlns:pic="http://schemas.openxmlformats.org/drawingml/2006/picture">
+                        <pic:nvPicPr>
+                          <pic:cNvPr id="7" name="Picture 4"/>
+                          <pic:cNvPicPr>
+                            <a:picLocks noChangeAspect="1"/>
+                          </pic:cNvPicPr>
+                        </pic:nvPicPr>
+                        <pic:blipFill>
+                          <a:blip r:embed="rId9"/>
+                          <a:stretch>
+                            <a:fillRect/>
+                          </a:stretch>
+                        </pic:blipFill>
+                        <pic:spPr>
+                          <a:xfrm>
+                            <a:off x="0" y="0"/>
+                            <a:ext cx="3124200" cy="438150"/>
+                          </a:xfrm>
+                          <a:prstGeom prst="rect">
+                            <a:avLst/>
+                          </a:prstGeom>
+                          <a:noFill/>
+                          <a:ln>
+                            <a:noFill/>
+                          </a:ln>
+                        </pic:spPr>
+                      </pic:pic>
+                    </a:graphicData>
+                  </a:graphic>
+                </wp:inline>
+              </w:drawing>
+            </w:r>
+          </w:p>
+          <w:p>
+            <w:pPr>
+              <w:pStyle w:val="8"/>
+              <w:bidi w:val="0"/>
+              <w:rPr>
+                <w:rFonts w:hint="default" w:ascii="Times New Roman" w:hAnsi="Times New Roman" w:cs="Times New Roman"/>
+                <w:sz w:val="28"/>
+                <w:szCs w:val="28"/>
+              </w:rPr>
+            </w:pPr>
+            <w:r>
+              <w:rPr>
+                <w:rFonts w:hint="default" w:ascii="Times New Roman" w:hAnsi="Times New Roman" w:cs="Times New Roman"/>
+                <w:sz w:val="28"/>
+                <w:szCs w:val="28"/>
+              </w:rPr>
+              <w:t>Ở đây, elementlà tham chiếu đến một phần tử HTML, attributelà tên của thuộc tính bạn muốn đặt và valuelà giá trị bạn muốn đặt cho thuộc tính.</w:t>
+            </w:r>
+          </w:p>
+          <w:p>
+            <w:pPr>
+              <w:pStyle w:val="8"/>
+              <w:bidi w:val="0"/>
+              <w:rPr>
+                <w:rFonts w:hint="default" w:ascii="Times New Roman" w:hAnsi="Times New Roman" w:cs="Times New Roman"/>
+                <w:sz w:val="28"/>
+                <w:szCs w:val="28"/>
+              </w:rPr>
+            </w:pPr>
+            <w:r>
+              <w:rPr>
+                <w:rFonts w:hint="default" w:ascii="Times New Roman" w:hAnsi="Times New Roman" w:cs="Times New Roman"/>
+                <w:sz w:val="28"/>
+                <w:szCs w:val="28"/>
+              </w:rPr>
+              <w:drawing>
+                <wp:inline distT="0" distB="0" distL="114300" distR="114300">
+                  <wp:extent cx="3733800" cy="266700"/>
+                  <wp:effectExtent l="0" t="0" r="0" b="0"/>
+                  <wp:docPr id="8" name="Picture 5"/>
+                  <wp:cNvGraphicFramePr>
+                    <a:graphicFrameLocks xmlns:a="http://schemas.openxmlformats.org/drawingml/2006/main" noChangeAspect="1"/>
+                  </wp:cNvGraphicFramePr>
+                  <a:graphic xmlns:a="http://schemas.openxmlformats.org/drawingml/2006/main">
+                    <a:graphicData uri="http://schemas.openxmlformats.org/drawingml/2006/picture">
+                      <pic:pic xmlns:pic="http://schemas.openxmlformats.org/drawingml/2006/picture">
+                        <pic:nvPicPr>
+                          <pic:cNvPr id="8" name="Picture 5"/>
+                          <pic:cNvPicPr>
+                            <a:picLocks noChangeAspect="1"/>
+                          </pic:cNvPicPr>
+                        </pic:nvPicPr>
+                        <pic:blipFill>
+                          <a:blip r:embed="rId10"/>
+                          <a:stretch>
+                            <a:fillRect/>
+                          </a:stretch>
+                        </pic:blipFill>
+                        <pic:spPr>
+                          <a:xfrm>
+                            <a:off x="0" y="0"/>
+                            <a:ext cx="3733800" cy="266700"/>
+                          </a:xfrm>
+                          <a:prstGeom prst="rect">
+                            <a:avLst/>
+                          </a:prstGeom>
+                          <a:noFill/>
+                          <a:ln>
+                            <a:noFill/>
+                          </a:ln>
+                        </pic:spPr>
+                      </pic:pic>
+                    </a:graphicData>
+                  </a:graphic>
+                </wp:inline>
+              </w:drawing>
+            </w:r>
+          </w:p>
+          <w:p>
+            <w:pPr>
+              <w:pStyle w:val="8"/>
+              <w:bidi w:val="0"/>
+              <w:rPr>
+                <w:rFonts w:hint="default" w:ascii="Times New Roman" w:hAnsi="Times New Roman" w:cs="Times New Roman"/>
+                <w:sz w:val="28"/>
+                <w:szCs w:val="28"/>
+                <w:lang w:val="en-US"/>
+              </w:rPr>
+            </w:pPr>
+            <w:r>
+              <w:rPr>
+                <w:rFonts w:hint="default" w:ascii="Times New Roman" w:hAnsi="Times New Roman" w:cs="Times New Roman"/>
+                <w:sz w:val="28"/>
+                <w:szCs w:val="28"/>
+                <w:lang w:val="en-US"/>
+              </w:rPr>
+              <w:t>- ở đây student bên phải là truyền vào một đối tượng vào một tên biến student ở bên trái để ta có thể sử dụng trong jsp để truyền dữ liệu của đối tượng student đó vào html để lấy dữ liệu sau khi xử lý truyền vào html để truyền ra</w:t>
+            </w:r>
+          </w:p>
+        </w:tc>
+      </w:tr>
+      <w:tr>
+        <w:tblPrEx>
+          <w:tblBorders>
+            <w:top w:val="single" w:color="000000" w:sz="8" w:space="0"/>
+            <w:left w:val="single" w:color="000000" w:sz="8" w:space="0"/>
+            <w:bottom w:val="single" w:color="000000" w:sz="8" w:space="0"/>
+            <w:right w:val="single" w:color="000000" w:sz="8" w:space="0"/>
+            <w:insideH w:val="single" w:color="000000" w:sz="8" w:space="0"/>
+            <w:insideV w:val="single" w:color="000000" w:sz="8" w:space="0"/>
+          </w:tblBorders>
+          <w:tblCellMar>
+            <w:top w:w="0" w:type="dxa"/>
+            <w:left w:w="108" w:type="dxa"/>
+            <w:bottom w:w="0" w:type="dxa"/>
+            <w:right w:w="108" w:type="dxa"/>
+          </w:tblCellMar>
+        </w:tblPrEx>
+        <w:tc>
+          <w:tcPr>
+            <w:tcW w:w="2712" w:type="dxa"/>
+            <w:tcBorders>
+              <w:top w:val="single" w:color="000000" w:sz="8" w:space="0"/>
+              <w:left w:val="single" w:color="FFFFFF" w:sz="8" w:space="0"/>
+              <w:bottom w:val="single" w:color="000000" w:sz="8" w:space="0"/>
+              <w:right w:val="single" w:color="000000" w:sz="8" w:space="0"/>
+            </w:tcBorders>
+            <w:tcMar>
+              <w:top w:w="100" w:type="dxa"/>
+              <w:left w:w="100" w:type="dxa"/>
+              <w:bottom w:w="100" w:type="dxa"/>
+              <w:right w:w="100" w:type="dxa"/>
+            </w:tcMar>
+            <w:vAlign w:val="center"/>
+          </w:tcPr>
+          <w:p>
+            <w:pPr>
+              <w:pStyle w:val="8"/>
+              <w:bidi w:val="0"/>
+              <w:rPr>
+                <w:rFonts w:hint="default" w:ascii="Times New Roman" w:hAnsi="Times New Roman" w:cs="Times New Roman"/>
+                <w:sz w:val="28"/>
+                <w:szCs w:val="28"/>
+              </w:rPr>
+            </w:pPr>
+            <w:r>
+              <w:rPr>
+                <w:rFonts w:hint="default" w:ascii="Times New Roman" w:hAnsi="Times New Roman" w:cs="Times New Roman"/>
+                <w:sz w:val="28"/>
+                <w:szCs w:val="28"/>
+              </w:rPr>
+              <w:t>getRequestDispatcher</w:t>
+            </w:r>
+          </w:p>
+          <w:p>
+            <w:pPr>
+              <w:pStyle w:val="8"/>
+              <w:bidi w:val="0"/>
+              <w:rPr>
+                <w:rFonts w:hint="default" w:ascii="Times New Roman" w:hAnsi="Times New Roman" w:cs="Times New Roman"/>
+                <w:sz w:val="28"/>
+                <w:szCs w:val="28"/>
+              </w:rPr>
+            </w:pPr>
+          </w:p>
+        </w:tc>
+        <w:tc>
+          <w:tcPr>
+            <w:tcW w:w="8538" w:type="dxa"/>
+            <w:tcBorders>
+              <w:top w:val="single" w:color="000000" w:sz="8" w:space="0"/>
+              <w:left w:val="single" w:color="000000" w:sz="8" w:space="0"/>
+              <w:bottom w:val="single" w:color="000000" w:sz="8" w:space="0"/>
+              <w:right w:val="single" w:color="FFFFFF" w:sz="8" w:space="0"/>
+            </w:tcBorders>
+            <w:tcMar>
+              <w:top w:w="100" w:type="dxa"/>
+              <w:left w:w="100" w:type="dxa"/>
+              <w:bottom w:w="100" w:type="dxa"/>
+              <w:right w:w="100" w:type="dxa"/>
+            </w:tcMar>
+          </w:tcPr>
+          <w:p>
+            <w:pPr>
+              <w:pStyle w:val="8"/>
+              <w:bidi w:val="0"/>
+              <w:rPr>
+                <w:rFonts w:hint="default" w:ascii="Times New Roman" w:hAnsi="Times New Roman" w:cs="Times New Roman"/>
+                <w:sz w:val="28"/>
+                <w:szCs w:val="28"/>
+              </w:rPr>
+            </w:pPr>
+            <w:r>
+              <w:rPr>
+                <w:rFonts w:hint="default" w:ascii="Times New Roman" w:hAnsi="Times New Roman" w:cs="Times New Roman"/>
+                <w:sz w:val="28"/>
+                <w:szCs w:val="28"/>
+              </w:rPr>
+              <w:t>Đối tượng này được sử dụng để chuyển tiếp yêu cầu từ một servlet này sang một servlet khác, trang JSP hoặc bất kỳ tài nguyên nào khác có thể xử lý yêu cầu và tạo phản hồi.</w:t>
+            </w:r>
+          </w:p>
+          <w:p>
+            <w:pPr>
+              <w:pStyle w:val="8"/>
+              <w:bidi w:val="0"/>
+              <w:rPr>
+                <w:rFonts w:hint="default" w:ascii="Times New Roman" w:hAnsi="Times New Roman" w:cs="Times New Roman"/>
+                <w:sz w:val="28"/>
+                <w:szCs w:val="28"/>
+                <w:lang w:val="en-US"/>
+              </w:rPr>
+            </w:pPr>
+            <w:r>
+              <w:rPr>
+                <w:rFonts w:hint="default" w:ascii="Times New Roman" w:hAnsi="Times New Roman" w:cs="Times New Roman"/>
+                <w:sz w:val="28"/>
+                <w:szCs w:val="28"/>
+                <w:lang w:val="en-US"/>
+              </w:rPr>
+              <w:t>- Sau khi ta truyền một dữ liệu nào đó bằng setAttribute thì ta chuyển sang trang html hay jsp nào khác để in ra gửi về phía client hoặc ta gửi về một sẻvlet nào khác để xử lí</w:t>
+            </w:r>
+          </w:p>
+          <w:p>
+            <w:pPr>
+              <w:pStyle w:val="8"/>
+              <w:bidi w:val="0"/>
+              <w:rPr>
+                <w:rFonts w:hint="default" w:ascii="Times New Roman" w:hAnsi="Times New Roman" w:cs="Times New Roman"/>
+                <w:sz w:val="28"/>
+                <w:szCs w:val="28"/>
+                <w:lang w:val="en-US"/>
+              </w:rPr>
+            </w:pPr>
+            <w:r>
+              <w:rPr>
+                <w:rFonts w:hint="default" w:ascii="Times New Roman" w:hAnsi="Times New Roman" w:cs="Times New Roman"/>
+                <w:sz w:val="28"/>
+                <w:szCs w:val="28"/>
+              </w:rPr>
+              <w:drawing>
+                <wp:inline distT="0" distB="0" distL="114300" distR="114300">
+                  <wp:extent cx="5290820" cy="246380"/>
+                  <wp:effectExtent l="0" t="0" r="5080" b="1270"/>
+                  <wp:docPr id="9" name="Picture 6"/>
+                  <wp:cNvGraphicFramePr>
+                    <a:graphicFrameLocks xmlns:a="http://schemas.openxmlformats.org/drawingml/2006/main" noChangeAspect="1"/>
+                  </wp:cNvGraphicFramePr>
+                  <a:graphic xmlns:a="http://schemas.openxmlformats.org/drawingml/2006/main">
+                    <a:graphicData uri="http://schemas.openxmlformats.org/drawingml/2006/picture">
+                      <pic:pic xmlns:pic="http://schemas.openxmlformats.org/drawingml/2006/picture">
+                        <pic:nvPicPr>
+                          <pic:cNvPr id="9" name="Picture 6"/>
+                          <pic:cNvPicPr>
+                            <a:picLocks noChangeAspect="1"/>
+                          </pic:cNvPicPr>
+                        </pic:nvPicPr>
+                        <pic:blipFill>
+                          <a:blip r:embed="rId11"/>
+                          <a:stretch>
+                            <a:fillRect/>
+                          </a:stretch>
+                        </pic:blipFill>
+                        <pic:spPr>
+                          <a:xfrm>
+                            <a:off x="0" y="0"/>
+                            <a:ext cx="5290820" cy="246380"/>
+                          </a:xfrm>
+                          <a:prstGeom prst="rect">
+                            <a:avLst/>
+                          </a:prstGeom>
+                          <a:noFill/>
+                          <a:ln>
+                            <a:noFill/>
+                          </a:ln>
+                        </pic:spPr>
+                      </pic:pic>
+                    </a:graphicData>
+                  </a:graphic>
+                </wp:inline>
+              </w:drawing>
+            </w:r>
+          </w:p>
+        </w:tc>
+      </w:tr>
+      <w:tr>
+        <w:tblPrEx>
+          <w:tblBorders>
+            <w:top w:val="single" w:color="000000" w:sz="8" w:space="0"/>
+            <w:left w:val="single" w:color="000000" w:sz="8" w:space="0"/>
+            <w:bottom w:val="single" w:color="000000" w:sz="8" w:space="0"/>
+            <w:right w:val="single" w:color="000000" w:sz="8" w:space="0"/>
+            <w:insideH w:val="single" w:color="000000" w:sz="8" w:space="0"/>
+            <w:insideV w:val="single" w:color="000000" w:sz="8" w:space="0"/>
+          </w:tblBorders>
+          <w:tblCellMar>
+            <w:top w:w="0" w:type="dxa"/>
+            <w:left w:w="108" w:type="dxa"/>
+            <w:bottom w:w="0" w:type="dxa"/>
+            <w:right w:w="108" w:type="dxa"/>
+          </w:tblCellMar>
+        </w:tblPrEx>
+        <w:tc>
+          <w:tcPr>
+            <w:tcW w:w="2712" w:type="dxa"/>
+            <w:tcBorders>
+              <w:top w:val="single" w:color="000000" w:sz="8" w:space="0"/>
+              <w:left w:val="single" w:color="FFFFFF" w:sz="8" w:space="0"/>
+              <w:bottom w:val="single" w:color="000000" w:sz="8" w:space="0"/>
+              <w:right w:val="single" w:color="000000" w:sz="8" w:space="0"/>
+            </w:tcBorders>
+            <w:tcMar>
+              <w:top w:w="100" w:type="dxa"/>
+              <w:left w:w="100" w:type="dxa"/>
+              <w:bottom w:w="100" w:type="dxa"/>
+              <w:right w:w="100" w:type="dxa"/>
+            </w:tcMar>
+            <w:vAlign w:val="center"/>
+          </w:tcPr>
+          <w:p>
+            <w:pPr>
+              <w:pStyle w:val="8"/>
+              <w:bidi w:val="0"/>
+              <w:rPr>
+                <w:rFonts w:hint="default" w:ascii="Times New Roman" w:hAnsi="Times New Roman" w:cs="Times New Roman"/>
+                <w:sz w:val="28"/>
+                <w:szCs w:val="28"/>
+                <w:lang w:val="en-US"/>
+              </w:rPr>
+            </w:pPr>
+            <w:r>
+              <w:rPr>
+                <w:rFonts w:hint="default" w:ascii="Times New Roman" w:hAnsi="Times New Roman" w:cs="Times New Roman"/>
+                <w:sz w:val="28"/>
+                <w:szCs w:val="28"/>
+                <w:lang w:val="en-US"/>
+              </w:rPr>
+              <w:t>Init()</w:t>
+            </w:r>
+          </w:p>
+        </w:tc>
+        <w:tc>
+          <w:tcPr>
+            <w:tcW w:w="8538" w:type="dxa"/>
+            <w:tcBorders>
+              <w:top w:val="single" w:color="000000" w:sz="8" w:space="0"/>
+              <w:left w:val="single" w:color="000000" w:sz="8" w:space="0"/>
+              <w:bottom w:val="single" w:color="000000" w:sz="8" w:space="0"/>
+              <w:right w:val="single" w:color="FFFFFF" w:sz="8" w:space="0"/>
+            </w:tcBorders>
+            <w:tcMar>
+              <w:top w:w="100" w:type="dxa"/>
+              <w:left w:w="100" w:type="dxa"/>
+              <w:bottom w:w="100" w:type="dxa"/>
+              <w:right w:w="100" w:type="dxa"/>
+            </w:tcMar>
+          </w:tcPr>
+          <w:p>
+            <w:pPr>
+              <w:pStyle w:val="8"/>
+              <w:bidi w:val="0"/>
+              <w:rPr>
+                <w:rFonts w:hint="default" w:ascii="Times New Roman" w:hAnsi="Times New Roman" w:cs="Times New Roman"/>
+                <w:sz w:val="28"/>
+                <w:szCs w:val="28"/>
+              </w:rPr>
+            </w:pPr>
+            <w:r>
+              <w:rPr>
+                <w:rFonts w:hint="default" w:ascii="Times New Roman" w:hAnsi="Times New Roman" w:cs="Times New Roman"/>
+                <w:sz w:val="28"/>
+                <w:szCs w:val="28"/>
+              </w:rPr>
+              <w:t>Trong Java Web, từ khóa "init" thường được sử dụng để định nghĩa phương thức khởi tạo của một Servlet.</w:t>
+            </w:r>
+          </w:p>
+          <w:p>
+            <w:pPr>
+              <w:pStyle w:val="8"/>
+              <w:bidi w:val="0"/>
+              <w:rPr>
+                <w:rFonts w:hint="default" w:ascii="Times New Roman" w:hAnsi="Times New Roman" w:cs="Times New Roman"/>
+                <w:sz w:val="28"/>
+                <w:szCs w:val="28"/>
+              </w:rPr>
+            </w:pPr>
+            <w:r>
+              <w:rPr>
+                <w:rFonts w:hint="default" w:ascii="Times New Roman" w:hAnsi="Times New Roman" w:cs="Times New Roman"/>
+                <w:sz w:val="28"/>
+                <w:szCs w:val="28"/>
+              </w:rPr>
+              <w:t>Một Servlet là một lớp Java được sử dụng để xử lý các yêu cầu từ một trình duyệt web và tạo ra các phản hồi tương ứng. Khi một Servlet được khởi động, phương thức "init" của nó sẽ được gọi để thực hiện việc khởi tạo các tài nguyên cần thiết cho Servlet.</w:t>
+            </w:r>
+          </w:p>
+          <w:p>
+            <w:pPr>
+              <w:pStyle w:val="8"/>
+              <w:bidi w:val="0"/>
+              <w:rPr>
+                <w:rFonts w:hint="default" w:ascii="Times New Roman" w:hAnsi="Times New Roman" w:cs="Times New Roman"/>
+                <w:sz w:val="28"/>
+                <w:szCs w:val="28"/>
+              </w:rPr>
+            </w:pPr>
+            <w:r>
+              <w:rPr>
+                <w:rFonts w:hint="default" w:ascii="Times New Roman" w:hAnsi="Times New Roman" w:cs="Times New Roman"/>
+                <w:sz w:val="28"/>
+                <w:szCs w:val="28"/>
+              </w:rPr>
+              <w:t>Phương thức "init" có thể được định nghĩa trong Servlet bằng cách ghi đè phương thức này từ lớp cha HttpServlet. Phương thức "init" có thể có các tham số đầu vào, bao gồm đối tượng ServletConfig, cho phép truy cập thông tin cấu hình Servlet.</w:t>
+            </w:r>
+          </w:p>
+          <w:p>
+            <w:pPr>
+              <w:pStyle w:val="8"/>
+              <w:bidi w:val="0"/>
+              <w:rPr>
+                <w:rFonts w:hint="default" w:ascii="Times New Roman" w:hAnsi="Times New Roman" w:cs="Times New Roman"/>
+                <w:sz w:val="28"/>
+                <w:szCs w:val="28"/>
+              </w:rPr>
+            </w:pPr>
+            <w:r>
+              <w:rPr>
+                <w:rFonts w:hint="default" w:ascii="Times New Roman" w:hAnsi="Times New Roman" w:cs="Times New Roman"/>
+                <w:sz w:val="28"/>
+                <w:szCs w:val="28"/>
+              </w:rPr>
+              <w:drawing>
+                <wp:inline distT="0" distB="0" distL="114300" distR="114300">
+                  <wp:extent cx="5086350" cy="1009650"/>
+                  <wp:effectExtent l="0" t="0" r="0" b="0"/>
+                  <wp:docPr id="10" name="Picture 7"/>
+                  <wp:cNvGraphicFramePr>
+                    <a:graphicFrameLocks xmlns:a="http://schemas.openxmlformats.org/drawingml/2006/main" noChangeAspect="1"/>
+                  </wp:cNvGraphicFramePr>
+                  <a:graphic xmlns:a="http://schemas.openxmlformats.org/drawingml/2006/main">
+                    <a:graphicData uri="http://schemas.openxmlformats.org/drawingml/2006/picture">
+                      <pic:pic xmlns:pic="http://schemas.openxmlformats.org/drawingml/2006/picture">
+                        <pic:nvPicPr>
+                          <pic:cNvPr id="10" name="Picture 7"/>
+                          <pic:cNvPicPr>
+                            <a:picLocks noChangeAspect="1"/>
+                          </pic:cNvPicPr>
+                        </pic:nvPicPr>
+                        <pic:blipFill>
+                          <a:blip r:embed="rId12"/>
+                          <a:stretch>
+                            <a:fillRect/>
+                          </a:stretch>
+                        </pic:blipFill>
+                        <pic:spPr>
+                          <a:xfrm>
+                            <a:off x="0" y="0"/>
+                            <a:ext cx="5086350" cy="1009650"/>
+                          </a:xfrm>
+                          <a:prstGeom prst="rect">
+                            <a:avLst/>
+                          </a:prstGeom>
+                          <a:noFill/>
+                          <a:ln>
+                            <a:noFill/>
+                          </a:ln>
+                        </pic:spPr>
+                      </pic:pic>
+                    </a:graphicData>
+                  </a:graphic>
+                </wp:inline>
+              </w:drawing>
+            </w:r>
+          </w:p>
+        </w:tc>
+      </w:tr>
+      <w:tr>
+        <w:tblPrEx>
+          <w:tblBorders>
+            <w:top w:val="single" w:color="000000" w:sz="8" w:space="0"/>
+            <w:left w:val="single" w:color="000000" w:sz="8" w:space="0"/>
+            <w:bottom w:val="single" w:color="000000" w:sz="8" w:space="0"/>
+            <w:right w:val="single" w:color="000000" w:sz="8" w:space="0"/>
+            <w:insideH w:val="single" w:color="000000" w:sz="8" w:space="0"/>
+            <w:insideV w:val="single" w:color="000000" w:sz="8" w:space="0"/>
+          </w:tblBorders>
+          <w:tblCellMar>
+            <w:top w:w="0" w:type="dxa"/>
+            <w:left w:w="108" w:type="dxa"/>
+            <w:bottom w:w="0" w:type="dxa"/>
+            <w:right w:w="108" w:type="dxa"/>
+          </w:tblCellMar>
+        </w:tblPrEx>
+        <w:tc>
+          <w:tcPr>
+            <w:tcW w:w="2712" w:type="dxa"/>
+            <w:tcBorders>
+              <w:top w:val="single" w:color="000000" w:sz="8" w:space="0"/>
+              <w:left w:val="single" w:color="FFFFFF" w:sz="8" w:space="0"/>
+              <w:bottom w:val="single" w:color="000000" w:sz="8" w:space="0"/>
+              <w:right w:val="single" w:color="000000" w:sz="8" w:space="0"/>
+            </w:tcBorders>
+            <w:tcMar>
+              <w:top w:w="100" w:type="dxa"/>
+              <w:left w:w="100" w:type="dxa"/>
+              <w:bottom w:w="100" w:type="dxa"/>
+              <w:right w:w="100" w:type="dxa"/>
+            </w:tcMar>
+            <w:vAlign w:val="center"/>
+          </w:tcPr>
+          <w:p>
+            <w:pPr>
+              <w:pStyle w:val="8"/>
+              <w:bidi w:val="0"/>
+              <w:rPr>
+                <w:rFonts w:hint="default" w:ascii="Times New Roman" w:hAnsi="Times New Roman" w:cs="Times New Roman"/>
+                <w:sz w:val="28"/>
+                <w:szCs w:val="28"/>
+                <w:lang w:val="en-US"/>
+              </w:rPr>
+            </w:pPr>
+            <w:r>
+              <w:rPr>
+                <w:rFonts w:hint="default" w:ascii="Times New Roman" w:hAnsi="Times New Roman" w:cs="Times New Roman"/>
+                <w:sz w:val="28"/>
+                <w:szCs w:val="28"/>
+                <w:lang w:val="en-US"/>
+              </w:rPr>
+              <w:t>Super.init();</w:t>
+            </w:r>
+          </w:p>
+        </w:tc>
+        <w:tc>
+          <w:tcPr>
+            <w:tcW w:w="8538" w:type="dxa"/>
+            <w:tcBorders>
+              <w:top w:val="single" w:color="000000" w:sz="8" w:space="0"/>
+              <w:left w:val="single" w:color="000000" w:sz="8" w:space="0"/>
+              <w:bottom w:val="single" w:color="000000" w:sz="8" w:space="0"/>
+              <w:right w:val="single" w:color="FFFFFF" w:sz="8" w:space="0"/>
+            </w:tcBorders>
+            <w:tcMar>
+              <w:top w:w="100" w:type="dxa"/>
+              <w:left w:w="100" w:type="dxa"/>
+              <w:bottom w:w="100" w:type="dxa"/>
+              <w:right w:w="100" w:type="dxa"/>
+            </w:tcMar>
+          </w:tcPr>
+          <w:p>
+            <w:pPr>
+              <w:pStyle w:val="8"/>
+              <w:bidi w:val="0"/>
+              <w:rPr>
+                <w:rFonts w:hint="default" w:ascii="Times New Roman" w:hAnsi="Times New Roman" w:cs="Times New Roman"/>
+                <w:sz w:val="28"/>
+                <w:szCs w:val="28"/>
+              </w:rPr>
+            </w:pPr>
+            <w:r>
+              <w:rPr>
+                <w:rFonts w:hint="default" w:ascii="Times New Roman" w:hAnsi="Times New Roman" w:cs="Times New Roman"/>
+                <w:sz w:val="28"/>
+                <w:szCs w:val="28"/>
+              </w:rPr>
+              <w:t>Trong Java, từ khóa "super" được sử dụng để tham chiếu đến lớp cha của một lớp. Trong trường hợp của phương thức "init" trong Servlet, "super.init()" được sử dụng để gọi phương thức "init" của lớp cha HttpServlet.</w:t>
+            </w:r>
+          </w:p>
+          <w:p>
+            <w:pPr>
+              <w:pStyle w:val="8"/>
+              <w:bidi w:val="0"/>
+              <w:rPr>
+                <w:rFonts w:hint="default" w:ascii="Times New Roman" w:hAnsi="Times New Roman" w:cs="Times New Roman"/>
+                <w:sz w:val="28"/>
+                <w:szCs w:val="28"/>
+              </w:rPr>
+            </w:pPr>
+            <w:r>
+              <w:rPr>
+                <w:rFonts w:hint="default" w:ascii="Times New Roman" w:hAnsi="Times New Roman" w:cs="Times New Roman"/>
+                <w:sz w:val="28"/>
+                <w:szCs w:val="28"/>
+              </w:rPr>
+              <w:t>Khi bạn định nghĩa một lớp Servlet, bạn thường sẽ ghi đè phương thức "init" từ lớp cha HttpServlet để thực hiện việc khởi tạo các tài nguyên cần thiết cho Servlet của bạn. Tuy nhiên, bạn vẫn muốn giữ lại một số chức năng của phương thức "init" của lớp cha.</w:t>
+            </w:r>
+          </w:p>
+          <w:p>
+            <w:pPr>
+              <w:pStyle w:val="8"/>
+              <w:bidi w:val="0"/>
+              <w:rPr>
+                <w:rFonts w:hint="default" w:ascii="Times New Roman" w:hAnsi="Times New Roman" w:cs="Times New Roman"/>
+                <w:sz w:val="28"/>
+                <w:szCs w:val="28"/>
+              </w:rPr>
+            </w:pPr>
+            <w:r>
+              <w:rPr>
+                <w:rFonts w:hint="default" w:ascii="Times New Roman" w:hAnsi="Times New Roman" w:cs="Times New Roman"/>
+                <w:sz w:val="28"/>
+                <w:szCs w:val="28"/>
+              </w:rPr>
+              <w:drawing>
+                <wp:inline distT="0" distB="0" distL="114300" distR="114300">
+                  <wp:extent cx="5000625" cy="1076325"/>
+                  <wp:effectExtent l="0" t="0" r="9525" b="9525"/>
+                  <wp:docPr id="11" name="Picture 8"/>
+                  <wp:cNvGraphicFramePr>
+                    <a:graphicFrameLocks xmlns:a="http://schemas.openxmlformats.org/drawingml/2006/main" noChangeAspect="1"/>
+                  </wp:cNvGraphicFramePr>
+                  <a:graphic xmlns:a="http://schemas.openxmlformats.org/drawingml/2006/main">
+                    <a:graphicData uri="http://schemas.openxmlformats.org/drawingml/2006/picture">
+                      <pic:pic xmlns:pic="http://schemas.openxmlformats.org/drawingml/2006/picture">
+                        <pic:nvPicPr>
+                          <pic:cNvPr id="11" name="Picture 8"/>
+                          <pic:cNvPicPr>
+                            <a:picLocks noChangeAspect="1"/>
+                          </pic:cNvPicPr>
+                        </pic:nvPicPr>
+                        <pic:blipFill>
+                          <a:blip r:embed="rId13"/>
+                          <a:stretch>
+                            <a:fillRect/>
+                          </a:stretch>
+                        </pic:blipFill>
+                        <pic:spPr>
+                          <a:xfrm>
+                            <a:off x="0" y="0"/>
+                            <a:ext cx="5000625" cy="1076325"/>
+                          </a:xfrm>
+                          <a:prstGeom prst="rect">
+                            <a:avLst/>
+                          </a:prstGeom>
+                          <a:noFill/>
+                          <a:ln>
+                            <a:noFill/>
+                          </a:ln>
+                        </pic:spPr>
+                      </pic:pic>
+                    </a:graphicData>
+                  </a:graphic>
+                </wp:inline>
+              </w:drawing>
+            </w:r>
+          </w:p>
+        </w:tc>
+      </w:tr>
+      <w:tr>
+        <w:tblPrEx>
+          <w:tblBorders>
+            <w:top w:val="single" w:color="000000" w:sz="8" w:space="0"/>
+            <w:left w:val="single" w:color="000000" w:sz="8" w:space="0"/>
+            <w:bottom w:val="single" w:color="000000" w:sz="8" w:space="0"/>
+            <w:right w:val="single" w:color="000000" w:sz="8" w:space="0"/>
+            <w:insideH w:val="single" w:color="000000" w:sz="8" w:space="0"/>
+            <w:insideV w:val="single" w:color="000000" w:sz="8" w:space="0"/>
+          </w:tblBorders>
+          <w:tblCellMar>
+            <w:top w:w="0" w:type="dxa"/>
+            <w:left w:w="108" w:type="dxa"/>
+            <w:bottom w:w="0" w:type="dxa"/>
+            <w:right w:w="108" w:type="dxa"/>
+          </w:tblCellMar>
+        </w:tblPrEx>
+        <w:tc>
+          <w:tcPr>
+            <w:tcW w:w="2712" w:type="dxa"/>
+            <w:tcBorders>
+              <w:top w:val="single" w:color="000000" w:sz="8" w:space="0"/>
+              <w:left w:val="single" w:color="FFFFFF" w:sz="8" w:space="0"/>
+              <w:bottom w:val="single" w:color="000000" w:sz="8" w:space="0"/>
+              <w:right w:val="single" w:color="000000" w:sz="8" w:space="0"/>
+            </w:tcBorders>
+            <w:tcMar>
+              <w:top w:w="100" w:type="dxa"/>
+              <w:left w:w="100" w:type="dxa"/>
+              <w:bottom w:w="100" w:type="dxa"/>
+              <w:right w:w="100" w:type="dxa"/>
+            </w:tcMar>
+            <w:vAlign w:val="center"/>
+          </w:tcPr>
+          <w:p>
+            <w:pPr>
+              <w:pStyle w:val="8"/>
+              <w:bidi w:val="0"/>
+              <w:rPr>
+                <w:rFonts w:hint="default" w:ascii="Times New Roman" w:hAnsi="Times New Roman" w:cs="Times New Roman"/>
+                <w:sz w:val="28"/>
+                <w:szCs w:val="28"/>
+                <w:lang w:val="en-US"/>
+              </w:rPr>
+            </w:pPr>
+            <w:r>
+              <w:rPr>
+                <w:rFonts w:hint="default" w:ascii="Times New Roman" w:hAnsi="Times New Roman" w:cs="Times New Roman"/>
+                <w:sz w:val="28"/>
+                <w:szCs w:val="28"/>
+                <w:lang w:val="en-US"/>
+              </w:rPr>
+              <w:t>JSP</w:t>
+            </w:r>
+          </w:p>
+        </w:tc>
+        <w:tc>
+          <w:tcPr>
+            <w:tcW w:w="8538" w:type="dxa"/>
+            <w:tcBorders>
+              <w:top w:val="single" w:color="000000" w:sz="8" w:space="0"/>
+              <w:left w:val="single" w:color="000000" w:sz="8" w:space="0"/>
+              <w:bottom w:val="single" w:color="000000" w:sz="8" w:space="0"/>
+              <w:right w:val="single" w:color="FFFFFF" w:sz="8" w:space="0"/>
+            </w:tcBorders>
+            <w:tcMar>
+              <w:top w:w="100" w:type="dxa"/>
+              <w:left w:w="100" w:type="dxa"/>
+              <w:bottom w:w="100" w:type="dxa"/>
+              <w:right w:w="100" w:type="dxa"/>
+            </w:tcMar>
+          </w:tcPr>
+          <w:p>
+            <w:pPr>
+              <w:pStyle w:val="8"/>
+              <w:bidi w:val="0"/>
+              <w:rPr>
+                <w:rFonts w:hint="default" w:ascii="Times New Roman" w:hAnsi="Times New Roman" w:cs="Times New Roman"/>
+                <w:sz w:val="28"/>
+                <w:szCs w:val="28"/>
+                <w:lang w:val="en-US"/>
+              </w:rPr>
+            </w:pPr>
+            <w:r>
+              <w:rPr>
+                <w:rFonts w:hint="default" w:ascii="Times New Roman" w:hAnsi="Times New Roman" w:cs="Times New Roman"/>
+                <w:sz w:val="28"/>
+                <w:szCs w:val="28"/>
+                <w:lang w:val="en-US"/>
+              </w:rPr>
+              <w:t>-Là công nghệ được sử dụng để tạo web động, được viết dựa trên HTML, có thể nhúng JAVA để đổ dữ liệu</w:t>
+            </w:r>
+          </w:p>
+          <w:p>
+            <w:pPr>
+              <w:pStyle w:val="8"/>
+              <w:bidi w:val="0"/>
+              <w:rPr>
+                <w:rFonts w:hint="default" w:ascii="Times New Roman" w:hAnsi="Times New Roman" w:cs="Times New Roman"/>
+                <w:sz w:val="28"/>
+                <w:szCs w:val="28"/>
+                <w:lang w:val="en-US"/>
+              </w:rPr>
+            </w:pPr>
+            <w:r>
+              <w:rPr>
+                <w:rFonts w:hint="default" w:ascii="Times New Roman" w:hAnsi="Times New Roman" w:cs="Times New Roman"/>
+                <w:sz w:val="28"/>
+                <w:szCs w:val="28"/>
+                <w:lang w:val="en-US"/>
+              </w:rPr>
+              <w:t>-&gt; Về cở bản JSP cũng là servlet</w:t>
+            </w:r>
+          </w:p>
+          <w:p>
+            <w:pPr>
+              <w:pStyle w:val="8"/>
+              <w:bidi w:val="0"/>
+              <w:rPr>
+                <w:rFonts w:hint="default" w:ascii="Times New Roman" w:hAnsi="Times New Roman" w:cs="Times New Roman"/>
+                <w:sz w:val="28"/>
+                <w:szCs w:val="28"/>
+              </w:rPr>
+            </w:pPr>
+            <w:r>
+              <w:rPr>
+                <w:rFonts w:hint="default" w:ascii="Times New Roman" w:hAnsi="Times New Roman" w:cs="Times New Roman"/>
+                <w:sz w:val="28"/>
+                <w:szCs w:val="28"/>
+              </w:rPr>
+              <w:t>là một công nghệ phát triển web được sử dụng để tạo các trang web động. JSP cho phép các lập trình viên sử dụng Java để tạo các trang web động bằng cách chèn mã Java vào các trang HTML. Khi một trang JSP được yêu cầu, server sẽ chạy mã Java trong trang và trả về một trang HTML được tạo ra bởi mã đó.</w:t>
+            </w:r>
+          </w:p>
+          <w:p>
+            <w:pPr>
+              <w:pStyle w:val="8"/>
+              <w:bidi w:val="0"/>
+              <w:rPr>
+                <w:rFonts w:hint="default" w:ascii="Times New Roman" w:hAnsi="Times New Roman" w:cs="Times New Roman"/>
+                <w:sz w:val="28"/>
+                <w:szCs w:val="28"/>
+              </w:rPr>
+            </w:pPr>
+            <w:r>
+              <w:rPr>
+                <w:rFonts w:hint="default" w:ascii="Times New Roman" w:hAnsi="Times New Roman" w:cs="Times New Roman"/>
+                <w:sz w:val="28"/>
+                <w:szCs w:val="28"/>
+              </w:rPr>
+              <w:t>JSP có thể được sử dụng để tạo các trang web tương tác động với người dùng, như trang đăng nhập, trang giỏ hàng, trang đặt hàng và nhiều chức năng khác. JSP có thể được sử dụng với các công nghệ web khác như Servlet, JSTL (JSP Standard Tag Library), và JDBC (Java Database Connectivity) để tạo các ứng dụng web đầy đủ chức năng.</w:t>
+            </w:r>
+          </w:p>
+        </w:tc>
+      </w:tr>
+      <w:tr>
+        <w:tblPrEx>
+          <w:tblBorders>
+            <w:top w:val="single" w:color="000000" w:sz="8" w:space="0"/>
+            <w:left w:val="single" w:color="000000" w:sz="8" w:space="0"/>
+            <w:bottom w:val="single" w:color="000000" w:sz="8" w:space="0"/>
+            <w:right w:val="single" w:color="000000" w:sz="8" w:space="0"/>
+            <w:insideH w:val="single" w:color="000000" w:sz="8" w:space="0"/>
+            <w:insideV w:val="single" w:color="000000" w:sz="8" w:space="0"/>
+          </w:tblBorders>
+          <w:tblCellMar>
+            <w:top w:w="0" w:type="dxa"/>
+            <w:left w:w="108" w:type="dxa"/>
+            <w:bottom w:w="0" w:type="dxa"/>
+            <w:right w:w="108" w:type="dxa"/>
+          </w:tblCellMar>
+        </w:tblPrEx>
+        <w:tc>
+          <w:tcPr>
+            <w:tcW w:w="2712" w:type="dxa"/>
+            <w:tcBorders>
+              <w:top w:val="single" w:color="000000" w:sz="8" w:space="0"/>
+              <w:left w:val="single" w:color="FFFFFF" w:sz="8" w:space="0"/>
+              <w:bottom w:val="single" w:color="000000" w:sz="8" w:space="0"/>
+              <w:right w:val="single" w:color="000000" w:sz="8" w:space="0"/>
+            </w:tcBorders>
+            <w:tcMar>
+              <w:top w:w="100" w:type="dxa"/>
+              <w:left w:w="100" w:type="dxa"/>
+              <w:bottom w:w="100" w:type="dxa"/>
+              <w:right w:w="100" w:type="dxa"/>
+            </w:tcMar>
+            <w:vAlign w:val="center"/>
+          </w:tcPr>
+          <w:p>
+            <w:pPr>
+              <w:pStyle w:val="8"/>
+              <w:bidi w:val="0"/>
+              <w:rPr>
+                <w:rFonts w:hint="default" w:ascii="Times New Roman" w:hAnsi="Times New Roman" w:cs="Times New Roman"/>
+                <w:sz w:val="28"/>
+                <w:szCs w:val="28"/>
+                <w:lang w:val="en-US"/>
+              </w:rPr>
+            </w:pPr>
+            <w:r>
+              <w:rPr>
+                <w:rFonts w:hint="default" w:ascii="Times New Roman" w:hAnsi="Times New Roman" w:cs="Times New Roman"/>
+                <w:sz w:val="28"/>
+                <w:szCs w:val="28"/>
+                <w:lang w:val="en-US"/>
+              </w:rPr>
+              <w:t>JSTL</w:t>
+            </w:r>
+          </w:p>
+        </w:tc>
+        <w:tc>
+          <w:tcPr>
+            <w:tcW w:w="8538" w:type="dxa"/>
+            <w:tcBorders>
+              <w:top w:val="single" w:color="000000" w:sz="8" w:space="0"/>
+              <w:left w:val="single" w:color="000000" w:sz="8" w:space="0"/>
+              <w:bottom w:val="single" w:color="000000" w:sz="8" w:space="0"/>
+              <w:right w:val="single" w:color="FFFFFF" w:sz="8" w:space="0"/>
+            </w:tcBorders>
+            <w:tcMar>
+              <w:top w:w="100" w:type="dxa"/>
+              <w:left w:w="100" w:type="dxa"/>
+              <w:bottom w:w="100" w:type="dxa"/>
+              <w:right w:w="100" w:type="dxa"/>
+            </w:tcMar>
+          </w:tcPr>
+          <w:p>
+            <w:pPr>
+              <w:pStyle w:val="8"/>
+              <w:bidi w:val="0"/>
+              <w:rPr>
+                <w:rFonts w:hint="default" w:ascii="Times New Roman" w:hAnsi="Times New Roman" w:cs="Times New Roman"/>
+                <w:sz w:val="28"/>
+                <w:szCs w:val="28"/>
+                <w:lang w:val="en-US"/>
+              </w:rPr>
+            </w:pPr>
+            <w:r>
+              <w:rPr>
+                <w:rFonts w:hint="default" w:ascii="Times New Roman" w:hAnsi="Times New Roman" w:cs="Times New Roman"/>
+                <w:sz w:val="28"/>
+                <w:szCs w:val="28"/>
+                <w:lang w:val="en-US"/>
+              </w:rPr>
+              <w:t>- Là bộ thư viện thẻ được xây dựng dựa trên ngôn ngữ JAVA dùng cho JSP</w:t>
+            </w:r>
+          </w:p>
+          <w:p>
+            <w:pPr>
+              <w:pStyle w:val="8"/>
+              <w:bidi w:val="0"/>
+              <w:rPr>
+                <w:rFonts w:hint="default" w:ascii="Times New Roman" w:hAnsi="Times New Roman" w:cs="Times New Roman"/>
+                <w:sz w:val="28"/>
+                <w:szCs w:val="28"/>
+                <w:lang w:val="en-US"/>
+              </w:rPr>
+            </w:pPr>
+            <w:r>
+              <w:rPr>
+                <w:rFonts w:hint="default" w:ascii="Times New Roman" w:hAnsi="Times New Roman" w:cs="Times New Roman"/>
+                <w:sz w:val="28"/>
+                <w:szCs w:val="28"/>
+                <w:lang w:val="en-US"/>
+              </w:rPr>
+              <w:t>- Thay vì phải nhúng code java trong ngôn ngữ JSP thì ta có thể dùng JSTL để thay thế</w:t>
+            </w:r>
+          </w:p>
+          <w:p>
+            <w:pPr>
+              <w:pStyle w:val="8"/>
+              <w:bidi w:val="0"/>
+              <w:rPr>
+                <w:rFonts w:hint="default" w:ascii="Times New Roman" w:hAnsi="Times New Roman" w:cs="Times New Roman"/>
+                <w:sz w:val="28"/>
+                <w:szCs w:val="28"/>
+              </w:rPr>
+            </w:pPr>
+            <w:r>
+              <w:rPr>
+                <w:rFonts w:hint="default" w:ascii="Times New Roman" w:hAnsi="Times New Roman" w:cs="Times New Roman"/>
+                <w:sz w:val="28"/>
+                <w:szCs w:val="28"/>
+              </w:rPr>
+              <w:t>là một thư viện các thẻ (tags) tiêu chuẩn trong JSP được sử dụng để phát triển các ứng dụng web. JSTL được thiết kế để giúp lập trình viên giảm thiểu việc viết mã Java trực tiếp trong trang JSP bằng cách cung cấp các thẻ đơn giản để thực hiện các tác vụ phổ biến như lặp qua danh sách, kiểm tra điều kiện, định dạng số và ngày tháng...</w:t>
+            </w:r>
+          </w:p>
+          <w:p>
+            <w:pPr>
+              <w:pStyle w:val="8"/>
+              <w:bidi w:val="0"/>
+              <w:rPr>
+                <w:rFonts w:hint="default" w:ascii="Times New Roman" w:hAnsi="Times New Roman" w:cs="Times New Roman"/>
+                <w:sz w:val="28"/>
+                <w:szCs w:val="28"/>
+              </w:rPr>
+            </w:pPr>
+            <w:r>
+              <w:rPr>
+                <w:rFonts w:hint="default" w:ascii="Times New Roman" w:hAnsi="Times New Roman" w:cs="Times New Roman"/>
+                <w:sz w:val="28"/>
+                <w:szCs w:val="28"/>
+              </w:rPr>
+              <w:t>JSTL có các phần tử và thuộc tính như HTML và XML, và chúng được sử dụng để đưa ra các chỉ dẫn cho việc xử lý và hiển thị dữ liệu trên trang JSP. Một số ví dụ về các thẻ JSTL bao gồm:</w:t>
+            </w:r>
+          </w:p>
+          <w:p>
+            <w:pPr>
+              <w:pStyle w:val="8"/>
+              <w:bidi w:val="0"/>
+              <w:rPr>
+                <w:rFonts w:hint="default" w:ascii="Times New Roman" w:hAnsi="Times New Roman" w:cs="Times New Roman"/>
+                <w:sz w:val="28"/>
+                <w:szCs w:val="28"/>
+              </w:rPr>
+            </w:pPr>
+            <w:r>
+              <w:rPr>
+                <w:rFonts w:hint="default" w:ascii="Times New Roman" w:hAnsi="Times New Roman" w:cs="Times New Roman"/>
+                <w:sz w:val="28"/>
+                <w:szCs w:val="28"/>
+              </w:rPr>
+              <w:t>&lt;c:forEach&gt; để lặp qua một danh sách và hiển thị các giá trị</w:t>
+            </w:r>
+          </w:p>
+          <w:p>
+            <w:pPr>
+              <w:pStyle w:val="8"/>
+              <w:bidi w:val="0"/>
+              <w:rPr>
+                <w:rFonts w:hint="default" w:ascii="Times New Roman" w:hAnsi="Times New Roman" w:cs="Times New Roman"/>
+                <w:sz w:val="28"/>
+                <w:szCs w:val="28"/>
+              </w:rPr>
+            </w:pPr>
+            <w:r>
+              <w:rPr>
+                <w:rFonts w:hint="default" w:ascii="Times New Roman" w:hAnsi="Times New Roman" w:cs="Times New Roman"/>
+                <w:sz w:val="28"/>
+                <w:szCs w:val="28"/>
+              </w:rPr>
+              <w:t>&lt;c:if&gt; để kiểm tra một điều kiện và hiển thị nội dung tương ứng</w:t>
+            </w:r>
+          </w:p>
+          <w:p>
+            <w:pPr>
+              <w:pStyle w:val="8"/>
+              <w:bidi w:val="0"/>
+              <w:rPr>
+                <w:rFonts w:hint="default" w:ascii="Times New Roman" w:hAnsi="Times New Roman" w:cs="Times New Roman"/>
+                <w:sz w:val="28"/>
+                <w:szCs w:val="28"/>
+              </w:rPr>
+            </w:pPr>
+            <w:r>
+              <w:rPr>
+                <w:rFonts w:hint="default" w:ascii="Times New Roman" w:hAnsi="Times New Roman" w:cs="Times New Roman"/>
+                <w:sz w:val="28"/>
+                <w:szCs w:val="28"/>
+              </w:rPr>
+              <w:t>&lt;c:choose&gt; và &lt;c:when&gt; để kiểm tra nhiều điều kiện và hiển thị nội dung tương ứng</w:t>
+            </w:r>
+          </w:p>
+          <w:p>
+            <w:pPr>
+              <w:pStyle w:val="8"/>
+              <w:bidi w:val="0"/>
+              <w:rPr>
+                <w:rFonts w:hint="default" w:ascii="Times New Roman" w:hAnsi="Times New Roman" w:cs="Times New Roman"/>
+                <w:sz w:val="28"/>
+                <w:szCs w:val="28"/>
+              </w:rPr>
+            </w:pPr>
+            <w:r>
+              <w:rPr>
+                <w:rFonts w:hint="default" w:ascii="Times New Roman" w:hAnsi="Times New Roman" w:cs="Times New Roman"/>
+                <w:sz w:val="28"/>
+                <w:szCs w:val="28"/>
+              </w:rPr>
+              <w:t>&lt;c:set&gt; để đặt một giá trị trong một biến và sử dụng nó trong trang JSP</w:t>
+            </w:r>
+          </w:p>
+          <w:p>
+            <w:pPr>
+              <w:pStyle w:val="8"/>
+              <w:bidi w:val="0"/>
+              <w:rPr>
+                <w:rFonts w:hint="default" w:ascii="Times New Roman" w:hAnsi="Times New Roman" w:cs="Times New Roman"/>
+                <w:sz w:val="28"/>
+                <w:szCs w:val="28"/>
+                <w:lang w:val="en-US"/>
+              </w:rPr>
+            </w:pPr>
+          </w:p>
+        </w:tc>
+      </w:tr>
+      <w:tr>
+        <w:tblPrEx>
+          <w:tblBorders>
+            <w:top w:val="single" w:color="000000" w:sz="8" w:space="0"/>
+            <w:left w:val="single" w:color="000000" w:sz="8" w:space="0"/>
+            <w:bottom w:val="single" w:color="000000" w:sz="8" w:space="0"/>
+            <w:right w:val="single" w:color="000000" w:sz="8" w:space="0"/>
+            <w:insideH w:val="single" w:color="000000" w:sz="8" w:space="0"/>
+            <w:insideV w:val="single" w:color="000000" w:sz="8" w:space="0"/>
+          </w:tblBorders>
+          <w:tblCellMar>
+            <w:top w:w="0" w:type="dxa"/>
+            <w:left w:w="108" w:type="dxa"/>
+            <w:bottom w:w="0" w:type="dxa"/>
+            <w:right w:w="108" w:type="dxa"/>
+          </w:tblCellMar>
+        </w:tblPrEx>
+        <w:tc>
+          <w:tcPr>
+            <w:tcW w:w="2712" w:type="dxa"/>
+            <w:tcBorders>
+              <w:top w:val="single" w:color="000000" w:sz="8" w:space="0"/>
+              <w:left w:val="single" w:color="FFFFFF" w:sz="8" w:space="0"/>
+              <w:bottom w:val="single" w:color="000000" w:sz="8" w:space="0"/>
+              <w:right w:val="single" w:color="000000" w:sz="8" w:space="0"/>
+            </w:tcBorders>
+            <w:tcMar>
+              <w:top w:w="100" w:type="dxa"/>
+              <w:left w:w="100" w:type="dxa"/>
+              <w:bottom w:w="100" w:type="dxa"/>
+              <w:right w:w="100" w:type="dxa"/>
+            </w:tcMar>
+            <w:vAlign w:val="center"/>
+          </w:tcPr>
+          <w:p>
+            <w:pPr>
+              <w:pStyle w:val="8"/>
+              <w:bidi w:val="0"/>
+              <w:rPr>
+                <w:rFonts w:hint="default" w:ascii="Times New Roman" w:hAnsi="Times New Roman" w:cs="Times New Roman"/>
+                <w:sz w:val="28"/>
+                <w:szCs w:val="28"/>
+                <w:lang w:val="en-US"/>
+              </w:rPr>
+            </w:pPr>
+          </w:p>
+        </w:tc>
+        <w:tc>
+          <w:tcPr>
+            <w:tcW w:w="8538" w:type="dxa"/>
+            <w:tcBorders>
+              <w:top w:val="single" w:color="000000" w:sz="8" w:space="0"/>
+              <w:left w:val="single" w:color="000000" w:sz="8" w:space="0"/>
+              <w:bottom w:val="single" w:color="000000" w:sz="8" w:space="0"/>
+              <w:right w:val="single" w:color="FFFFFF" w:sz="8" w:space="0"/>
+            </w:tcBorders>
+            <w:tcMar>
+              <w:top w:w="100" w:type="dxa"/>
+              <w:left w:w="100" w:type="dxa"/>
+              <w:bottom w:w="100" w:type="dxa"/>
+              <w:right w:w="100" w:type="dxa"/>
+            </w:tcMar>
+          </w:tcPr>
+          <w:p>
+            <w:pPr>
+              <w:pStyle w:val="8"/>
+              <w:bidi w:val="0"/>
+              <w:rPr>
+                <w:rFonts w:hint="default" w:ascii="Times New Roman" w:hAnsi="Times New Roman" w:cs="Times New Roman"/>
+                <w:sz w:val="28"/>
+                <w:szCs w:val="28"/>
+                <w:lang w:val="en-US"/>
+              </w:rPr>
+            </w:pPr>
           </w:p>
         </w:tc>
       </w:tr>
@@ -179,8 +2055,8 @@
       </w:pPr>
     </w:p>
     <w:sectPr>
-      <w:headerReference r:id="rId5" w:type="default"/>
-      <w:footerReference r:id="rId6" w:type="default"/>
+      <w:headerReference r:id="rId3" w:type="default"/>
+      <w:footerReference r:id="rId4" w:type="default"/>
       <w:pgSz w:w="11894" w:h="16834"/>
       <w:pgMar w:top="1618" w:right="914" w:bottom="1440" w:left="1440" w:header="720" w:footer="288" w:gutter="0"/>
       <w:cols w:space="720" w:num="1"/>
@@ -190,36 +2066,11 @@
 </w:document>
 </file>
 
-<file path=word/endnotes.xml><?xml version="1.0" encoding="utf-8"?>
-<w:endnotes xmlns:wpc="http://schemas.microsoft.com/office/word/2010/wordprocessingCanvas" xmlns:mc="http://schemas.openxmlformats.org/markup-compatibility/2006" xmlns:o="urn:schemas-microsoft-com:office:office" xmlns:r="http://schemas.openxmlformats.org/officeDocument/2006/relationships" xmlns:m="http://schemas.openxmlformats.org/officeDocument/2006/math" xmlns:v="urn:schemas-microsoft-com:vml" xmlns:wp14="http://schemas.microsoft.com/office/word/2010/wordprocessingDrawing" xmlns:wp="http://schemas.openxmlformats.org/drawingml/2006/wordprocessingDrawing" xmlns:w="http://schemas.openxmlformats.org/wordprocessingml/2006/main" xmlns:w14="http://schemas.microsoft.com/office/word/2010/wordml" xmlns:w15="http://schemas.microsoft.com/office/word/2012/wordml" xmlns:w10="urn:schemas-microsoft-com:office:word" xmlns:wpg="http://schemas.microsoft.com/office/word/2010/wordprocessingGroup" xmlns:wpi="http://schemas.microsoft.com/office/word/2010/wordprocessingInk" xmlns:wne="http://schemas.microsoft.com/office/word/2006/wordml" xmlns:wps="http://schemas.microsoft.com/office/word/2010/wordprocessingShape" xmlns:wpsCustomData="http://www.wps.cn/officeDocument/2013/wpsCustomData" mc:Ignorable="w14 w15 wp14">
-  <w:endnote w:type="separator" w:id="0">
-    <w:p>
-      <w:pPr>
-        <w:spacing w:line="240" w:lineRule="auto"/>
-      </w:pPr>
-      <w:r>
-        <w:separator/>
-      </w:r>
-    </w:p>
-  </w:endnote>
-  <w:endnote w:type="continuationSeparator" w:id="1">
-    <w:p>
-      <w:pPr>
-        <w:spacing w:line="240" w:lineRule="auto"/>
-      </w:pPr>
-      <w:r>
-        <w:continuationSeparator/>
-      </w:r>
-    </w:p>
-  </w:endnote>
-</w:endnotes>
-</file>
-
 <file path=word/footer1.xml><?xml version="1.0" encoding="utf-8"?>
 <w:ftr xmlns:wpc="http://schemas.microsoft.com/office/word/2010/wordprocessingCanvas" xmlns:mc="http://schemas.openxmlformats.org/markup-compatibility/2006" xmlns:o="urn:schemas-microsoft-com:office:office" xmlns:r="http://schemas.openxmlformats.org/officeDocument/2006/relationships" xmlns:m="http://schemas.openxmlformats.org/officeDocument/2006/math" xmlns:v="urn:schemas-microsoft-com:vml" xmlns:wp14="http://schemas.microsoft.com/office/word/2010/wordprocessingDrawing" xmlns:wp="http://schemas.openxmlformats.org/drawingml/2006/wordprocessingDrawing" xmlns:w10="urn:schemas-microsoft-com:office:word" xmlns:w="http://schemas.openxmlformats.org/wordprocessingml/2006/main" xmlns:w14="http://schemas.microsoft.com/office/word/2010/wordml" xmlns:w15="http://schemas.microsoft.com/office/word/2012/wordml" xmlns:wpg="http://schemas.microsoft.com/office/word/2010/wordprocessingGroup" xmlns:wpi="http://schemas.microsoft.com/office/word/2010/wordprocessingInk" xmlns:wne="http://schemas.microsoft.com/office/word/2006/wordml" xmlns:wps="http://schemas.microsoft.com/office/word/2010/wordprocessingShape" xmlns:wpsCustomData="http://www.wps.cn/officeDocument/2013/wpsCustomData" mc:Ignorable="w14 w15 wp14">
   <w:p>
     <w:pPr>
-      <w:pStyle w:val="7"/>
+      <w:pStyle w:val="5"/>
       <w:ind w:hanging="1170"/>
       <w:jc w:val="center"/>
       <w:rPr>
@@ -289,7 +2140,7 @@
                       <w:txbxContent>
                         <w:p>
                           <w:pPr>
-                            <w:pStyle w:val="7"/>
+                            <w:pStyle w:val="5"/>
                             <w:spacing w:line="360" w:lineRule="auto"/>
                             <w:ind w:left="0"/>
                             <w:rPr>
@@ -361,7 +2212,7 @@
         </mc:Choice>
         <mc:Fallback>
           <w:pict>
-            <v:shape id="_x0000_s1026" o:spid="_x0000_s1026" o:spt="202" type="#_x0000_t202" style="position:absolute;left:0pt;margin-left:47.05pt;margin-top:-15.9pt;height:47.25pt;width:98pt;z-index:251661312;mso-width-relative:page;mso-height-relative:page;" filled="f" stroked="f" coordsize="21600,21600" o:gfxdata="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">
+            <v:shape id="_x0000_s1026" o:spid="_x0000_s1026" o:spt="202" type="#_x0000_t202" style="position:absolute;left:0pt;margin-left:47.05pt;margin-top:-15.9pt;height:47.25pt;width:98pt;z-index:251661312;mso-width-relative:page;mso-height-relative:page;" filled="f" stroked="f" coordsize="21600,21600" o:gfxdata="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">
               <v:fill on="f" focussize="0,0"/>
               <v:stroke on="f" weight="0.5pt"/>
               <v:imagedata o:title=""/>
@@ -370,7 +2221,7 @@
                 <w:txbxContent>
                   <w:p>
                     <w:pPr>
-                      <w:pStyle w:val="7"/>
+                      <w:pStyle w:val="5"/>
                       <w:spacing w:line="360" w:lineRule="auto"/>
                       <w:ind w:left="0"/>
                       <w:rPr>
@@ -559,7 +2410,7 @@
         </mc:Choice>
         <mc:Fallback>
           <w:pict>
-            <v:line id="_x0000_s1026" o:spid="_x0000_s1026" o:spt="20" style="position:absolute;left:0pt;margin-left:-70.5pt;margin-top:-5.4pt;height:0pt;width:101.25pt;z-index:251663360;mso-width-relative:page;mso-height-relative:page;" filled="f" stroked="t" coordsize="21600,21600" o:gfxdata="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">
+            <v:line id="_x0000_s1026" o:spid="_x0000_s1026" o:spt="20" style="position:absolute;left:0pt;margin-left:-70.5pt;margin-top:-5.4pt;height:0pt;width:101.25pt;z-index:251663360;mso-width-relative:page;mso-height-relative:page;" filled="f" stroked="t" coordsize="21600,21600" o:gfxdata="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">
               <v:fill on="f" focussize="0,0"/>
               <v:stroke weight="1.5pt" color="#282880 [3215]" miterlimit="8" joinstyle="miter"/>
               <v:imagedata o:title=""/>
@@ -572,7 +2423,7 @@
   </w:p>
   <w:p>
     <w:pPr>
-      <w:pStyle w:val="7"/>
+      <w:pStyle w:val="5"/>
       <w:jc w:val="center"/>
       <w:rPr>
         <w:rFonts w:ascii="Myriad Pro Light" w:hAnsi="Myriad Pro Light" w:cs="Open Sans"/>
@@ -586,36 +2437,11 @@
 </w:ftr>
 </file>
 
-<file path=word/footnotes.xml><?xml version="1.0" encoding="utf-8"?>
-<w:footnotes xmlns:wpc="http://schemas.microsoft.com/office/word/2010/wordprocessingCanvas" xmlns:mc="http://schemas.openxmlformats.org/markup-compatibility/2006" xmlns:o="urn:schemas-microsoft-com:office:office" xmlns:r="http://schemas.openxmlformats.org/officeDocument/2006/relationships" xmlns:m="http://schemas.openxmlformats.org/officeDocument/2006/math" xmlns:v="urn:schemas-microsoft-com:vml" xmlns:wp14="http://schemas.microsoft.com/office/word/2010/wordprocessingDrawing" xmlns:wp="http://schemas.openxmlformats.org/drawingml/2006/wordprocessingDrawing" xmlns:w="http://schemas.openxmlformats.org/wordprocessingml/2006/main" xmlns:w14="http://schemas.microsoft.com/office/word/2010/wordml" xmlns:w15="http://schemas.microsoft.com/office/word/2012/wordml" xmlns:w10="urn:schemas-microsoft-com:office:word" xmlns:wpg="http://schemas.microsoft.com/office/word/2010/wordprocessingGroup" xmlns:wpi="http://schemas.microsoft.com/office/word/2010/wordprocessingInk" xmlns:wne="http://schemas.microsoft.com/office/word/2006/wordml" xmlns:wps="http://schemas.microsoft.com/office/word/2010/wordprocessingShape" xmlns:wpsCustomData="http://www.wps.cn/officeDocument/2013/wpsCustomData" mc:Ignorable="w14 w15 wp14">
-  <w:footnote w:type="separator" w:id="0">
-    <w:p>
-      <w:pPr>
-        <w:spacing w:before="0" w:after="0" w:line="259" w:lineRule="auto"/>
-      </w:pPr>
-      <w:r>
-        <w:separator/>
-      </w:r>
-    </w:p>
-  </w:footnote>
-  <w:footnote w:type="continuationSeparator" w:id="1">
-    <w:p>
-      <w:pPr>
-        <w:spacing w:before="0" w:after="0" w:line="259" w:lineRule="auto"/>
-      </w:pPr>
-      <w:r>
-        <w:continuationSeparator/>
-      </w:r>
-    </w:p>
-  </w:footnote>
-</w:footnotes>
-</file>
-
 <file path=word/header1.xml><?xml version="1.0" encoding="utf-8"?>
 <w:hdr xmlns:wpc="http://schemas.microsoft.com/office/word/2010/wordprocessingCanvas" xmlns:mc="http://schemas.openxmlformats.org/markup-compatibility/2006" xmlns:o="urn:schemas-microsoft-com:office:office" xmlns:r="http://schemas.openxmlformats.org/officeDocument/2006/relationships" xmlns:m="http://schemas.openxmlformats.org/officeDocument/2006/math" xmlns:v="urn:schemas-microsoft-com:vml" xmlns:wp14="http://schemas.microsoft.com/office/word/2010/wordprocessingDrawing" xmlns:wp="http://schemas.openxmlformats.org/drawingml/2006/wordprocessingDrawing" xmlns:w10="urn:schemas-microsoft-com:office:word" xmlns:w="http://schemas.openxmlformats.org/wordprocessingml/2006/main" xmlns:w14="http://schemas.microsoft.com/office/word/2010/wordml" xmlns:w15="http://schemas.microsoft.com/office/word/2012/wordml" xmlns:wpg="http://schemas.microsoft.com/office/word/2010/wordprocessingGroup" xmlns:wpi="http://schemas.microsoft.com/office/word/2010/wordprocessingInk" xmlns:wne="http://schemas.microsoft.com/office/word/2006/wordml" xmlns:wps="http://schemas.microsoft.com/office/word/2010/wordprocessingShape" xmlns:wpsCustomData="http://www.wps.cn/officeDocument/2013/wpsCustomData" mc:Ignorable="w14 w15 wp14">
   <w:p>
     <w:pPr>
-      <w:pStyle w:val="8"/>
+      <w:pStyle w:val="6"/>
       <w:tabs>
         <w:tab w:val="left" w:pos="810"/>
         <w:tab w:val="left" w:pos="900"/>
@@ -693,7 +2519,7 @@
         </mc:Choice>
         <mc:Fallback>
           <w:pict>
-            <v:rect id="Rectangle 2" o:spid="_x0000_s1026" o:spt="1" style="position:absolute;left:0pt;margin-left:-72pt;margin-top:-36pt;height:3.6pt;width:614.25pt;z-index:251659264;v-text-anchor:middle;mso-width-relative:page;mso-height-relative:page;" fillcolor="#262678" filled="t" stroked="f" coordsize="21600,21600" o:gfxdata="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">
+            <v:rect id="Rectangle 2" o:spid="_x0000_s1026" o:spt="1" style="position:absolute;left:0pt;margin-left:-72pt;margin-top:-36pt;height:3.6pt;width:614.25pt;z-index:251659264;v-text-anchor:middle;mso-width-relative:page;mso-height-relative:page;" fillcolor="#262678" filled="t" stroked="f" coordsize="21600,21600" o:gfxdata="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">
               <v:fill on="t" focussize="0,0"/>
               <v:stroke on="f" weight="1pt" miterlimit="8" joinstyle="miter"/>
               <v:imagedata o:title=""/>
@@ -773,7 +2599,7 @@
         </mc:Choice>
         <mc:Fallback>
           <w:pict>
-            <v:rect id="Rectangle 1" o:spid="_x0000_s1026" o:spt="1" style="position:absolute;left:0pt;margin-left:-57pt;margin-top:-43.5pt;height:3.6pt;width:614.25pt;z-index:251664384;v-text-anchor:middle;mso-width-relative:page;mso-height-relative:page;" fillcolor="#262678" filled="t" stroked="f" coordsize="21600,21600" o:gfxdata="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">
+            <v:rect id="Rectangle 1" o:spid="_x0000_s1026" o:spt="1" style="position:absolute;left:0pt;margin-left:-57pt;margin-top:-43.5pt;height:3.6pt;width:614.25pt;z-index:251664384;v-text-anchor:middle;mso-width-relative:page;mso-height-relative:page;" fillcolor="#262678" filled="t" stroked="f" coordsize="21600,21600" o:gfxdata="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">
               <v:fill on="t" focussize="0,0"/>
               <v:stroke on="f" weight="1pt" miterlimit="8" joinstyle="miter"/>
               <v:imagedata o:title=""/>
@@ -845,14 +2671,13 @@
 </file>
 
 <file path=word/styles.xml><?xml version="1.0" encoding="utf-8"?>
-<w:styles xmlns:mc="http://schemas.openxmlformats.org/markup-compatibility/2006" xmlns:o="urn:schemas-microsoft-com:office:office" xmlns:r="http://schemas.openxmlformats.org/officeDocument/2006/relationships" xmlns:m="http://schemas.openxmlformats.org/officeDocument/2006/math" xmlns:v="urn:schemas-microsoft-com:vml" xmlns:w="http://schemas.openxmlformats.org/wordprocessingml/2006/main" xmlns:w14="http://schemas.microsoft.com/office/word/2010/wordml" xmlns:w10="urn:schemas-microsoft-com:office:word" xmlns:sl="http://schemas.openxmlformats.org/schemaLibrary/2006/main" xmlns:wpsCustomData="http://www.wps.cn/officeDocument/2013/wpsCustomData" mc:Ignorable="w14">
+<w:styles xmlns:mc="http://schemas.openxmlformats.org/markup-compatibility/2006" xmlns:o="urn:schemas-microsoft-com:office:office" xmlns:r="http://schemas.openxmlformats.org/officeDocument/2006/relationships" xmlns:m="http://schemas.openxmlformats.org/officeDocument/2006/math" xmlns:v="urn:schemas-microsoft-com:vml" xmlns:w="http://schemas.openxmlformats.org/wordprocessingml/2006/main" xmlns:w14="http://schemas.microsoft.com/office/word/2010/wordml" xmlns:w10="urn:schemas-microsoft-com:office:word" xmlns:sl="http://schemas.openxmlformats.org/schemaLibrary/2006/main" mc:Ignorable="w14">
   <w:docDefaults>
     <w:rPrDefault>
       <w:rPr>
         <w:rFonts w:ascii="Times New Roman" w:hAnsi="Times New Roman" w:eastAsia="SimSun" w:cs="Times New Roman"/>
       </w:rPr>
     </w:rPrDefault>
-    <w:pPrDefault/>
   </w:docDefaults>
   <w:latentStyles w:count="260" w:defQFormat="0" w:defUnhideWhenUsed="1" w:defSemiHidden="1" w:defUIPriority="99" w:defLockedState="0">
     <w:lsdException w:qFormat="1" w:unhideWhenUsed="0" w:uiPriority="0" w:semiHidden="0" w:name="Normal"/>
@@ -1162,14 +2987,14 @@
       <w:szCs w:val="24"/>
     </w:rPr>
   </w:style>
-  <w:style w:type="character" w:default="1" w:styleId="4">
+  <w:style w:type="character" w:default="1" w:styleId="9">
     <w:name w:val="Default Paragraph Font"/>
     <w:semiHidden/>
     <w:unhideWhenUsed/>
     <w:qFormat/>
     <w:uiPriority w:val="1"/>
   </w:style>
-  <w:style w:type="table" w:default="1" w:styleId="5">
+  <w:style w:type="table" w:default="1" w:styleId="13">
     <w:name w:val="Normal Table"/>
     <w:semiHidden/>
     <w:unhideWhenUsed/>
@@ -1184,7 +3009,7 @@
       </w:tblCellMar>
     </w:tblPr>
   </w:style>
-  <w:style w:type="paragraph" w:styleId="6">
+  <w:style w:type="paragraph" w:styleId="4">
     <w:name w:val="Balloon Text"/>
     <w:basedOn w:val="1"/>
     <w:link w:val="20"/>
@@ -1201,7 +3026,7 @@
       <w:szCs w:val="18"/>
     </w:rPr>
   </w:style>
-  <w:style w:type="paragraph" w:styleId="7">
+  <w:style w:type="paragraph" w:styleId="5">
     <w:name w:val="footer"/>
     <w:basedOn w:val="1"/>
     <w:link w:val="16"/>
@@ -1216,7 +3041,7 @@
       <w:spacing w:after="0" w:line="240" w:lineRule="auto"/>
     </w:pPr>
   </w:style>
-  <w:style w:type="paragraph" w:styleId="8">
+  <w:style w:type="paragraph" w:styleId="6">
     <w:name w:val="header"/>
     <w:basedOn w:val="1"/>
     <w:link w:val="15"/>
@@ -1231,20 +3056,7 @@
       <w:spacing w:after="0" w:line="240" w:lineRule="auto"/>
     </w:pPr>
   </w:style>
-  <w:style w:type="character" w:styleId="9">
-    <w:name w:val="HTML Code"/>
-    <w:basedOn w:val="4"/>
-    <w:semiHidden/>
-    <w:unhideWhenUsed/>
-    <w:qFormat/>
-    <w:uiPriority w:val="99"/>
-    <w:rPr>
-      <w:rFonts w:ascii="Courier New" w:hAnsi="Courier New" w:eastAsia="Times New Roman" w:cs="Courier New"/>
-      <w:sz w:val="20"/>
-      <w:szCs w:val="20"/>
-    </w:rPr>
-  </w:style>
-  <w:style w:type="paragraph" w:styleId="10">
+  <w:style w:type="paragraph" w:styleId="7">
     <w:name w:val="HTML Preformatted"/>
     <w:basedOn w:val="1"/>
     <w:link w:val="21"/>
@@ -1280,23 +3092,7 @@
       <w:szCs w:val="20"/>
     </w:rPr>
   </w:style>
-  <w:style w:type="character" w:styleId="11">
-    <w:name w:val="Hyperlink"/>
-    <w:basedOn w:val="4"/>
-    <w:unhideWhenUsed/>
-    <w:qFormat/>
-    <w:uiPriority w:val="99"/>
-    <w:rPr>
-      <w:color w:val="0000FF" w:themeColor="hyperlink"/>
-      <w:u w:val="single"/>
-      <w14:textFill>
-        <w14:solidFill>
-          <w14:schemeClr w14:val="hlink"/>
-        </w14:solidFill>
-      </w14:textFill>
-    </w:rPr>
-  </w:style>
-  <w:style w:type="paragraph" w:styleId="12">
+  <w:style w:type="paragraph" w:styleId="8">
     <w:name w:val="Normal (Web)"/>
     <w:basedOn w:val="1"/>
     <w:unhideWhenUsed/>
@@ -1312,9 +3108,38 @@
       <w:szCs w:val="24"/>
     </w:rPr>
   </w:style>
-  <w:style w:type="character" w:styleId="13">
+  <w:style w:type="character" w:styleId="10">
+    <w:name w:val="HTML Code"/>
+    <w:basedOn w:val="9"/>
+    <w:semiHidden/>
+    <w:unhideWhenUsed/>
+    <w:qFormat/>
+    <w:uiPriority w:val="99"/>
+    <w:rPr>
+      <w:rFonts w:ascii="Courier New" w:hAnsi="Courier New" w:eastAsia="Times New Roman" w:cs="Courier New"/>
+      <w:sz w:val="20"/>
+      <w:szCs w:val="20"/>
+    </w:rPr>
+  </w:style>
+  <w:style w:type="character" w:styleId="11">
+    <w:name w:val="Hyperlink"/>
+    <w:basedOn w:val="9"/>
+    <w:unhideWhenUsed/>
+    <w:qFormat/>
+    <w:uiPriority w:val="99"/>
+    <w:rPr>
+      <w:color w:val="0000FF" w:themeColor="hyperlink"/>
+      <w:u w:val="single"/>
+      <w14:textFill>
+        <w14:solidFill>
+          <w14:schemeClr w14:val="hlink"/>
+        </w14:solidFill>
+      </w14:textFill>
+    </w:rPr>
+  </w:style>
+  <w:style w:type="character" w:styleId="12">
     <w:name w:val="Strong"/>
-    <w:basedOn w:val="4"/>
+    <w:basedOn w:val="9"/>
     <w:qFormat/>
     <w:uiPriority w:val="22"/>
     <w:rPr>
@@ -1324,7 +3149,7 @@
   </w:style>
   <w:style w:type="table" w:styleId="14">
     <w:name w:val="Table Grid"/>
-    <w:basedOn w:val="5"/>
+    <w:basedOn w:val="13"/>
     <w:qFormat/>
     <w:uiPriority w:val="39"/>
     <w:pPr>
@@ -1343,21 +3168,21 @@
   </w:style>
   <w:style w:type="character" w:customStyle="1" w:styleId="15">
     <w:name w:val="Header Char"/>
-    <w:basedOn w:val="4"/>
-    <w:link w:val="8"/>
+    <w:basedOn w:val="9"/>
+    <w:link w:val="6"/>
     <w:qFormat/>
     <w:uiPriority w:val="99"/>
   </w:style>
   <w:style w:type="character" w:customStyle="1" w:styleId="16">
     <w:name w:val="Footer Char"/>
-    <w:basedOn w:val="4"/>
-    <w:link w:val="7"/>
+    <w:basedOn w:val="9"/>
+    <w:link w:val="5"/>
     <w:qFormat/>
     <w:uiPriority w:val="99"/>
   </w:style>
   <w:style w:type="character" w:customStyle="1" w:styleId="17">
     <w:name w:val="Heading 2 Char"/>
-    <w:basedOn w:val="4"/>
+    <w:basedOn w:val="9"/>
     <w:link w:val="2"/>
     <w:qFormat/>
     <w:uiPriority w:val="9"/>
@@ -1370,7 +3195,7 @@
   </w:style>
   <w:style w:type="character" w:customStyle="1" w:styleId="18">
     <w:name w:val="Heading 3 Char"/>
-    <w:basedOn w:val="4"/>
+    <w:basedOn w:val="9"/>
     <w:link w:val="3"/>
     <w:qFormat/>
     <w:uiPriority w:val="9"/>
@@ -1398,8 +3223,8 @@
   </w:style>
   <w:style w:type="character" w:customStyle="1" w:styleId="20">
     <w:name w:val="Balloon Text Char"/>
-    <w:basedOn w:val="4"/>
-    <w:link w:val="6"/>
+    <w:basedOn w:val="9"/>
+    <w:link w:val="4"/>
     <w:semiHidden/>
     <w:qFormat/>
     <w:uiPriority w:val="99"/>
@@ -1411,8 +3236,8 @@
   </w:style>
   <w:style w:type="character" w:customStyle="1" w:styleId="21">
     <w:name w:val="HTML Preformatted Char"/>
-    <w:basedOn w:val="4"/>
-    <w:link w:val="10"/>
+    <w:basedOn w:val="9"/>
+    <w:link w:val="7"/>
     <w:semiHidden/>
     <w:qFormat/>
     <w:uiPriority w:val="99"/>
@@ -1424,7 +3249,7 @@
   </w:style>
   <w:style w:type="character" w:customStyle="1" w:styleId="22">
     <w:name w:val="Unresolved Mention"/>
-    <w:basedOn w:val="4"/>
+    <w:basedOn w:val="9"/>
     <w:semiHidden/>
     <w:unhideWhenUsed/>
     <w:qFormat/>

--- a/tai_lieu/vở WEB.docx
+++ b/tai_lieu/vở WEB.docx
@@ -105,7 +105,6 @@
                 <w:lang w:val="en-US" w:eastAsia="ja-JP"/>
               </w:rPr>
             </w:pPr>
-            <w:bookmarkStart w:id="0" w:name="_GoBack" w:colFirst="0" w:colLast="0"/>
             <w:r>
               <w:rPr>
                 <w:rFonts w:hint="default" w:ascii="Times New Roman" w:hAnsi="Times New Roman" w:cs="Times New Roman"/>
@@ -292,6 +291,197 @@
           </w:p>
         </w:tc>
       </w:tr>
+      <w:tr>
+        <w:tblPrEx>
+          <w:tblBorders>
+            <w:top w:val="single" w:color="000000" w:sz="8" w:space="0"/>
+            <w:left w:val="single" w:color="000000" w:sz="8" w:space="0"/>
+            <w:bottom w:val="single" w:color="000000" w:sz="8" w:space="0"/>
+            <w:right w:val="single" w:color="000000" w:sz="8" w:space="0"/>
+            <w:insideH w:val="single" w:color="000000" w:sz="8" w:space="0"/>
+            <w:insideV w:val="single" w:color="000000" w:sz="8" w:space="0"/>
+          </w:tblBorders>
+          <w:tblCellMar>
+            <w:top w:w="0" w:type="dxa"/>
+            <w:left w:w="108" w:type="dxa"/>
+            <w:bottom w:w="0" w:type="dxa"/>
+            <w:right w:w="108" w:type="dxa"/>
+          </w:tblCellMar>
+        </w:tblPrEx>
+        <w:tc>
+          <w:tcPr>
+            <w:tcW w:w="2712" w:type="dxa"/>
+            <w:tcBorders>
+              <w:top w:val="single" w:color="000000" w:sz="8" w:space="0"/>
+              <w:left w:val="single" w:color="FFFFFF" w:sz="8" w:space="0"/>
+              <w:bottom w:val="single" w:color="000000" w:sz="8" w:space="0"/>
+              <w:right w:val="single" w:color="000000" w:sz="8" w:space="0"/>
+            </w:tcBorders>
+            <w:tcMar>
+              <w:top w:w="100" w:type="dxa"/>
+              <w:left w:w="100" w:type="dxa"/>
+              <w:bottom w:w="100" w:type="dxa"/>
+              <w:right w:w="100" w:type="dxa"/>
+            </w:tcMar>
+            <w:vAlign w:val="center"/>
+          </w:tcPr>
+          <w:p>
+            <w:pPr>
+              <w:pStyle w:val="8"/>
+              <w:bidi w:val="0"/>
+              <w:jc w:val="center"/>
+              <w:rPr>
+                <w:rFonts w:hint="default" w:ascii="Times New Roman" w:hAnsi="Times New Roman" w:cs="Times New Roman"/>
+                <w:sz w:val="28"/>
+                <w:szCs w:val="28"/>
+                <w:lang w:val="en-US" w:eastAsia="ja-JP"/>
+              </w:rPr>
+            </w:pPr>
+            <w:bookmarkStart w:id="0" w:name="_GoBack" w:colFirst="1" w:colLast="1"/>
+            <w:r>
+              <w:rPr>
+                <w:rFonts w:hint="default" w:cs="Times New Roman"/>
+                <w:sz w:val="28"/>
+                <w:szCs w:val="28"/>
+                <w:lang w:val="en-US" w:eastAsia="ja-JP"/>
+              </w:rPr>
+              <w:t>JSP</w:t>
+            </w:r>
+          </w:p>
+        </w:tc>
+        <w:tc>
+          <w:tcPr>
+            <w:tcW w:w="8538" w:type="dxa"/>
+            <w:tcBorders>
+              <w:top w:val="single" w:color="000000" w:sz="8" w:space="0"/>
+              <w:left w:val="single" w:color="000000" w:sz="8" w:space="0"/>
+              <w:bottom w:val="single" w:color="000000" w:sz="8" w:space="0"/>
+              <w:right w:val="single" w:color="FFFFFF" w:sz="8" w:space="0"/>
+            </w:tcBorders>
+            <w:tcMar>
+              <w:top w:w="100" w:type="dxa"/>
+              <w:left w:w="100" w:type="dxa"/>
+              <w:bottom w:w="100" w:type="dxa"/>
+              <w:right w:w="100" w:type="dxa"/>
+            </w:tcMar>
+          </w:tcPr>
+          <w:p>
+            <w:pPr>
+              <w:pStyle w:val="8"/>
+              <w:bidi w:val="0"/>
+              <w:rPr>
+                <w:sz w:val="28"/>
+                <w:szCs w:val="28"/>
+              </w:rPr>
+            </w:pPr>
+            <w:r>
+              <w:rPr>
+                <w:rFonts w:hint="default"/>
+                <w:sz w:val="28"/>
+                <w:szCs w:val="28"/>
+              </w:rPr>
+              <w:t>JSP là viết tắt của JavaServer Pages là một công nghệ để phát triển các trang web động. JSP giúp các nhà phát triển chèn java code vào các trang HTML bằng cách sử dụng các thẻ JSP đặc biệt.</w:t>
+            </w:r>
+          </w:p>
+          <w:p>
+            <w:pPr>
+              <w:pStyle w:val="8"/>
+              <w:bidi w:val="0"/>
+              <w:rPr>
+                <w:rFonts w:hint="default"/>
+                <w:sz w:val="28"/>
+                <w:szCs w:val="28"/>
+              </w:rPr>
+            </w:pPr>
+            <w:r>
+              <w:rPr>
+                <w:rFonts w:hint="default"/>
+                <w:sz w:val="28"/>
+                <w:szCs w:val="28"/>
+              </w:rPr>
+              <w:t>JSP là một kiểu Java servlet được thiết kế để tạo ra giao diện người dùng cho một ứng dụng Java web. Các nhà phát triển web viết các JSP như các tệp văn bản kết hợp mã HTML hoặc XHTML, các phần tử XML, các action và lệnh JSP.</w:t>
+            </w:r>
+          </w:p>
+          <w:p>
+            <w:pPr>
+              <w:pStyle w:val="8"/>
+              <w:bidi w:val="0"/>
+              <w:rPr>
+                <w:rFonts w:hint="default"/>
+                <w:sz w:val="28"/>
+                <w:szCs w:val="28"/>
+              </w:rPr>
+            </w:pPr>
+            <w:r>
+              <w:rPr>
+                <w:rFonts w:hint="default"/>
+                <w:sz w:val="28"/>
+                <w:szCs w:val="28"/>
+              </w:rPr>
+              <w:t>Sử dụng JSP, bạn có thể thu thập dữ liệu đầu vào từ người dùng thông qua các Form của trang web, trình bày các bản ghi từ một cơ sở dữ liệu hoặc một nguồn khác, và tạo các trang web động.</w:t>
+            </w:r>
+          </w:p>
+          <w:p>
+            <w:pPr>
+              <w:pStyle w:val="8"/>
+              <w:bidi w:val="0"/>
+              <w:rPr>
+                <w:rFonts w:hint="default"/>
+                <w:sz w:val="28"/>
+                <w:szCs w:val="28"/>
+                <w:lang w:val="en-US"/>
+              </w:rPr>
+            </w:pPr>
+            <w:r>
+              <w:rPr>
+                <w:sz w:val="28"/>
+                <w:szCs w:val="28"/>
+              </w:rPr>
+              <w:drawing>
+                <wp:inline distT="0" distB="0" distL="114300" distR="114300">
+                  <wp:extent cx="5291455" cy="2663825"/>
+                  <wp:effectExtent l="0" t="0" r="4445" b="3175"/>
+                  <wp:docPr id="12" name="Picture 1"/>
+                  <wp:cNvGraphicFramePr>
+                    <a:graphicFrameLocks xmlns:a="http://schemas.openxmlformats.org/drawingml/2006/main" noChangeAspect="1"/>
+                  </wp:cNvGraphicFramePr>
+                  <a:graphic xmlns:a="http://schemas.openxmlformats.org/drawingml/2006/main">
+                    <a:graphicData uri="http://schemas.openxmlformats.org/drawingml/2006/picture">
+                      <pic:pic xmlns:pic="http://schemas.openxmlformats.org/drawingml/2006/picture">
+                        <pic:nvPicPr>
+                          <pic:cNvPr id="12" name="Picture 1"/>
+                          <pic:cNvPicPr>
+                            <a:picLocks noChangeAspect="1"/>
+                          </pic:cNvPicPr>
+                        </pic:nvPicPr>
+                        <pic:blipFill>
+                          <a:blip r:embed="rId7"/>
+                          <a:stretch>
+                            <a:fillRect/>
+                          </a:stretch>
+                        </pic:blipFill>
+                        <pic:spPr>
+                          <a:xfrm>
+                            <a:off x="0" y="0"/>
+                            <a:ext cx="5291455" cy="2663825"/>
+                          </a:xfrm>
+                          <a:prstGeom prst="rect">
+                            <a:avLst/>
+                          </a:prstGeom>
+                          <a:noFill/>
+                          <a:ln>
+                            <a:noFill/>
+                          </a:ln>
+                        </pic:spPr>
+                      </pic:pic>
+                    </a:graphicData>
+                  </a:graphic>
+                </wp:inline>
+              </w:drawing>
+            </w:r>
+          </w:p>
+        </w:tc>
+      </w:tr>
       <w:bookmarkEnd w:id="0"/>
       <w:tr>
         <w:tblPrEx>
@@ -656,7 +846,7 @@
                           </pic:cNvPicPr>
                         </pic:nvPicPr>
                         <pic:blipFill>
-                          <a:blip r:embed="rId7"/>
+                          <a:blip r:embed="rId8"/>
                           <a:stretch>
                             <a:fillRect/>
                           </a:stretch>
@@ -745,7 +935,7 @@
                           </pic:cNvPicPr>
                         </pic:nvPicPr>
                         <pic:blipFill>
-                          <a:blip r:embed="rId8"/>
+                          <a:blip r:embed="rId9"/>
                           <a:stretch>
                             <a:fillRect/>
                           </a:stretch>
@@ -896,7 +1086,7 @@
                           </pic:cNvPicPr>
                         </pic:nvPicPr>
                         <pic:blipFill>
-                          <a:blip r:embed="rId9"/>
+                          <a:blip r:embed="rId10"/>
                           <a:stretch>
                             <a:fillRect/>
                           </a:stretch>
@@ -974,7 +1164,7 @@
                           </pic:cNvPicPr>
                         </pic:nvPicPr>
                         <pic:blipFill>
-                          <a:blip r:embed="rId10"/>
+                          <a:blip r:embed="rId11"/>
                           <a:stretch>
                             <a:fillRect/>
                           </a:stretch>
@@ -1178,7 +1368,7 @@
                           </pic:cNvPicPr>
                         </pic:nvPicPr>
                         <pic:blipFill>
-                          <a:blip r:embed="rId11"/>
+                          <a:blip r:embed="rId12"/>
                           <a:stretch>
                             <a:fillRect/>
                           </a:stretch>
@@ -1368,7 +1558,7 @@
                           </pic:cNvPicPr>
                         </pic:nvPicPr>
                         <pic:blipFill>
-                          <a:blip r:embed="rId12"/>
+                          <a:blip r:embed="rId13"/>
                           <a:stretch>
                             <a:fillRect/>
                           </a:stretch>
@@ -1539,7 +1729,7 @@
                           </pic:cNvPicPr>
                         </pic:nvPicPr>
                         <pic:blipFill>
-                          <a:blip r:embed="rId13"/>
+                          <a:blip r:embed="rId14"/>
                           <a:stretch>
                             <a:fillRect/>
                           </a:stretch>

--- a/tai_lieu/vở WEB.docx
+++ b/tai_lieu/vở WEB.docx
@@ -337,7 +337,6 @@
                 <w:lang w:val="en-US" w:eastAsia="ja-JP"/>
               </w:rPr>
             </w:pPr>
-            <w:bookmarkStart w:id="0" w:name="_GoBack" w:colFirst="1" w:colLast="1"/>
             <w:r>
               <w:rPr>
                 <w:rFonts w:hint="default" w:cs="Times New Roman"/>
@@ -482,7 +481,6 @@
           </w:p>
         </w:tc>
       </w:tr>
-      <w:bookmarkEnd w:id="0"/>
       <w:tr>
         <w:tblPrEx>
           <w:tblBorders>
@@ -2220,7 +2218,191 @@
               <w:pStyle w:val="8"/>
               <w:bidi w:val="0"/>
               <w:rPr>
-                <w:rFonts w:hint="default" w:ascii="Times New Roman" w:hAnsi="Times New Roman" w:cs="Times New Roman"/>
+                <w:rFonts w:hint="default" w:cs="Times New Roman"/>
+                <w:sz w:val="28"/>
+                <w:szCs w:val="28"/>
+                <w:lang w:val="en-US"/>
+              </w:rPr>
+            </w:pPr>
+          </w:p>
+        </w:tc>
+      </w:tr>
+      <w:tr>
+        <w:tblPrEx>
+          <w:tblBorders>
+            <w:top w:val="single" w:color="000000" w:sz="8" w:space="0"/>
+            <w:left w:val="single" w:color="000000" w:sz="8" w:space="0"/>
+            <w:bottom w:val="single" w:color="000000" w:sz="8" w:space="0"/>
+            <w:right w:val="single" w:color="000000" w:sz="8" w:space="0"/>
+            <w:insideH w:val="single" w:color="000000" w:sz="8" w:space="0"/>
+            <w:insideV w:val="single" w:color="000000" w:sz="8" w:space="0"/>
+          </w:tblBorders>
+          <w:tblCellMar>
+            <w:top w:w="0" w:type="dxa"/>
+            <w:left w:w="108" w:type="dxa"/>
+            <w:bottom w:w="0" w:type="dxa"/>
+            <w:right w:w="108" w:type="dxa"/>
+          </w:tblCellMar>
+        </w:tblPrEx>
+        <w:tc>
+          <w:tcPr>
+            <w:tcW w:w="2712" w:type="dxa"/>
+            <w:tcBorders>
+              <w:top w:val="single" w:color="000000" w:sz="8" w:space="0"/>
+              <w:left w:val="single" w:color="FFFFFF" w:sz="8" w:space="0"/>
+              <w:bottom w:val="single" w:color="000000" w:sz="8" w:space="0"/>
+              <w:right w:val="single" w:color="000000" w:sz="8" w:space="0"/>
+            </w:tcBorders>
+            <w:tcMar>
+              <w:top w:w="100" w:type="dxa"/>
+              <w:left w:w="100" w:type="dxa"/>
+              <w:bottom w:w="100" w:type="dxa"/>
+              <w:right w:w="100" w:type="dxa"/>
+            </w:tcMar>
+            <w:vAlign w:val="center"/>
+          </w:tcPr>
+          <w:p>
+            <w:pPr>
+              <w:pStyle w:val="8"/>
+              <w:bidi w:val="0"/>
+              <w:jc w:val="center"/>
+              <w:rPr>
+                <w:sz w:val="28"/>
+                <w:szCs w:val="28"/>
+              </w:rPr>
+            </w:pPr>
+            <w:r>
+              <w:rPr>
+                <w:rFonts w:hint="default"/>
+                <w:sz w:val="28"/>
+                <w:szCs w:val="28"/>
+              </w:rPr>
+              <w:t>Statement</w:t>
+            </w:r>
+          </w:p>
+          <w:p>
+            <w:pPr>
+              <w:pStyle w:val="8"/>
+              <w:bidi w:val="0"/>
+              <w:rPr>
+                <w:rFonts w:hint="default" w:ascii="Times New Roman" w:hAnsi="Times New Roman" w:cs="Times New Roman"/>
+                <w:sz w:val="28"/>
+                <w:szCs w:val="28"/>
+                <w:lang w:val="en-US"/>
+              </w:rPr>
+            </w:pPr>
+          </w:p>
+        </w:tc>
+        <w:tc>
+          <w:tcPr>
+            <w:tcW w:w="8538" w:type="dxa"/>
+            <w:tcBorders>
+              <w:top w:val="single" w:color="000000" w:sz="8" w:space="0"/>
+              <w:left w:val="single" w:color="000000" w:sz="8" w:space="0"/>
+              <w:bottom w:val="single" w:color="000000" w:sz="8" w:space="0"/>
+              <w:right w:val="single" w:color="FFFFFF" w:sz="8" w:space="0"/>
+            </w:tcBorders>
+            <w:tcMar>
+              <w:top w:w="100" w:type="dxa"/>
+              <w:left w:w="100" w:type="dxa"/>
+              <w:bottom w:w="100" w:type="dxa"/>
+              <w:right w:w="100" w:type="dxa"/>
+            </w:tcMar>
+          </w:tcPr>
+          <w:p>
+            <w:pPr>
+              <w:pStyle w:val="8"/>
+              <w:bidi w:val="0"/>
+              <w:rPr>
+                <w:rFonts w:hint="default" w:ascii="Times New Roman" w:hAnsi="Times New Roman" w:cs="Times New Roman"/>
+                <w:sz w:val="28"/>
+                <w:szCs w:val="28"/>
+                <w:lang w:val="en-US"/>
+              </w:rPr>
+            </w:pPr>
+            <w:r>
+              <w:rPr>
+                <w:rFonts w:hint="default" w:cs="Times New Roman"/>
+                <w:sz w:val="28"/>
+                <w:szCs w:val="28"/>
+                <w:lang w:val="en-US"/>
+              </w:rPr>
+              <w:t>- Dùng để tạo câu lệnh truy vấn tĩnh SQL, nhưng sẽ tạo nên lỗ hổng bảo mật ( SQL injection )</w:t>
+            </w:r>
+          </w:p>
+        </w:tc>
+      </w:tr>
+      <w:tr>
+        <w:tblPrEx>
+          <w:tblBorders>
+            <w:top w:val="single" w:color="000000" w:sz="8" w:space="0"/>
+            <w:left w:val="single" w:color="000000" w:sz="8" w:space="0"/>
+            <w:bottom w:val="single" w:color="000000" w:sz="8" w:space="0"/>
+            <w:right w:val="single" w:color="000000" w:sz="8" w:space="0"/>
+            <w:insideH w:val="single" w:color="000000" w:sz="8" w:space="0"/>
+            <w:insideV w:val="single" w:color="000000" w:sz="8" w:space="0"/>
+          </w:tblBorders>
+          <w:tblCellMar>
+            <w:top w:w="0" w:type="dxa"/>
+            <w:left w:w="108" w:type="dxa"/>
+            <w:bottom w:w="0" w:type="dxa"/>
+            <w:right w:w="108" w:type="dxa"/>
+          </w:tblCellMar>
+        </w:tblPrEx>
+        <w:tc>
+          <w:tcPr>
+            <w:tcW w:w="2712" w:type="dxa"/>
+            <w:tcBorders>
+              <w:top w:val="single" w:color="000000" w:sz="8" w:space="0"/>
+              <w:left w:val="single" w:color="FFFFFF" w:sz="8" w:space="0"/>
+              <w:bottom w:val="single" w:color="000000" w:sz="8" w:space="0"/>
+              <w:right w:val="single" w:color="000000" w:sz="8" w:space="0"/>
+            </w:tcBorders>
+            <w:tcMar>
+              <w:top w:w="100" w:type="dxa"/>
+              <w:left w:w="100" w:type="dxa"/>
+              <w:bottom w:w="100" w:type="dxa"/>
+              <w:right w:w="100" w:type="dxa"/>
+            </w:tcMar>
+            <w:vAlign w:val="center"/>
+          </w:tcPr>
+          <w:p>
+            <w:pPr>
+              <w:pStyle w:val="8"/>
+              <w:bidi w:val="0"/>
+              <w:rPr>
+                <w:rFonts w:hint="default" w:ascii="Times New Roman" w:hAnsi="Times New Roman" w:cs="Times New Roman"/>
+                <w:sz w:val="28"/>
+                <w:szCs w:val="28"/>
+                <w:lang w:val="en-US"/>
+              </w:rPr>
+            </w:pPr>
+            <w:bookmarkStart w:id="0" w:name="_GoBack"/>
+            <w:bookmarkEnd w:id="0"/>
+          </w:p>
+        </w:tc>
+        <w:tc>
+          <w:tcPr>
+            <w:tcW w:w="8538" w:type="dxa"/>
+            <w:tcBorders>
+              <w:top w:val="single" w:color="000000" w:sz="8" w:space="0"/>
+              <w:left w:val="single" w:color="000000" w:sz="8" w:space="0"/>
+              <w:bottom w:val="single" w:color="000000" w:sz="8" w:space="0"/>
+              <w:right w:val="single" w:color="FFFFFF" w:sz="8" w:space="0"/>
+            </w:tcBorders>
+            <w:tcMar>
+              <w:top w:w="100" w:type="dxa"/>
+              <w:left w:w="100" w:type="dxa"/>
+              <w:bottom w:w="100" w:type="dxa"/>
+              <w:right w:w="100" w:type="dxa"/>
+            </w:tcMar>
+          </w:tcPr>
+          <w:p>
+            <w:pPr>
+              <w:pStyle w:val="8"/>
+              <w:bidi w:val="0"/>
+              <w:rPr>
+                <w:rFonts w:hint="default" w:cs="Times New Roman"/>
                 <w:sz w:val="28"/>
                 <w:szCs w:val="28"/>
                 <w:lang w:val="en-US"/>
@@ -3285,6 +3467,7 @@
   <w:style w:type="paragraph" w:styleId="8">
     <w:name w:val="Normal (Web)"/>
     <w:basedOn w:val="1"/>
+    <w:link w:val="23"/>
     <w:unhideWhenUsed/>
     <w:qFormat/>
     <w:uiPriority w:val="99"/>
@@ -3447,6 +3630,16 @@
     <w:rPr>
       <w:color w:val="605E5C"/>
       <w:shd w:val="clear" w:color="auto" w:fill="E1DFDD"/>
+    </w:rPr>
+  </w:style>
+  <w:style w:type="character" w:customStyle="1" w:styleId="23">
+    <w:name w:val="Normal (Web) Char"/>
+    <w:link w:val="8"/>
+    <w:uiPriority w:val="99"/>
+    <w:rPr>
+      <w:rFonts w:ascii="Times New Roman" w:hAnsi="Times New Roman" w:cs="Times New Roman"/>
+      <w:sz w:val="24"/>
+      <w:szCs w:val="24"/>
     </w:rPr>
   </w:style>
 </w:styles>

--- a/tai_lieu/vở WEB.docx
+++ b/tai_lieu/vở WEB.docx
@@ -36,7 +36,7 @@
     </w:p>
     <w:tbl>
       <w:tblPr>
-        <w:tblStyle w:val="13"/>
+        <w:tblStyle w:val="5"/>
         <w:tblW w:w="11250" w:type="dxa"/>
         <w:tblInd w:w="-1270" w:type="dxa"/>
         <w:tblBorders>
@@ -95,7 +95,7 @@
           </w:tcPr>
           <w:p>
             <w:pPr>
-              <w:pStyle w:val="8"/>
+              <w:pStyle w:val="12"/>
               <w:bidi w:val="0"/>
               <w:jc w:val="center"/>
               <w:rPr>
@@ -134,7 +134,7 @@
           </w:tcPr>
           <w:p>
             <w:pPr>
-              <w:pStyle w:val="8"/>
+              <w:pStyle w:val="12"/>
               <w:bidi w:val="0"/>
               <w:rPr>
                 <w:rFonts w:hint="default" w:ascii="Times New Roman" w:hAnsi="Times New Roman" w:cs="Times New Roman"/>
@@ -153,7 +153,7 @@
           </w:p>
           <w:p>
             <w:pPr>
-              <w:pStyle w:val="8"/>
+              <w:pStyle w:val="12"/>
               <w:bidi w:val="0"/>
               <w:rPr>
                 <w:rFonts w:hint="default" w:ascii="Times New Roman" w:hAnsi="Times New Roman" w:cs="Times New Roman"/>
@@ -172,7 +172,7 @@
           </w:p>
           <w:p>
             <w:pPr>
-              <w:pStyle w:val="8"/>
+              <w:pStyle w:val="12"/>
               <w:bidi w:val="0"/>
               <w:rPr>
                 <w:rFonts w:hint="default" w:ascii="Times New Roman" w:hAnsi="Times New Roman" w:cs="Times New Roman"/>
@@ -191,7 +191,7 @@
           </w:p>
           <w:p>
             <w:pPr>
-              <w:pStyle w:val="8"/>
+              <w:pStyle w:val="12"/>
               <w:bidi w:val="0"/>
               <w:rPr>
                 <w:rFonts w:hint="default" w:ascii="Times New Roman" w:hAnsi="Times New Roman" w:cs="Times New Roman"/>
@@ -210,7 +210,7 @@
           </w:p>
           <w:p>
             <w:pPr>
-              <w:pStyle w:val="8"/>
+              <w:pStyle w:val="12"/>
               <w:bidi w:val="0"/>
               <w:rPr>
                 <w:rFonts w:hint="default" w:ascii="Times New Roman" w:hAnsi="Times New Roman" w:cs="Times New Roman"/>
@@ -231,7 +231,7 @@
           </w:p>
           <w:p>
             <w:pPr>
-              <w:pStyle w:val="8"/>
+              <w:pStyle w:val="12"/>
               <w:bidi w:val="0"/>
               <w:rPr>
                 <w:rFonts w:hint="default" w:ascii="Times New Roman" w:hAnsi="Times New Roman" w:cs="Times New Roman"/>
@@ -264,7 +264,7 @@
                           </pic:cNvPicPr>
                         </pic:nvPicPr>
                         <pic:blipFill>
-                          <a:blip r:embed="rId6"/>
+                          <a:blip r:embed="rId8"/>
                           <a:stretch>
                             <a:fillRect/>
                           </a:stretch>
@@ -327,7 +327,7 @@
           </w:tcPr>
           <w:p>
             <w:pPr>
-              <w:pStyle w:val="8"/>
+              <w:pStyle w:val="12"/>
               <w:bidi w:val="0"/>
               <w:jc w:val="center"/>
               <w:rPr>
@@ -366,7 +366,7 @@
           </w:tcPr>
           <w:p>
             <w:pPr>
-              <w:pStyle w:val="8"/>
+              <w:pStyle w:val="12"/>
               <w:bidi w:val="0"/>
               <w:rPr>
                 <w:sz w:val="28"/>
@@ -384,7 +384,7 @@
           </w:p>
           <w:p>
             <w:pPr>
-              <w:pStyle w:val="8"/>
+              <w:pStyle w:val="12"/>
               <w:bidi w:val="0"/>
               <w:rPr>
                 <w:rFonts w:hint="default"/>
@@ -403,7 +403,7 @@
           </w:p>
           <w:p>
             <w:pPr>
-              <w:pStyle w:val="8"/>
+              <w:pStyle w:val="12"/>
               <w:bidi w:val="0"/>
               <w:rPr>
                 <w:rFonts w:hint="default"/>
@@ -422,7 +422,7 @@
           </w:p>
           <w:p>
             <w:pPr>
-              <w:pStyle w:val="8"/>
+              <w:pStyle w:val="12"/>
               <w:bidi w:val="0"/>
               <w:rPr>
                 <w:rFonts w:hint="default"/>
@@ -454,7 +454,7 @@
                           </pic:cNvPicPr>
                         </pic:nvPicPr>
                         <pic:blipFill>
-                          <a:blip r:embed="rId7"/>
+                          <a:blip r:embed="rId9"/>
                           <a:stretch>
                             <a:fillRect/>
                           </a:stretch>
@@ -517,7 +517,7 @@
           </w:tcPr>
           <w:p>
             <w:pPr>
-              <w:pStyle w:val="8"/>
+              <w:pStyle w:val="12"/>
               <w:bidi w:val="0"/>
               <w:rPr>
                 <w:rFonts w:hint="default" w:ascii="Times New Roman" w:hAnsi="Times New Roman" w:cs="Times New Roman"/>
@@ -555,7 +555,7 @@
           </w:tcPr>
           <w:p>
             <w:pPr>
-              <w:pStyle w:val="8"/>
+              <w:pStyle w:val="12"/>
               <w:bidi w:val="0"/>
               <w:rPr>
                 <w:rFonts w:hint="default" w:ascii="Times New Roman" w:hAnsi="Times New Roman" w:cs="Times New Roman"/>
@@ -574,7 +574,7 @@
           </w:p>
           <w:p>
             <w:pPr>
-              <w:pStyle w:val="8"/>
+              <w:pStyle w:val="12"/>
               <w:bidi w:val="0"/>
               <w:rPr>
                 <w:rFonts w:hint="default" w:ascii="Times New Roman" w:hAnsi="Times New Roman" w:cs="Times New Roman"/>
@@ -631,7 +631,7 @@
           </w:tcPr>
           <w:p>
             <w:pPr>
-              <w:pStyle w:val="8"/>
+              <w:pStyle w:val="12"/>
               <w:bidi w:val="0"/>
               <w:rPr>
                 <w:rFonts w:hint="default" w:ascii="Times New Roman" w:hAnsi="Times New Roman" w:cs="Times New Roman"/>
@@ -669,7 +669,7 @@
           </w:tcPr>
           <w:p>
             <w:pPr>
-              <w:pStyle w:val="8"/>
+              <w:pStyle w:val="12"/>
               <w:bidi w:val="0"/>
               <w:rPr>
                 <w:rFonts w:hint="default" w:ascii="Times New Roman" w:hAnsi="Times New Roman" w:cs="Times New Roman"/>
@@ -688,7 +688,7 @@
           </w:p>
           <w:p>
             <w:pPr>
-              <w:pStyle w:val="8"/>
+              <w:pStyle w:val="12"/>
               <w:bidi w:val="0"/>
               <w:rPr>
                 <w:rFonts w:hint="default" w:ascii="Times New Roman" w:hAnsi="Times New Roman" w:cs="Times New Roman"/>
@@ -745,7 +745,7 @@
           </w:tcPr>
           <w:p>
             <w:pPr>
-              <w:pStyle w:val="8"/>
+              <w:pStyle w:val="12"/>
               <w:bidi w:val="0"/>
               <w:rPr>
                 <w:rFonts w:hint="default" w:ascii="Times New Roman" w:hAnsi="Times New Roman" w:cs="Times New Roman"/>
@@ -764,7 +764,7 @@
           </w:p>
           <w:p>
             <w:pPr>
-              <w:pStyle w:val="8"/>
+              <w:pStyle w:val="12"/>
               <w:bidi w:val="0"/>
               <w:rPr>
                 <w:rFonts w:hint="default" w:ascii="Times New Roman" w:hAnsi="Times New Roman" w:cs="Times New Roman"/>
@@ -793,7 +793,7 @@
           </w:tcPr>
           <w:p>
             <w:pPr>
-              <w:pStyle w:val="8"/>
+              <w:pStyle w:val="12"/>
               <w:bidi w:val="0"/>
               <w:rPr>
                 <w:rFonts w:hint="default" w:ascii="Times New Roman" w:hAnsi="Times New Roman" w:cs="Times New Roman"/>
@@ -812,7 +812,7 @@
           </w:p>
           <w:p>
             <w:pPr>
-              <w:pStyle w:val="8"/>
+              <w:pStyle w:val="12"/>
               <w:bidi w:val="0"/>
               <w:rPr>
                 <w:rFonts w:hint="default" w:ascii="Times New Roman" w:hAnsi="Times New Roman" w:cs="Times New Roman"/>
@@ -844,7 +844,7 @@
                           </pic:cNvPicPr>
                         </pic:nvPicPr>
                         <pic:blipFill>
-                          <a:blip r:embed="rId8"/>
+                          <a:blip r:embed="rId10"/>
                           <a:stretch>
                             <a:fillRect/>
                           </a:stretch>
@@ -871,7 +871,7 @@
           </w:p>
           <w:p>
             <w:pPr>
-              <w:pStyle w:val="8"/>
+              <w:pStyle w:val="12"/>
               <w:bidi w:val="0"/>
               <w:rPr>
                 <w:rFonts w:hint="default" w:ascii="Times New Roman" w:hAnsi="Times New Roman" w:cs="Times New Roman"/>
@@ -900,7 +900,7 @@
           </w:p>
           <w:p>
             <w:pPr>
-              <w:pStyle w:val="8"/>
+              <w:pStyle w:val="12"/>
               <w:bidi w:val="0"/>
               <w:rPr>
                 <w:rFonts w:hint="default" w:ascii="Times New Roman" w:hAnsi="Times New Roman" w:cs="Times New Roman"/>
@@ -933,7 +933,7 @@
                           </pic:cNvPicPr>
                         </pic:nvPicPr>
                         <pic:blipFill>
-                          <a:blip r:embed="rId9"/>
+                          <a:blip r:embed="rId11"/>
                           <a:stretch>
                             <a:fillRect/>
                           </a:stretch>
@@ -996,7 +996,7 @@
           </w:tcPr>
           <w:p>
             <w:pPr>
-              <w:pStyle w:val="8"/>
+              <w:pStyle w:val="12"/>
               <w:bidi w:val="0"/>
               <w:rPr>
                 <w:rFonts w:hint="default" w:ascii="Times New Roman" w:hAnsi="Times New Roman" w:cs="Times New Roman"/>
@@ -1033,7 +1033,7 @@
           </w:tcPr>
           <w:p>
             <w:pPr>
-              <w:pStyle w:val="8"/>
+              <w:pStyle w:val="12"/>
               <w:bidi w:val="0"/>
               <w:rPr>
                 <w:rFonts w:hint="default" w:ascii="Times New Roman" w:hAnsi="Times New Roman" w:cs="Times New Roman"/>
@@ -1052,7 +1052,7 @@
           </w:p>
           <w:p>
             <w:pPr>
-              <w:pStyle w:val="8"/>
+              <w:pStyle w:val="12"/>
               <w:bidi w:val="0"/>
               <w:rPr>
                 <w:rFonts w:hint="default" w:ascii="Times New Roman" w:hAnsi="Times New Roman" w:cs="Times New Roman"/>
@@ -1084,7 +1084,7 @@
                           </pic:cNvPicPr>
                         </pic:nvPicPr>
                         <pic:blipFill>
-                          <a:blip r:embed="rId10"/>
+                          <a:blip r:embed="rId12"/>
                           <a:stretch>
                             <a:fillRect/>
                           </a:stretch>
@@ -1111,7 +1111,7 @@
           </w:p>
           <w:p>
             <w:pPr>
-              <w:pStyle w:val="8"/>
+              <w:pStyle w:val="12"/>
               <w:bidi w:val="0"/>
               <w:rPr>
                 <w:rFonts w:hint="default" w:ascii="Times New Roman" w:hAnsi="Times New Roman" w:cs="Times New Roman"/>
@@ -1130,7 +1130,7 @@
           </w:p>
           <w:p>
             <w:pPr>
-              <w:pStyle w:val="8"/>
+              <w:pStyle w:val="12"/>
               <w:bidi w:val="0"/>
               <w:rPr>
                 <w:rFonts w:hint="default" w:ascii="Times New Roman" w:hAnsi="Times New Roman" w:cs="Times New Roman"/>
@@ -1162,7 +1162,7 @@
                           </pic:cNvPicPr>
                         </pic:nvPicPr>
                         <pic:blipFill>
-                          <a:blip r:embed="rId11"/>
+                          <a:blip r:embed="rId13"/>
                           <a:stretch>
                             <a:fillRect/>
                           </a:stretch>
@@ -1189,7 +1189,7 @@
           </w:p>
           <w:p>
             <w:pPr>
-              <w:pStyle w:val="8"/>
+              <w:pStyle w:val="12"/>
               <w:bidi w:val="0"/>
               <w:rPr>
                 <w:rFonts w:hint="default" w:ascii="Times New Roman" w:hAnsi="Times New Roman" w:cs="Times New Roman"/>
@@ -1246,7 +1246,7 @@
           </w:tcPr>
           <w:p>
             <w:pPr>
-              <w:pStyle w:val="8"/>
+              <w:pStyle w:val="12"/>
               <w:bidi w:val="0"/>
               <w:rPr>
                 <w:rFonts w:hint="default" w:ascii="Times New Roman" w:hAnsi="Times New Roman" w:cs="Times New Roman"/>
@@ -1265,7 +1265,7 @@
           </w:p>
           <w:p>
             <w:pPr>
-              <w:pStyle w:val="8"/>
+              <w:pStyle w:val="12"/>
               <w:bidi w:val="0"/>
               <w:rPr>
                 <w:rFonts w:hint="default" w:ascii="Times New Roman" w:hAnsi="Times New Roman" w:cs="Times New Roman"/>
@@ -1293,7 +1293,7 @@
           </w:tcPr>
           <w:p>
             <w:pPr>
-              <w:pStyle w:val="8"/>
+              <w:pStyle w:val="12"/>
               <w:bidi w:val="0"/>
               <w:rPr>
                 <w:rFonts w:hint="default" w:ascii="Times New Roman" w:hAnsi="Times New Roman" w:cs="Times New Roman"/>
@@ -1312,7 +1312,7 @@
           </w:p>
           <w:p>
             <w:pPr>
-              <w:pStyle w:val="8"/>
+              <w:pStyle w:val="12"/>
               <w:bidi w:val="0"/>
               <w:rPr>
                 <w:rFonts w:hint="default" w:ascii="Times New Roman" w:hAnsi="Times New Roman" w:cs="Times New Roman"/>
@@ -1333,7 +1333,7 @@
           </w:p>
           <w:p>
             <w:pPr>
-              <w:pStyle w:val="8"/>
+              <w:pStyle w:val="12"/>
               <w:bidi w:val="0"/>
               <w:rPr>
                 <w:rFonts w:hint="default" w:ascii="Times New Roman" w:hAnsi="Times New Roman" w:cs="Times New Roman"/>
@@ -1366,7 +1366,7 @@
                           </pic:cNvPicPr>
                         </pic:nvPicPr>
                         <pic:blipFill>
-                          <a:blip r:embed="rId12"/>
+                          <a:blip r:embed="rId14"/>
                           <a:stretch>
                             <a:fillRect/>
                           </a:stretch>
@@ -1429,7 +1429,7 @@
           </w:tcPr>
           <w:p>
             <w:pPr>
-              <w:pStyle w:val="8"/>
+              <w:pStyle w:val="12"/>
               <w:bidi w:val="0"/>
               <w:rPr>
                 <w:rFonts w:hint="default" w:ascii="Times New Roman" w:hAnsi="Times New Roman" w:cs="Times New Roman"/>
@@ -1467,7 +1467,7 @@
           </w:tcPr>
           <w:p>
             <w:pPr>
-              <w:pStyle w:val="8"/>
+              <w:pStyle w:val="12"/>
               <w:bidi w:val="0"/>
               <w:rPr>
                 <w:rFonts w:hint="default" w:ascii="Times New Roman" w:hAnsi="Times New Roman" w:cs="Times New Roman"/>
@@ -1486,7 +1486,7 @@
           </w:p>
           <w:p>
             <w:pPr>
-              <w:pStyle w:val="8"/>
+              <w:pStyle w:val="12"/>
               <w:bidi w:val="0"/>
               <w:rPr>
                 <w:rFonts w:hint="default" w:ascii="Times New Roman" w:hAnsi="Times New Roman" w:cs="Times New Roman"/>
@@ -1505,7 +1505,7 @@
           </w:p>
           <w:p>
             <w:pPr>
-              <w:pStyle w:val="8"/>
+              <w:pStyle w:val="12"/>
               <w:bidi w:val="0"/>
               <w:rPr>
                 <w:rFonts w:hint="default" w:ascii="Times New Roman" w:hAnsi="Times New Roman" w:cs="Times New Roman"/>
@@ -1524,7 +1524,7 @@
           </w:p>
           <w:p>
             <w:pPr>
-              <w:pStyle w:val="8"/>
+              <w:pStyle w:val="12"/>
               <w:bidi w:val="0"/>
               <w:rPr>
                 <w:rFonts w:hint="default" w:ascii="Times New Roman" w:hAnsi="Times New Roman" w:cs="Times New Roman"/>
@@ -1556,7 +1556,7 @@
                           </pic:cNvPicPr>
                         </pic:nvPicPr>
                         <pic:blipFill>
-                          <a:blip r:embed="rId13"/>
+                          <a:blip r:embed="rId15"/>
                           <a:stretch>
                             <a:fillRect/>
                           </a:stretch>
@@ -1619,7 +1619,7 @@
           </w:tcPr>
           <w:p>
             <w:pPr>
-              <w:pStyle w:val="8"/>
+              <w:pStyle w:val="12"/>
               <w:bidi w:val="0"/>
               <w:rPr>
                 <w:rFonts w:hint="default" w:ascii="Times New Roman" w:hAnsi="Times New Roman" w:cs="Times New Roman"/>
@@ -1657,7 +1657,7 @@
           </w:tcPr>
           <w:p>
             <w:pPr>
-              <w:pStyle w:val="8"/>
+              <w:pStyle w:val="12"/>
               <w:bidi w:val="0"/>
               <w:rPr>
                 <w:rFonts w:hint="default" w:ascii="Times New Roman" w:hAnsi="Times New Roman" w:cs="Times New Roman"/>
@@ -1676,7 +1676,7 @@
           </w:p>
           <w:p>
             <w:pPr>
-              <w:pStyle w:val="8"/>
+              <w:pStyle w:val="12"/>
               <w:bidi w:val="0"/>
               <w:rPr>
                 <w:rFonts w:hint="default" w:ascii="Times New Roman" w:hAnsi="Times New Roman" w:cs="Times New Roman"/>
@@ -1695,7 +1695,7 @@
           </w:p>
           <w:p>
             <w:pPr>
-              <w:pStyle w:val="8"/>
+              <w:pStyle w:val="12"/>
               <w:bidi w:val="0"/>
               <w:rPr>
                 <w:rFonts w:hint="default" w:ascii="Times New Roman" w:hAnsi="Times New Roman" w:cs="Times New Roman"/>
@@ -1727,7 +1727,7 @@
                           </pic:cNvPicPr>
                         </pic:nvPicPr>
                         <pic:blipFill>
-                          <a:blip r:embed="rId14"/>
+                          <a:blip r:embed="rId16"/>
                           <a:stretch>
                             <a:fillRect/>
                           </a:stretch>
@@ -1790,7 +1790,7 @@
           </w:tcPr>
           <w:p>
             <w:pPr>
-              <w:pStyle w:val="8"/>
+              <w:pStyle w:val="12"/>
               <w:bidi w:val="0"/>
               <w:rPr>
                 <w:rFonts w:hint="default" w:ascii="Times New Roman" w:hAnsi="Times New Roman" w:cs="Times New Roman"/>
@@ -1828,7 +1828,7 @@
           </w:tcPr>
           <w:p>
             <w:pPr>
-              <w:pStyle w:val="8"/>
+              <w:pStyle w:val="12"/>
               <w:bidi w:val="0"/>
               <w:rPr>
                 <w:rFonts w:hint="default" w:ascii="Times New Roman" w:hAnsi="Times New Roman" w:cs="Times New Roman"/>
@@ -1849,7 +1849,7 @@
           </w:p>
           <w:p>
             <w:pPr>
-              <w:pStyle w:val="8"/>
+              <w:pStyle w:val="12"/>
               <w:bidi w:val="0"/>
               <w:rPr>
                 <w:rFonts w:hint="default" w:ascii="Times New Roman" w:hAnsi="Times New Roman" w:cs="Times New Roman"/>
@@ -1870,7 +1870,7 @@
           </w:p>
           <w:p>
             <w:pPr>
-              <w:pStyle w:val="8"/>
+              <w:pStyle w:val="12"/>
               <w:bidi w:val="0"/>
               <w:rPr>
                 <w:rFonts w:hint="default" w:ascii="Times New Roman" w:hAnsi="Times New Roman" w:cs="Times New Roman"/>
@@ -1889,7 +1889,7 @@
           </w:p>
           <w:p>
             <w:pPr>
-              <w:pStyle w:val="8"/>
+              <w:pStyle w:val="12"/>
               <w:bidi w:val="0"/>
               <w:rPr>
                 <w:rFonts w:hint="default" w:ascii="Times New Roman" w:hAnsi="Times New Roman" w:cs="Times New Roman"/>
@@ -1944,7 +1944,7 @@
           </w:tcPr>
           <w:p>
             <w:pPr>
-              <w:pStyle w:val="8"/>
+              <w:pStyle w:val="12"/>
               <w:bidi w:val="0"/>
               <w:rPr>
                 <w:rFonts w:hint="default" w:ascii="Times New Roman" w:hAnsi="Times New Roman" w:cs="Times New Roman"/>
@@ -1982,7 +1982,7 @@
           </w:tcPr>
           <w:p>
             <w:pPr>
-              <w:pStyle w:val="8"/>
+              <w:pStyle w:val="12"/>
               <w:bidi w:val="0"/>
               <w:rPr>
                 <w:rFonts w:hint="default" w:ascii="Times New Roman" w:hAnsi="Times New Roman" w:cs="Times New Roman"/>
@@ -2003,7 +2003,7 @@
           </w:p>
           <w:p>
             <w:pPr>
-              <w:pStyle w:val="8"/>
+              <w:pStyle w:val="12"/>
               <w:bidi w:val="0"/>
               <w:rPr>
                 <w:rFonts w:hint="default" w:ascii="Times New Roman" w:hAnsi="Times New Roman" w:cs="Times New Roman"/>
@@ -2024,7 +2024,7 @@
           </w:p>
           <w:p>
             <w:pPr>
-              <w:pStyle w:val="8"/>
+              <w:pStyle w:val="12"/>
               <w:bidi w:val="0"/>
               <w:rPr>
                 <w:rFonts w:hint="default" w:ascii="Times New Roman" w:hAnsi="Times New Roman" w:cs="Times New Roman"/>
@@ -2043,7 +2043,7 @@
           </w:p>
           <w:p>
             <w:pPr>
-              <w:pStyle w:val="8"/>
+              <w:pStyle w:val="12"/>
               <w:bidi w:val="0"/>
               <w:rPr>
                 <w:rFonts w:hint="default" w:ascii="Times New Roman" w:hAnsi="Times New Roman" w:cs="Times New Roman"/>
@@ -2062,7 +2062,7 @@
           </w:p>
           <w:p>
             <w:pPr>
-              <w:pStyle w:val="8"/>
+              <w:pStyle w:val="12"/>
               <w:bidi w:val="0"/>
               <w:rPr>
                 <w:rFonts w:hint="default" w:ascii="Times New Roman" w:hAnsi="Times New Roman" w:cs="Times New Roman"/>
@@ -2081,7 +2081,7 @@
           </w:p>
           <w:p>
             <w:pPr>
-              <w:pStyle w:val="8"/>
+              <w:pStyle w:val="12"/>
               <w:bidi w:val="0"/>
               <w:rPr>
                 <w:rFonts w:hint="default" w:ascii="Times New Roman" w:hAnsi="Times New Roman" w:cs="Times New Roman"/>
@@ -2100,7 +2100,7 @@
           </w:p>
           <w:p>
             <w:pPr>
-              <w:pStyle w:val="8"/>
+              <w:pStyle w:val="12"/>
               <w:bidi w:val="0"/>
               <w:rPr>
                 <w:rFonts w:hint="default" w:ascii="Times New Roman" w:hAnsi="Times New Roman" w:cs="Times New Roman"/>
@@ -2119,7 +2119,7 @@
           </w:p>
           <w:p>
             <w:pPr>
-              <w:pStyle w:val="8"/>
+              <w:pStyle w:val="12"/>
               <w:bidi w:val="0"/>
               <w:rPr>
                 <w:rFonts w:hint="default" w:ascii="Times New Roman" w:hAnsi="Times New Roman" w:cs="Times New Roman"/>
@@ -2138,7 +2138,7 @@
           </w:p>
           <w:p>
             <w:pPr>
-              <w:pStyle w:val="8"/>
+              <w:pStyle w:val="12"/>
               <w:bidi w:val="0"/>
               <w:rPr>
                 <w:rFonts w:hint="default" w:ascii="Times New Roman" w:hAnsi="Times New Roman" w:cs="Times New Roman"/>
@@ -2186,7 +2186,7 @@
           </w:tcPr>
           <w:p>
             <w:pPr>
-              <w:pStyle w:val="8"/>
+              <w:pStyle w:val="12"/>
               <w:bidi w:val="0"/>
               <w:rPr>
                 <w:rFonts w:hint="default" w:ascii="Times New Roman" w:hAnsi="Times New Roman" w:cs="Times New Roman"/>
@@ -2195,6 +2195,15 @@
                 <w:lang w:val="en-US"/>
               </w:rPr>
             </w:pPr>
+            <w:r>
+              <w:rPr>
+                <w:rFonts w:hint="default" w:cs="Times New Roman"/>
+                <w:sz w:val="28"/>
+                <w:szCs w:val="28"/>
+                <w:lang w:val="en-US"/>
+              </w:rPr>
+              <w:t>Kết nối với SQL</w:t>
+            </w:r>
           </w:p>
         </w:tc>
         <w:tc>
@@ -2215,7 +2224,1127 @@
           </w:tcPr>
           <w:p>
             <w:pPr>
-              <w:pStyle w:val="8"/>
+              <w:pStyle w:val="10"/>
+              <w:keepNext w:val="0"/>
+              <w:keepLines w:val="0"/>
+              <w:widowControl/>
+              <w:suppressLineNumbers w:val="0"/>
+              <w:shd w:val="clear" w:fill="2B2B2B"/>
+              <w:rPr>
+                <w:rFonts w:ascii="monospace" w:hAnsi="monospace" w:eastAsia="monospace" w:cs="monospace"/>
+                <w:color w:val="A9B7C6"/>
+              </w:rPr>
+            </w:pPr>
+            <w:r>
+              <w:rPr>
+                <w:rFonts w:hint="default" w:ascii="monospace" w:hAnsi="monospace" w:eastAsia="monospace" w:cs="monospace"/>
+                <w:color w:val="9876AA"/>
+                <w:shd w:val="clear" w:fill="2B2B2B"/>
+              </w:rPr>
+              <w:t xml:space="preserve">dependencies </w:t>
+            </w:r>
+            <w:r>
+              <w:rPr>
+                <w:rFonts w:hint="default" w:ascii="monospace" w:hAnsi="monospace" w:eastAsia="monospace" w:cs="monospace"/>
+                <w:b/>
+                <w:bCs/>
+                <w:color w:val="A9B7C6"/>
+                <w:shd w:val="clear" w:fill="2B2B2B"/>
+              </w:rPr>
+              <w:t>{</w:t>
+            </w:r>
+            <w:r>
+              <w:rPr>
+                <w:rFonts w:hint="default" w:ascii="monospace" w:hAnsi="monospace" w:eastAsia="monospace" w:cs="monospace"/>
+                <w:b/>
+                <w:bCs/>
+                <w:color w:val="A9B7C6"/>
+                <w:shd w:val="clear" w:fill="2B2B2B"/>
+              </w:rPr>
+              <w:br w:type="textWrapping"/>
+            </w:r>
+            <w:r>
+              <w:rPr>
+                <w:rFonts w:hint="default" w:ascii="monospace" w:hAnsi="monospace" w:eastAsia="monospace" w:cs="monospace"/>
+                <w:b/>
+                <w:bCs/>
+                <w:color w:val="A9B7C6"/>
+                <w:shd w:val="clear" w:fill="2B2B2B"/>
+              </w:rPr>
+              <w:t xml:space="preserve">    </w:t>
+            </w:r>
+            <w:r>
+              <w:rPr>
+                <w:rFonts w:hint="default" w:ascii="monospace" w:hAnsi="monospace" w:eastAsia="monospace" w:cs="monospace"/>
+                <w:color w:val="A9B7C6"/>
+                <w:shd w:val="clear" w:fill="2B2B2B"/>
+              </w:rPr>
+              <w:t>compileOnly(</w:t>
+            </w:r>
+            <w:r>
+              <w:rPr>
+                <w:rFonts w:hint="default" w:ascii="monospace" w:hAnsi="monospace" w:eastAsia="monospace" w:cs="monospace"/>
+                <w:color w:val="6A8759"/>
+                <w:shd w:val="clear" w:fill="2B2B2B"/>
+              </w:rPr>
+              <w:t>'javax.servlet:javax.servlet-api:4.0.1'</w:t>
+            </w:r>
+            <w:r>
+              <w:rPr>
+                <w:rFonts w:hint="default" w:ascii="monospace" w:hAnsi="monospace" w:eastAsia="monospace" w:cs="monospace"/>
+                <w:color w:val="A9B7C6"/>
+                <w:shd w:val="clear" w:fill="2B2B2B"/>
+              </w:rPr>
+              <w:t>)</w:t>
+            </w:r>
+            <w:r>
+              <w:rPr>
+                <w:rFonts w:hint="default" w:ascii="monospace" w:hAnsi="monospace" w:eastAsia="monospace" w:cs="monospace"/>
+                <w:color w:val="A9B7C6"/>
+                <w:shd w:val="clear" w:fill="2B2B2B"/>
+              </w:rPr>
+              <w:br w:type="textWrapping"/>
+            </w:r>
+            <w:r>
+              <w:rPr>
+                <w:rFonts w:hint="default" w:ascii="monospace" w:hAnsi="monospace" w:eastAsia="monospace" w:cs="monospace"/>
+                <w:color w:val="A9B7C6"/>
+                <w:shd w:val="clear" w:fill="2B2B2B"/>
+              </w:rPr>
+              <w:t xml:space="preserve">    implementation </w:t>
+            </w:r>
+            <w:r>
+              <w:rPr>
+                <w:rFonts w:hint="default" w:ascii="monospace" w:hAnsi="monospace" w:eastAsia="monospace" w:cs="monospace"/>
+                <w:color w:val="6A8759"/>
+                <w:shd w:val="clear" w:fill="2B2B2B"/>
+              </w:rPr>
+              <w:t>group</w:t>
+            </w:r>
+            <w:r>
+              <w:rPr>
+                <w:rFonts w:hint="default" w:ascii="monospace" w:hAnsi="monospace" w:eastAsia="monospace" w:cs="monospace"/>
+                <w:color w:val="A9B7C6"/>
+                <w:shd w:val="clear" w:fill="2B2B2B"/>
+              </w:rPr>
+              <w:t xml:space="preserve">: </w:t>
+            </w:r>
+            <w:r>
+              <w:rPr>
+                <w:rFonts w:hint="default" w:ascii="monospace" w:hAnsi="monospace" w:eastAsia="monospace" w:cs="monospace"/>
+                <w:color w:val="6A8759"/>
+                <w:shd w:val="clear" w:fill="2B2B2B"/>
+              </w:rPr>
+              <w:t>'javax.servlet'</w:t>
+            </w:r>
+            <w:r>
+              <w:rPr>
+                <w:rFonts w:hint="default" w:ascii="monospace" w:hAnsi="monospace" w:eastAsia="monospace" w:cs="monospace"/>
+                <w:color w:val="A9B7C6"/>
+                <w:shd w:val="clear" w:fill="2B2B2B"/>
+              </w:rPr>
+              <w:t xml:space="preserve">, </w:t>
+            </w:r>
+            <w:r>
+              <w:rPr>
+                <w:rFonts w:hint="default" w:ascii="monospace" w:hAnsi="monospace" w:eastAsia="monospace" w:cs="monospace"/>
+                <w:color w:val="6A8759"/>
+                <w:shd w:val="clear" w:fill="2B2B2B"/>
+              </w:rPr>
+              <w:t>name</w:t>
+            </w:r>
+            <w:r>
+              <w:rPr>
+                <w:rFonts w:hint="default" w:ascii="monospace" w:hAnsi="monospace" w:eastAsia="monospace" w:cs="monospace"/>
+                <w:color w:val="A9B7C6"/>
+                <w:shd w:val="clear" w:fill="2B2B2B"/>
+              </w:rPr>
+              <w:t xml:space="preserve">: </w:t>
+            </w:r>
+            <w:r>
+              <w:rPr>
+                <w:rFonts w:hint="default" w:ascii="monospace" w:hAnsi="monospace" w:eastAsia="monospace" w:cs="monospace"/>
+                <w:color w:val="6A8759"/>
+                <w:shd w:val="clear" w:fill="2B2B2B"/>
+              </w:rPr>
+              <w:t>'jstl'</w:t>
+            </w:r>
+            <w:r>
+              <w:rPr>
+                <w:rFonts w:hint="default" w:ascii="monospace" w:hAnsi="monospace" w:eastAsia="monospace" w:cs="monospace"/>
+                <w:color w:val="A9B7C6"/>
+                <w:shd w:val="clear" w:fill="2B2B2B"/>
+              </w:rPr>
+              <w:t xml:space="preserve">, </w:t>
+            </w:r>
+            <w:r>
+              <w:rPr>
+                <w:rFonts w:hint="default" w:ascii="monospace" w:hAnsi="monospace" w:eastAsia="monospace" w:cs="monospace"/>
+                <w:color w:val="6A8759"/>
+                <w:shd w:val="clear" w:fill="2B2B2B"/>
+              </w:rPr>
+              <w:t>version</w:t>
+            </w:r>
+            <w:r>
+              <w:rPr>
+                <w:rFonts w:hint="default" w:ascii="monospace" w:hAnsi="monospace" w:eastAsia="monospace" w:cs="monospace"/>
+                <w:color w:val="A9B7C6"/>
+                <w:shd w:val="clear" w:fill="2B2B2B"/>
+              </w:rPr>
+              <w:t xml:space="preserve">: </w:t>
+            </w:r>
+            <w:r>
+              <w:rPr>
+                <w:rFonts w:hint="default" w:ascii="monospace" w:hAnsi="monospace" w:eastAsia="monospace" w:cs="monospace"/>
+                <w:color w:val="6A8759"/>
+                <w:shd w:val="clear" w:fill="2B2B2B"/>
+              </w:rPr>
+              <w:t>'1.2'</w:t>
+            </w:r>
+            <w:r>
+              <w:rPr>
+                <w:rFonts w:hint="default" w:ascii="monospace" w:hAnsi="monospace" w:eastAsia="monospace" w:cs="monospace"/>
+                <w:color w:val="6A8759"/>
+                <w:shd w:val="clear" w:fill="2B2B2B"/>
+              </w:rPr>
+              <w:br w:type="textWrapping"/>
+            </w:r>
+            <w:r>
+              <w:rPr>
+                <w:rFonts w:hint="default" w:ascii="monospace" w:hAnsi="monospace" w:eastAsia="monospace" w:cs="monospace"/>
+                <w:color w:val="6A8759"/>
+                <w:shd w:val="clear" w:fill="2B2B2B"/>
+              </w:rPr>
+              <w:t xml:space="preserve">    </w:t>
+            </w:r>
+            <w:r>
+              <w:rPr>
+                <w:rFonts w:hint="default" w:ascii="monospace" w:hAnsi="monospace" w:eastAsia="monospace" w:cs="monospace"/>
+                <w:color w:val="A9B7C6"/>
+                <w:shd w:val="clear" w:fill="2B2B2B"/>
+              </w:rPr>
+              <w:t xml:space="preserve">implementation </w:t>
+            </w:r>
+            <w:r>
+              <w:rPr>
+                <w:rFonts w:hint="default" w:ascii="monospace" w:hAnsi="monospace" w:eastAsia="monospace" w:cs="monospace"/>
+                <w:color w:val="6A8759"/>
+                <w:shd w:val="clear" w:fill="2B2B2B"/>
+              </w:rPr>
+              <w:t>group</w:t>
+            </w:r>
+            <w:r>
+              <w:rPr>
+                <w:rFonts w:hint="default" w:ascii="monospace" w:hAnsi="monospace" w:eastAsia="monospace" w:cs="monospace"/>
+                <w:color w:val="A9B7C6"/>
+                <w:shd w:val="clear" w:fill="2B2B2B"/>
+              </w:rPr>
+              <w:t xml:space="preserve">: </w:t>
+            </w:r>
+            <w:r>
+              <w:rPr>
+                <w:rFonts w:hint="default" w:ascii="monospace" w:hAnsi="monospace" w:eastAsia="monospace" w:cs="monospace"/>
+                <w:color w:val="6A8759"/>
+                <w:shd w:val="clear" w:fill="2B2B2B"/>
+              </w:rPr>
+              <w:t>'mysql'</w:t>
+            </w:r>
+            <w:r>
+              <w:rPr>
+                <w:rFonts w:hint="default" w:ascii="monospace" w:hAnsi="monospace" w:eastAsia="monospace" w:cs="monospace"/>
+                <w:color w:val="A9B7C6"/>
+                <w:shd w:val="clear" w:fill="2B2B2B"/>
+              </w:rPr>
+              <w:t xml:space="preserve">, </w:t>
+            </w:r>
+            <w:r>
+              <w:rPr>
+                <w:rFonts w:hint="default" w:ascii="monospace" w:hAnsi="monospace" w:eastAsia="monospace" w:cs="monospace"/>
+                <w:color w:val="6A8759"/>
+                <w:shd w:val="clear" w:fill="2B2B2B"/>
+              </w:rPr>
+              <w:t>name</w:t>
+            </w:r>
+            <w:r>
+              <w:rPr>
+                <w:rFonts w:hint="default" w:ascii="monospace" w:hAnsi="monospace" w:eastAsia="monospace" w:cs="monospace"/>
+                <w:color w:val="A9B7C6"/>
+                <w:shd w:val="clear" w:fill="2B2B2B"/>
+              </w:rPr>
+              <w:t xml:space="preserve">: </w:t>
+            </w:r>
+            <w:r>
+              <w:rPr>
+                <w:rFonts w:hint="default" w:ascii="monospace" w:hAnsi="monospace" w:eastAsia="monospace" w:cs="monospace"/>
+                <w:color w:val="6A8759"/>
+                <w:shd w:val="clear" w:fill="2B2B2B"/>
+              </w:rPr>
+              <w:t>'mysql-connector-java'</w:t>
+            </w:r>
+            <w:r>
+              <w:rPr>
+                <w:rFonts w:hint="default" w:ascii="monospace" w:hAnsi="monospace" w:eastAsia="monospace" w:cs="monospace"/>
+                <w:color w:val="A9B7C6"/>
+                <w:shd w:val="clear" w:fill="2B2B2B"/>
+              </w:rPr>
+              <w:t xml:space="preserve">, </w:t>
+            </w:r>
+            <w:r>
+              <w:rPr>
+                <w:rFonts w:hint="default" w:ascii="monospace" w:hAnsi="monospace" w:eastAsia="monospace" w:cs="monospace"/>
+                <w:color w:val="6A8759"/>
+                <w:shd w:val="clear" w:fill="2B2B2B"/>
+              </w:rPr>
+              <w:t>version</w:t>
+            </w:r>
+            <w:r>
+              <w:rPr>
+                <w:rFonts w:hint="default" w:ascii="monospace" w:hAnsi="monospace" w:eastAsia="monospace" w:cs="monospace"/>
+                <w:color w:val="A9B7C6"/>
+                <w:shd w:val="clear" w:fill="2B2B2B"/>
+              </w:rPr>
+              <w:t xml:space="preserve">: </w:t>
+            </w:r>
+            <w:r>
+              <w:rPr>
+                <w:rFonts w:hint="default" w:ascii="monospace" w:hAnsi="monospace" w:eastAsia="monospace" w:cs="monospace"/>
+                <w:color w:val="6A8759"/>
+                <w:shd w:val="clear" w:fill="2B2B2B"/>
+              </w:rPr>
+              <w:t>'8.0.26'</w:t>
+            </w:r>
+            <w:r>
+              <w:rPr>
+                <w:rFonts w:hint="default" w:ascii="monospace" w:hAnsi="monospace" w:eastAsia="monospace" w:cs="monospace"/>
+                <w:color w:val="6A8759"/>
+                <w:shd w:val="clear" w:fill="2B2B2B"/>
+              </w:rPr>
+              <w:br w:type="textWrapping"/>
+            </w:r>
+            <w:r>
+              <w:rPr>
+                <w:rFonts w:hint="default" w:ascii="monospace" w:hAnsi="monospace" w:eastAsia="monospace" w:cs="monospace"/>
+                <w:b/>
+                <w:bCs/>
+                <w:color w:val="A9B7C6"/>
+                <w:shd w:val="clear" w:fill="2B2B2B"/>
+              </w:rPr>
+              <w:t>}</w:t>
+            </w:r>
+          </w:p>
+          <w:p>
+            <w:pPr>
+              <w:pStyle w:val="10"/>
+              <w:keepNext w:val="0"/>
+              <w:keepLines w:val="0"/>
+              <w:widowControl/>
+              <w:suppressLineNumbers w:val="0"/>
+              <w:shd w:val="clear" w:fill="2B2B2B"/>
+              <w:rPr>
+                <w:rFonts w:ascii="monospace" w:hAnsi="monospace" w:eastAsia="monospace" w:cs="monospace"/>
+                <w:color w:val="A9B7C6"/>
+              </w:rPr>
+            </w:pPr>
+            <w:r>
+              <w:rPr>
+                <w:rFonts w:hint="default" w:ascii="monospace" w:hAnsi="monospace" w:eastAsia="monospace" w:cs="monospace"/>
+                <w:color w:val="CC7832"/>
+                <w:shd w:val="clear" w:fill="2B2B2B"/>
+              </w:rPr>
+              <w:t xml:space="preserve">public class </w:t>
+            </w:r>
+            <w:r>
+              <w:rPr>
+                <w:rFonts w:hint="default" w:ascii="monospace" w:hAnsi="monospace" w:eastAsia="monospace" w:cs="monospace"/>
+                <w:color w:val="A9B7C6"/>
+                <w:shd w:val="clear" w:fill="2B2B2B"/>
+              </w:rPr>
+              <w:t>Repository {</w:t>
+            </w:r>
+            <w:r>
+              <w:rPr>
+                <w:rFonts w:hint="default" w:ascii="monospace" w:hAnsi="monospace" w:eastAsia="monospace" w:cs="monospace"/>
+                <w:color w:val="A9B7C6"/>
+                <w:shd w:val="clear" w:fill="2B2B2B"/>
+              </w:rPr>
+              <w:br w:type="textWrapping"/>
+            </w:r>
+            <w:r>
+              <w:rPr>
+                <w:rFonts w:hint="default" w:ascii="monospace" w:hAnsi="monospace" w:eastAsia="monospace" w:cs="monospace"/>
+                <w:color w:val="A9B7C6"/>
+                <w:shd w:val="clear" w:fill="2B2B2B"/>
+              </w:rPr>
+              <w:t xml:space="preserve">    </w:t>
+            </w:r>
+            <w:r>
+              <w:rPr>
+                <w:rFonts w:hint="default" w:ascii="monospace" w:hAnsi="monospace" w:eastAsia="monospace" w:cs="monospace"/>
+                <w:color w:val="CC7832"/>
+                <w:shd w:val="clear" w:fill="2B2B2B"/>
+              </w:rPr>
+              <w:t xml:space="preserve">private </w:t>
+            </w:r>
+            <w:r>
+              <w:rPr>
+                <w:rFonts w:hint="default" w:ascii="monospace" w:hAnsi="monospace" w:eastAsia="monospace" w:cs="monospace"/>
+                <w:color w:val="A9B7C6"/>
+                <w:shd w:val="clear" w:fill="2B2B2B"/>
+              </w:rPr>
+              <w:t xml:space="preserve">String </w:t>
+            </w:r>
+            <w:r>
+              <w:rPr>
+                <w:rFonts w:hint="default" w:ascii="monospace" w:hAnsi="monospace" w:eastAsia="monospace" w:cs="monospace"/>
+                <w:color w:val="9876AA"/>
+                <w:shd w:val="clear" w:fill="2B2B2B"/>
+              </w:rPr>
+              <w:t xml:space="preserve">jdbcUrl </w:t>
+            </w:r>
+            <w:r>
+              <w:rPr>
+                <w:rFonts w:hint="default" w:ascii="monospace" w:hAnsi="monospace" w:eastAsia="monospace" w:cs="monospace"/>
+                <w:color w:val="A9B7C6"/>
+                <w:shd w:val="clear" w:fill="2B2B2B"/>
+              </w:rPr>
+              <w:t xml:space="preserve">= </w:t>
+            </w:r>
+            <w:r>
+              <w:rPr>
+                <w:rFonts w:hint="default" w:ascii="monospace" w:hAnsi="monospace" w:eastAsia="monospace" w:cs="monospace"/>
+                <w:color w:val="6A8759"/>
+                <w:shd w:val="clear" w:fill="2B2B2B"/>
+              </w:rPr>
+              <w:t>"jdbc:mysql://localhost:3306/testjavaweb"</w:t>
+            </w:r>
+            <w:r>
+              <w:rPr>
+                <w:rFonts w:hint="default" w:ascii="monospace" w:hAnsi="monospace" w:eastAsia="monospace" w:cs="monospace"/>
+                <w:color w:val="CC7832"/>
+                <w:shd w:val="clear" w:fill="2B2B2B"/>
+              </w:rPr>
+              <w:t>;</w:t>
+            </w:r>
+            <w:r>
+              <w:rPr>
+                <w:rFonts w:hint="default" w:ascii="monospace" w:hAnsi="monospace" w:eastAsia="monospace" w:cs="monospace"/>
+                <w:color w:val="CC7832"/>
+                <w:shd w:val="clear" w:fill="2B2B2B"/>
+              </w:rPr>
+              <w:br w:type="textWrapping"/>
+            </w:r>
+            <w:r>
+              <w:rPr>
+                <w:rFonts w:hint="default" w:ascii="monospace" w:hAnsi="monospace" w:eastAsia="monospace" w:cs="monospace"/>
+                <w:color w:val="CC7832"/>
+                <w:shd w:val="clear" w:fill="2B2B2B"/>
+              </w:rPr>
+              <w:t xml:space="preserve">    private </w:t>
+            </w:r>
+            <w:r>
+              <w:rPr>
+                <w:rFonts w:hint="default" w:ascii="monospace" w:hAnsi="monospace" w:eastAsia="monospace" w:cs="monospace"/>
+                <w:color w:val="A9B7C6"/>
+                <w:shd w:val="clear" w:fill="2B2B2B"/>
+              </w:rPr>
+              <w:t xml:space="preserve">String </w:t>
+            </w:r>
+            <w:r>
+              <w:rPr>
+                <w:rFonts w:hint="default" w:ascii="monospace" w:hAnsi="monospace" w:eastAsia="monospace" w:cs="monospace"/>
+                <w:color w:val="9876AA"/>
+                <w:shd w:val="clear" w:fill="2B2B2B"/>
+              </w:rPr>
+              <w:t xml:space="preserve">username </w:t>
+            </w:r>
+            <w:r>
+              <w:rPr>
+                <w:rFonts w:hint="default" w:ascii="monospace" w:hAnsi="monospace" w:eastAsia="monospace" w:cs="monospace"/>
+                <w:color w:val="A9B7C6"/>
+                <w:shd w:val="clear" w:fill="2B2B2B"/>
+              </w:rPr>
+              <w:t xml:space="preserve">= </w:t>
+            </w:r>
+            <w:r>
+              <w:rPr>
+                <w:rFonts w:hint="default" w:ascii="monospace" w:hAnsi="monospace" w:eastAsia="monospace" w:cs="monospace"/>
+                <w:color w:val="6A8759"/>
+                <w:shd w:val="clear" w:fill="2B2B2B"/>
+              </w:rPr>
+              <w:t>"root"</w:t>
+            </w:r>
+            <w:r>
+              <w:rPr>
+                <w:rFonts w:hint="default" w:ascii="monospace" w:hAnsi="monospace" w:eastAsia="monospace" w:cs="monospace"/>
+                <w:color w:val="CC7832"/>
+                <w:shd w:val="clear" w:fill="2B2B2B"/>
+              </w:rPr>
+              <w:t>;</w:t>
+            </w:r>
+            <w:r>
+              <w:rPr>
+                <w:rFonts w:hint="default" w:ascii="monospace" w:hAnsi="monospace" w:eastAsia="monospace" w:cs="monospace"/>
+                <w:color w:val="CC7832"/>
+                <w:shd w:val="clear" w:fill="2B2B2B"/>
+              </w:rPr>
+              <w:br w:type="textWrapping"/>
+            </w:r>
+            <w:r>
+              <w:rPr>
+                <w:rFonts w:hint="default" w:ascii="monospace" w:hAnsi="monospace" w:eastAsia="monospace" w:cs="monospace"/>
+                <w:color w:val="CC7832"/>
+                <w:shd w:val="clear" w:fill="2B2B2B"/>
+              </w:rPr>
+              <w:t xml:space="preserve">    private </w:t>
+            </w:r>
+            <w:r>
+              <w:rPr>
+                <w:rFonts w:hint="default" w:ascii="monospace" w:hAnsi="monospace" w:eastAsia="monospace" w:cs="monospace"/>
+                <w:color w:val="A9B7C6"/>
+                <w:shd w:val="clear" w:fill="2B2B2B"/>
+              </w:rPr>
+              <w:t xml:space="preserve">String </w:t>
+            </w:r>
+            <w:r>
+              <w:rPr>
+                <w:rFonts w:hint="default" w:ascii="monospace" w:hAnsi="monospace" w:eastAsia="monospace" w:cs="monospace"/>
+                <w:color w:val="9876AA"/>
+                <w:shd w:val="clear" w:fill="2B2B2B"/>
+              </w:rPr>
+              <w:t xml:space="preserve">password </w:t>
+            </w:r>
+            <w:r>
+              <w:rPr>
+                <w:rFonts w:hint="default" w:ascii="monospace" w:hAnsi="monospace" w:eastAsia="monospace" w:cs="monospace"/>
+                <w:color w:val="A9B7C6"/>
+                <w:shd w:val="clear" w:fill="2B2B2B"/>
+              </w:rPr>
+              <w:t xml:space="preserve">= </w:t>
+            </w:r>
+            <w:r>
+              <w:rPr>
+                <w:rFonts w:hint="default" w:ascii="monospace" w:hAnsi="monospace" w:eastAsia="monospace" w:cs="monospace"/>
+                <w:color w:val="6A8759"/>
+                <w:shd w:val="clear" w:fill="2B2B2B"/>
+              </w:rPr>
+              <w:t>"12345"</w:t>
+            </w:r>
+            <w:r>
+              <w:rPr>
+                <w:rFonts w:hint="default" w:ascii="monospace" w:hAnsi="monospace" w:eastAsia="monospace" w:cs="monospace"/>
+                <w:color w:val="CC7832"/>
+                <w:shd w:val="clear" w:fill="2B2B2B"/>
+              </w:rPr>
+              <w:t>;</w:t>
+            </w:r>
+            <w:r>
+              <w:rPr>
+                <w:rFonts w:hint="default" w:ascii="monospace" w:hAnsi="monospace" w:eastAsia="monospace" w:cs="monospace"/>
+                <w:color w:val="CC7832"/>
+                <w:shd w:val="clear" w:fill="2B2B2B"/>
+              </w:rPr>
+              <w:br w:type="textWrapping"/>
+            </w:r>
+            <w:r>
+              <w:rPr>
+                <w:rFonts w:hint="default" w:ascii="monospace" w:hAnsi="monospace" w:eastAsia="monospace" w:cs="monospace"/>
+                <w:color w:val="CC7832"/>
+                <w:shd w:val="clear" w:fill="2B2B2B"/>
+              </w:rPr>
+              <w:t xml:space="preserve">    private </w:t>
+            </w:r>
+            <w:r>
+              <w:rPr>
+                <w:rFonts w:hint="default" w:ascii="monospace" w:hAnsi="monospace" w:eastAsia="monospace" w:cs="monospace"/>
+                <w:color w:val="A9B7C6"/>
+                <w:shd w:val="clear" w:fill="2B2B2B"/>
+              </w:rPr>
+              <w:t xml:space="preserve">Connection </w:t>
+            </w:r>
+            <w:r>
+              <w:rPr>
+                <w:rFonts w:hint="default" w:ascii="monospace" w:hAnsi="monospace" w:eastAsia="monospace" w:cs="monospace"/>
+                <w:color w:val="9876AA"/>
+                <w:shd w:val="clear" w:fill="2B2B2B"/>
+              </w:rPr>
+              <w:t>connection</w:t>
+            </w:r>
+            <w:r>
+              <w:rPr>
+                <w:rFonts w:hint="default" w:ascii="monospace" w:hAnsi="monospace" w:eastAsia="monospace" w:cs="monospace"/>
+                <w:color w:val="CC7832"/>
+                <w:shd w:val="clear" w:fill="2B2B2B"/>
+              </w:rPr>
+              <w:t>;</w:t>
+            </w:r>
+            <w:r>
+              <w:rPr>
+                <w:rFonts w:hint="default" w:ascii="monospace" w:hAnsi="monospace" w:eastAsia="monospace" w:cs="monospace"/>
+                <w:color w:val="CC7832"/>
+                <w:shd w:val="clear" w:fill="2B2B2B"/>
+              </w:rPr>
+              <w:br w:type="textWrapping"/>
+            </w:r>
+            <w:r>
+              <w:rPr>
+                <w:rFonts w:hint="default" w:ascii="monospace" w:hAnsi="monospace" w:eastAsia="monospace" w:cs="monospace"/>
+                <w:color w:val="CC7832"/>
+                <w:shd w:val="clear" w:fill="2B2B2B"/>
+              </w:rPr>
+              <w:br w:type="textWrapping"/>
+            </w:r>
+            <w:r>
+              <w:rPr>
+                <w:rFonts w:hint="default" w:ascii="monospace" w:hAnsi="monospace" w:eastAsia="monospace" w:cs="monospace"/>
+                <w:color w:val="CC7832"/>
+                <w:shd w:val="clear" w:fill="2B2B2B"/>
+              </w:rPr>
+              <w:t xml:space="preserve">    public </w:t>
+            </w:r>
+            <w:r>
+              <w:rPr>
+                <w:rFonts w:hint="default" w:ascii="monospace" w:hAnsi="monospace" w:eastAsia="monospace" w:cs="monospace"/>
+                <w:color w:val="FFC66D"/>
+                <w:shd w:val="clear" w:fill="2B2B2B"/>
+              </w:rPr>
+              <w:t>Repository</w:t>
+            </w:r>
+            <w:r>
+              <w:rPr>
+                <w:rFonts w:hint="default" w:ascii="monospace" w:hAnsi="monospace" w:eastAsia="monospace" w:cs="monospace"/>
+                <w:color w:val="A9B7C6"/>
+                <w:shd w:val="clear" w:fill="2B2B2B"/>
+              </w:rPr>
+              <w:t>() {</w:t>
+            </w:r>
+            <w:r>
+              <w:rPr>
+                <w:rFonts w:hint="default" w:ascii="monospace" w:hAnsi="monospace" w:eastAsia="monospace" w:cs="monospace"/>
+                <w:color w:val="A9B7C6"/>
+                <w:shd w:val="clear" w:fill="2B2B2B"/>
+              </w:rPr>
+              <w:br w:type="textWrapping"/>
+            </w:r>
+            <w:r>
+              <w:rPr>
+                <w:rFonts w:hint="default" w:ascii="monospace" w:hAnsi="monospace" w:eastAsia="monospace" w:cs="monospace"/>
+                <w:color w:val="A9B7C6"/>
+                <w:shd w:val="clear" w:fill="2B2B2B"/>
+              </w:rPr>
+              <w:t xml:space="preserve">    }</w:t>
+            </w:r>
+            <w:r>
+              <w:rPr>
+                <w:rFonts w:hint="default" w:ascii="monospace" w:hAnsi="monospace" w:eastAsia="monospace" w:cs="monospace"/>
+                <w:color w:val="A9B7C6"/>
+                <w:shd w:val="clear" w:fill="2B2B2B"/>
+              </w:rPr>
+              <w:br w:type="textWrapping"/>
+            </w:r>
+            <w:r>
+              <w:rPr>
+                <w:rFonts w:hint="default" w:ascii="monospace" w:hAnsi="monospace" w:eastAsia="monospace" w:cs="monospace"/>
+                <w:color w:val="A9B7C6"/>
+                <w:shd w:val="clear" w:fill="2B2B2B"/>
+              </w:rPr>
+              <w:br w:type="textWrapping"/>
+            </w:r>
+            <w:r>
+              <w:rPr>
+                <w:rFonts w:hint="default" w:ascii="monospace" w:hAnsi="monospace" w:eastAsia="monospace" w:cs="monospace"/>
+                <w:color w:val="A9B7C6"/>
+                <w:shd w:val="clear" w:fill="2B2B2B"/>
+              </w:rPr>
+              <w:t xml:space="preserve">    </w:t>
+            </w:r>
+            <w:r>
+              <w:rPr>
+                <w:rFonts w:hint="default" w:ascii="monospace" w:hAnsi="monospace" w:eastAsia="monospace" w:cs="monospace"/>
+                <w:color w:val="CC7832"/>
+                <w:shd w:val="clear" w:fill="2B2B2B"/>
+              </w:rPr>
+              <w:t xml:space="preserve">public </w:t>
+            </w:r>
+            <w:r>
+              <w:rPr>
+                <w:rFonts w:hint="default" w:ascii="monospace" w:hAnsi="monospace" w:eastAsia="monospace" w:cs="monospace"/>
+                <w:color w:val="A9B7C6"/>
+                <w:shd w:val="clear" w:fill="2B2B2B"/>
+              </w:rPr>
+              <w:t xml:space="preserve">Connection </w:t>
+            </w:r>
+            <w:r>
+              <w:rPr>
+                <w:rFonts w:hint="default" w:ascii="monospace" w:hAnsi="monospace" w:eastAsia="monospace" w:cs="monospace"/>
+                <w:color w:val="FFC66D"/>
+                <w:shd w:val="clear" w:fill="2B2B2B"/>
+              </w:rPr>
+              <w:t>getConnectionJavaToDB</w:t>
+            </w:r>
+            <w:r>
+              <w:rPr>
+                <w:rFonts w:hint="default" w:ascii="monospace" w:hAnsi="monospace" w:eastAsia="monospace" w:cs="monospace"/>
+                <w:color w:val="A9B7C6"/>
+                <w:shd w:val="clear" w:fill="2B2B2B"/>
+              </w:rPr>
+              <w:t>() {</w:t>
+            </w:r>
+            <w:r>
+              <w:rPr>
+                <w:rFonts w:hint="default" w:ascii="monospace" w:hAnsi="monospace" w:eastAsia="monospace" w:cs="monospace"/>
+                <w:color w:val="A9B7C6"/>
+                <w:shd w:val="clear" w:fill="2B2B2B"/>
+              </w:rPr>
+              <w:br w:type="textWrapping"/>
+            </w:r>
+            <w:r>
+              <w:rPr>
+                <w:rFonts w:hint="default" w:ascii="monospace" w:hAnsi="monospace" w:eastAsia="monospace" w:cs="monospace"/>
+                <w:color w:val="A9B7C6"/>
+                <w:shd w:val="clear" w:fill="2B2B2B"/>
+              </w:rPr>
+              <w:t xml:space="preserve">        </w:t>
+            </w:r>
+            <w:r>
+              <w:rPr>
+                <w:rFonts w:hint="default" w:ascii="monospace" w:hAnsi="monospace" w:eastAsia="monospace" w:cs="monospace"/>
+                <w:color w:val="CC7832"/>
+                <w:shd w:val="clear" w:fill="2B2B2B"/>
+              </w:rPr>
+              <w:t xml:space="preserve">try </w:t>
+            </w:r>
+            <w:r>
+              <w:rPr>
+                <w:rFonts w:hint="default" w:ascii="monospace" w:hAnsi="monospace" w:eastAsia="monospace" w:cs="monospace"/>
+                <w:color w:val="A9B7C6"/>
+                <w:shd w:val="clear" w:fill="2B2B2B"/>
+              </w:rPr>
+              <w:t>{</w:t>
+            </w:r>
+            <w:r>
+              <w:rPr>
+                <w:rFonts w:hint="default" w:ascii="monospace" w:hAnsi="monospace" w:eastAsia="monospace" w:cs="monospace"/>
+                <w:color w:val="A9B7C6"/>
+                <w:shd w:val="clear" w:fill="2B2B2B"/>
+              </w:rPr>
+              <w:br w:type="textWrapping"/>
+            </w:r>
+            <w:r>
+              <w:rPr>
+                <w:rFonts w:hint="default" w:ascii="monospace" w:hAnsi="monospace" w:eastAsia="monospace" w:cs="monospace"/>
+                <w:color w:val="A9B7C6"/>
+                <w:shd w:val="clear" w:fill="2B2B2B"/>
+              </w:rPr>
+              <w:t xml:space="preserve">            Class.</w:t>
+            </w:r>
+            <w:r>
+              <w:rPr>
+                <w:rFonts w:hint="default" w:ascii="monospace" w:hAnsi="monospace" w:eastAsia="monospace" w:cs="monospace"/>
+                <w:i/>
+                <w:iCs/>
+                <w:color w:val="A9B7C6"/>
+                <w:shd w:val="clear" w:fill="2B2B2B"/>
+              </w:rPr>
+              <w:t>forName</w:t>
+            </w:r>
+            <w:r>
+              <w:rPr>
+                <w:rFonts w:hint="default" w:ascii="monospace" w:hAnsi="monospace" w:eastAsia="monospace" w:cs="monospace"/>
+                <w:color w:val="A9B7C6"/>
+                <w:shd w:val="clear" w:fill="2B2B2B"/>
+              </w:rPr>
+              <w:t>(</w:t>
+            </w:r>
+            <w:r>
+              <w:rPr>
+                <w:rFonts w:hint="default" w:ascii="monospace" w:hAnsi="monospace" w:eastAsia="monospace" w:cs="monospace"/>
+                <w:color w:val="6A8759"/>
+                <w:shd w:val="clear" w:fill="2B2B2B"/>
+              </w:rPr>
+              <w:t>"com.mysql.cj.jdbc.Driver"</w:t>
+            </w:r>
+            <w:r>
+              <w:rPr>
+                <w:rFonts w:hint="default" w:ascii="monospace" w:hAnsi="monospace" w:eastAsia="monospace" w:cs="monospace"/>
+                <w:color w:val="A9B7C6"/>
+                <w:shd w:val="clear" w:fill="2B2B2B"/>
+              </w:rPr>
+              <w:t>)</w:t>
+            </w:r>
+            <w:r>
+              <w:rPr>
+                <w:rFonts w:hint="default" w:ascii="monospace" w:hAnsi="monospace" w:eastAsia="monospace" w:cs="monospace"/>
+                <w:color w:val="CC7832"/>
+                <w:shd w:val="clear" w:fill="2B2B2B"/>
+              </w:rPr>
+              <w:t>;</w:t>
+            </w:r>
+            <w:r>
+              <w:rPr>
+                <w:rFonts w:hint="default" w:ascii="monospace" w:hAnsi="monospace" w:eastAsia="monospace" w:cs="monospace"/>
+                <w:color w:val="CC7832"/>
+                <w:shd w:val="clear" w:fill="2B2B2B"/>
+              </w:rPr>
+              <w:br w:type="textWrapping"/>
+            </w:r>
+            <w:r>
+              <w:rPr>
+                <w:rFonts w:hint="default" w:ascii="monospace" w:hAnsi="monospace" w:eastAsia="monospace" w:cs="monospace"/>
+                <w:color w:val="CC7832"/>
+                <w:shd w:val="clear" w:fill="2B2B2B"/>
+              </w:rPr>
+              <w:t xml:space="preserve">            this</w:t>
+            </w:r>
+            <w:r>
+              <w:rPr>
+                <w:rFonts w:hint="default" w:ascii="monospace" w:hAnsi="monospace" w:eastAsia="monospace" w:cs="monospace"/>
+                <w:color w:val="A9B7C6"/>
+                <w:shd w:val="clear" w:fill="2B2B2B"/>
+              </w:rPr>
+              <w:t>.</w:t>
+            </w:r>
+            <w:r>
+              <w:rPr>
+                <w:rFonts w:hint="default" w:ascii="monospace" w:hAnsi="monospace" w:eastAsia="monospace" w:cs="monospace"/>
+                <w:color w:val="9876AA"/>
+                <w:shd w:val="clear" w:fill="2B2B2B"/>
+              </w:rPr>
+              <w:t xml:space="preserve">connection </w:t>
+            </w:r>
+            <w:r>
+              <w:rPr>
+                <w:rFonts w:hint="default" w:ascii="monospace" w:hAnsi="monospace" w:eastAsia="monospace" w:cs="monospace"/>
+                <w:color w:val="A9B7C6"/>
+                <w:shd w:val="clear" w:fill="2B2B2B"/>
+              </w:rPr>
+              <w:t>= DriverManager.</w:t>
+            </w:r>
+            <w:r>
+              <w:rPr>
+                <w:rFonts w:hint="default" w:ascii="monospace" w:hAnsi="monospace" w:eastAsia="monospace" w:cs="monospace"/>
+                <w:i/>
+                <w:iCs/>
+                <w:color w:val="A9B7C6"/>
+                <w:shd w:val="clear" w:fill="2B2B2B"/>
+              </w:rPr>
+              <w:t>getConnection</w:t>
+            </w:r>
+            <w:r>
+              <w:rPr>
+                <w:rFonts w:hint="default" w:ascii="monospace" w:hAnsi="monospace" w:eastAsia="monospace" w:cs="monospace"/>
+                <w:color w:val="A9B7C6"/>
+                <w:shd w:val="clear" w:fill="2B2B2B"/>
+              </w:rPr>
+              <w:t>(</w:t>
+            </w:r>
+            <w:r>
+              <w:rPr>
+                <w:rFonts w:hint="default" w:ascii="monospace" w:hAnsi="monospace" w:eastAsia="monospace" w:cs="monospace"/>
+                <w:color w:val="9876AA"/>
+                <w:shd w:val="clear" w:fill="2B2B2B"/>
+              </w:rPr>
+              <w:t>jdbcUrl</w:t>
+            </w:r>
+            <w:r>
+              <w:rPr>
+                <w:rFonts w:hint="default" w:ascii="monospace" w:hAnsi="monospace" w:eastAsia="monospace" w:cs="monospace"/>
+                <w:color w:val="CC7832"/>
+                <w:shd w:val="clear" w:fill="2B2B2B"/>
+              </w:rPr>
+              <w:t xml:space="preserve">, </w:t>
+            </w:r>
+            <w:r>
+              <w:rPr>
+                <w:rFonts w:hint="default" w:ascii="monospace" w:hAnsi="monospace" w:eastAsia="monospace" w:cs="monospace"/>
+                <w:color w:val="9876AA"/>
+                <w:shd w:val="clear" w:fill="2B2B2B"/>
+              </w:rPr>
+              <w:t>username</w:t>
+            </w:r>
+            <w:r>
+              <w:rPr>
+                <w:rFonts w:hint="default" w:ascii="monospace" w:hAnsi="monospace" w:eastAsia="monospace" w:cs="monospace"/>
+                <w:color w:val="CC7832"/>
+                <w:shd w:val="clear" w:fill="2B2B2B"/>
+              </w:rPr>
+              <w:t xml:space="preserve">, </w:t>
+            </w:r>
+            <w:r>
+              <w:rPr>
+                <w:rFonts w:hint="default" w:ascii="monospace" w:hAnsi="monospace" w:eastAsia="monospace" w:cs="monospace"/>
+                <w:color w:val="9876AA"/>
+                <w:shd w:val="clear" w:fill="2B2B2B"/>
+              </w:rPr>
+              <w:t>password</w:t>
+            </w:r>
+            <w:r>
+              <w:rPr>
+                <w:rFonts w:hint="default" w:ascii="monospace" w:hAnsi="monospace" w:eastAsia="monospace" w:cs="monospace"/>
+                <w:color w:val="A9B7C6"/>
+                <w:shd w:val="clear" w:fill="2B2B2B"/>
+              </w:rPr>
+              <w:t>)</w:t>
+            </w:r>
+            <w:r>
+              <w:rPr>
+                <w:rFonts w:hint="default" w:ascii="monospace" w:hAnsi="monospace" w:eastAsia="monospace" w:cs="monospace"/>
+                <w:color w:val="CC7832"/>
+                <w:shd w:val="clear" w:fill="2B2B2B"/>
+              </w:rPr>
+              <w:t>;</w:t>
+            </w:r>
+            <w:r>
+              <w:rPr>
+                <w:rFonts w:hint="default" w:ascii="monospace" w:hAnsi="monospace" w:eastAsia="monospace" w:cs="monospace"/>
+                <w:color w:val="CC7832"/>
+                <w:shd w:val="clear" w:fill="2B2B2B"/>
+              </w:rPr>
+              <w:br w:type="textWrapping"/>
+            </w:r>
+            <w:r>
+              <w:rPr>
+                <w:rFonts w:hint="default" w:ascii="monospace" w:hAnsi="monospace" w:eastAsia="monospace" w:cs="monospace"/>
+                <w:color w:val="CC7832"/>
+                <w:shd w:val="clear" w:fill="2B2B2B"/>
+              </w:rPr>
+              <w:t xml:space="preserve">            return </w:t>
+            </w:r>
+            <w:r>
+              <w:rPr>
+                <w:rFonts w:hint="default" w:ascii="monospace" w:hAnsi="monospace" w:eastAsia="monospace" w:cs="monospace"/>
+                <w:color w:val="9876AA"/>
+                <w:shd w:val="clear" w:fill="2B2B2B"/>
+              </w:rPr>
+              <w:t>connection</w:t>
+            </w:r>
+            <w:r>
+              <w:rPr>
+                <w:rFonts w:hint="default" w:ascii="monospace" w:hAnsi="monospace" w:eastAsia="monospace" w:cs="monospace"/>
+                <w:color w:val="CC7832"/>
+                <w:shd w:val="clear" w:fill="2B2B2B"/>
+              </w:rPr>
+              <w:t>;</w:t>
+            </w:r>
+            <w:r>
+              <w:rPr>
+                <w:rFonts w:hint="default" w:ascii="monospace" w:hAnsi="monospace" w:eastAsia="monospace" w:cs="monospace"/>
+                <w:color w:val="CC7832"/>
+                <w:shd w:val="clear" w:fill="2B2B2B"/>
+              </w:rPr>
+              <w:br w:type="textWrapping"/>
+            </w:r>
+            <w:r>
+              <w:rPr>
+                <w:rFonts w:hint="default" w:ascii="monospace" w:hAnsi="monospace" w:eastAsia="monospace" w:cs="monospace"/>
+                <w:color w:val="CC7832"/>
+                <w:shd w:val="clear" w:fill="2B2B2B"/>
+              </w:rPr>
+              <w:t xml:space="preserve">        </w:t>
+            </w:r>
+            <w:r>
+              <w:rPr>
+                <w:rFonts w:hint="default" w:ascii="monospace" w:hAnsi="monospace" w:eastAsia="monospace" w:cs="monospace"/>
+                <w:color w:val="A9B7C6"/>
+                <w:shd w:val="clear" w:fill="2B2B2B"/>
+              </w:rPr>
+              <w:t xml:space="preserve">} </w:t>
+            </w:r>
+            <w:r>
+              <w:rPr>
+                <w:rFonts w:hint="default" w:ascii="monospace" w:hAnsi="monospace" w:eastAsia="monospace" w:cs="monospace"/>
+                <w:color w:val="CC7832"/>
+                <w:shd w:val="clear" w:fill="2B2B2B"/>
+              </w:rPr>
+              <w:t xml:space="preserve">catch </w:t>
+            </w:r>
+            <w:r>
+              <w:rPr>
+                <w:rFonts w:hint="default" w:ascii="monospace" w:hAnsi="monospace" w:eastAsia="monospace" w:cs="monospace"/>
+                <w:color w:val="A9B7C6"/>
+                <w:shd w:val="clear" w:fill="2B2B2B"/>
+              </w:rPr>
+              <w:t>(ClassNotFoundException e) {</w:t>
+            </w:r>
+            <w:r>
+              <w:rPr>
+                <w:rFonts w:hint="default" w:ascii="monospace" w:hAnsi="monospace" w:eastAsia="monospace" w:cs="monospace"/>
+                <w:color w:val="A9B7C6"/>
+                <w:shd w:val="clear" w:fill="2B2B2B"/>
+              </w:rPr>
+              <w:br w:type="textWrapping"/>
+            </w:r>
+            <w:r>
+              <w:rPr>
+                <w:rFonts w:hint="default" w:ascii="monospace" w:hAnsi="monospace" w:eastAsia="monospace" w:cs="monospace"/>
+                <w:color w:val="A9B7C6"/>
+                <w:shd w:val="clear" w:fill="2B2B2B"/>
+              </w:rPr>
+              <w:t xml:space="preserve">            e.printStackTrace()</w:t>
+            </w:r>
+            <w:r>
+              <w:rPr>
+                <w:rFonts w:hint="default" w:ascii="monospace" w:hAnsi="monospace" w:eastAsia="monospace" w:cs="monospace"/>
+                <w:color w:val="CC7832"/>
+                <w:shd w:val="clear" w:fill="2B2B2B"/>
+              </w:rPr>
+              <w:t>;</w:t>
+            </w:r>
+            <w:r>
+              <w:rPr>
+                <w:rFonts w:hint="default" w:ascii="monospace" w:hAnsi="monospace" w:eastAsia="monospace" w:cs="monospace"/>
+                <w:color w:val="CC7832"/>
+                <w:shd w:val="clear" w:fill="2B2B2B"/>
+              </w:rPr>
+              <w:br w:type="textWrapping"/>
+            </w:r>
+            <w:r>
+              <w:rPr>
+                <w:rFonts w:hint="default" w:ascii="monospace" w:hAnsi="monospace" w:eastAsia="monospace" w:cs="monospace"/>
+                <w:color w:val="CC7832"/>
+                <w:shd w:val="clear" w:fill="2B2B2B"/>
+              </w:rPr>
+              <w:t xml:space="preserve">        </w:t>
+            </w:r>
+            <w:r>
+              <w:rPr>
+                <w:rFonts w:hint="default" w:ascii="monospace" w:hAnsi="monospace" w:eastAsia="monospace" w:cs="monospace"/>
+                <w:color w:val="A9B7C6"/>
+                <w:shd w:val="clear" w:fill="2B2B2B"/>
+              </w:rPr>
+              <w:t xml:space="preserve">} </w:t>
+            </w:r>
+            <w:r>
+              <w:rPr>
+                <w:rFonts w:hint="default" w:ascii="monospace" w:hAnsi="monospace" w:eastAsia="monospace" w:cs="monospace"/>
+                <w:color w:val="CC7832"/>
+                <w:shd w:val="clear" w:fill="2B2B2B"/>
+              </w:rPr>
+              <w:t xml:space="preserve">catch </w:t>
+            </w:r>
+            <w:r>
+              <w:rPr>
+                <w:rFonts w:hint="default" w:ascii="monospace" w:hAnsi="monospace" w:eastAsia="monospace" w:cs="monospace"/>
+                <w:color w:val="A9B7C6"/>
+                <w:shd w:val="clear" w:fill="2B2B2B"/>
+              </w:rPr>
+              <w:t>(SQLException e) {</w:t>
+            </w:r>
+            <w:r>
+              <w:rPr>
+                <w:rFonts w:hint="default" w:ascii="monospace" w:hAnsi="monospace" w:eastAsia="monospace" w:cs="monospace"/>
+                <w:color w:val="A9B7C6"/>
+                <w:shd w:val="clear" w:fill="2B2B2B"/>
+              </w:rPr>
+              <w:br w:type="textWrapping"/>
+            </w:r>
+            <w:r>
+              <w:rPr>
+                <w:rFonts w:hint="default" w:ascii="monospace" w:hAnsi="monospace" w:eastAsia="monospace" w:cs="monospace"/>
+                <w:color w:val="A9B7C6"/>
+                <w:shd w:val="clear" w:fill="2B2B2B"/>
+              </w:rPr>
+              <w:t xml:space="preserve">            e.printStackTrace()</w:t>
+            </w:r>
+            <w:r>
+              <w:rPr>
+                <w:rFonts w:hint="default" w:ascii="monospace" w:hAnsi="monospace" w:eastAsia="monospace" w:cs="monospace"/>
+                <w:color w:val="CC7832"/>
+                <w:shd w:val="clear" w:fill="2B2B2B"/>
+              </w:rPr>
+              <w:t>;</w:t>
+            </w:r>
+            <w:r>
+              <w:rPr>
+                <w:rFonts w:hint="default" w:ascii="monospace" w:hAnsi="monospace" w:eastAsia="monospace" w:cs="monospace"/>
+                <w:color w:val="CC7832"/>
+                <w:shd w:val="clear" w:fill="2B2B2B"/>
+              </w:rPr>
+              <w:br w:type="textWrapping"/>
+            </w:r>
+            <w:r>
+              <w:rPr>
+                <w:rFonts w:hint="default" w:ascii="monospace" w:hAnsi="monospace" w:eastAsia="monospace" w:cs="monospace"/>
+                <w:color w:val="CC7832"/>
+                <w:shd w:val="clear" w:fill="2B2B2B"/>
+              </w:rPr>
+              <w:t xml:space="preserve">        </w:t>
+            </w:r>
+            <w:r>
+              <w:rPr>
+                <w:rFonts w:hint="default" w:ascii="monospace" w:hAnsi="monospace" w:eastAsia="monospace" w:cs="monospace"/>
+                <w:color w:val="A9B7C6"/>
+                <w:shd w:val="clear" w:fill="2B2B2B"/>
+              </w:rPr>
+              <w:t>}</w:t>
+            </w:r>
+            <w:r>
+              <w:rPr>
+                <w:rFonts w:hint="default" w:ascii="monospace" w:hAnsi="monospace" w:eastAsia="monospace" w:cs="monospace"/>
+                <w:color w:val="A9B7C6"/>
+                <w:shd w:val="clear" w:fill="2B2B2B"/>
+              </w:rPr>
+              <w:br w:type="textWrapping"/>
+            </w:r>
+            <w:r>
+              <w:rPr>
+                <w:rFonts w:hint="default" w:ascii="monospace" w:hAnsi="monospace" w:eastAsia="monospace" w:cs="monospace"/>
+                <w:color w:val="A9B7C6"/>
+                <w:shd w:val="clear" w:fill="2B2B2B"/>
+              </w:rPr>
+              <w:t xml:space="preserve">        </w:t>
+            </w:r>
+            <w:r>
+              <w:rPr>
+                <w:rFonts w:hint="default" w:ascii="monospace" w:hAnsi="monospace" w:eastAsia="monospace" w:cs="monospace"/>
+                <w:color w:val="CC7832"/>
+                <w:shd w:val="clear" w:fill="2B2B2B"/>
+              </w:rPr>
+              <w:t>return null;</w:t>
+            </w:r>
+            <w:r>
+              <w:rPr>
+                <w:rFonts w:hint="default" w:ascii="monospace" w:hAnsi="monospace" w:eastAsia="monospace" w:cs="monospace"/>
+                <w:color w:val="CC7832"/>
+                <w:shd w:val="clear" w:fill="2B2B2B"/>
+              </w:rPr>
+              <w:br w:type="textWrapping"/>
+            </w:r>
+            <w:r>
+              <w:rPr>
+                <w:rFonts w:hint="default" w:ascii="monospace" w:hAnsi="monospace" w:eastAsia="monospace" w:cs="monospace"/>
+                <w:color w:val="CC7832"/>
+                <w:shd w:val="clear" w:fill="2B2B2B"/>
+              </w:rPr>
+              <w:t xml:space="preserve">    </w:t>
+            </w:r>
+            <w:r>
+              <w:rPr>
+                <w:rFonts w:hint="default" w:ascii="monospace" w:hAnsi="monospace" w:eastAsia="monospace" w:cs="monospace"/>
+                <w:color w:val="A9B7C6"/>
+                <w:shd w:val="clear" w:fill="2B2B2B"/>
+              </w:rPr>
+              <w:t>}</w:t>
+            </w:r>
+            <w:r>
+              <w:rPr>
+                <w:rFonts w:hint="default" w:ascii="monospace" w:hAnsi="monospace" w:eastAsia="monospace" w:cs="monospace"/>
+                <w:color w:val="A9B7C6"/>
+                <w:shd w:val="clear" w:fill="2B2B2B"/>
+              </w:rPr>
+              <w:br w:type="textWrapping"/>
+            </w:r>
+            <w:r>
+              <w:rPr>
+                <w:rFonts w:hint="default" w:ascii="monospace" w:hAnsi="monospace" w:eastAsia="monospace" w:cs="monospace"/>
+                <w:color w:val="A9B7C6"/>
+                <w:shd w:val="clear" w:fill="2B2B2B"/>
+              </w:rPr>
+              <w:t>}</w:t>
+            </w:r>
+          </w:p>
+          <w:p>
+            <w:pPr>
+              <w:pStyle w:val="12"/>
               <w:bidi w:val="0"/>
               <w:rPr>
                 <w:rFonts w:hint="default" w:cs="Times New Roman"/>
@@ -2263,7 +3392,7 @@
           </w:tcPr>
           <w:p>
             <w:pPr>
-              <w:pStyle w:val="8"/>
+              <w:pStyle w:val="12"/>
               <w:bidi w:val="0"/>
               <w:jc w:val="center"/>
               <w:rPr>
@@ -2282,7 +3411,7 @@
           </w:p>
           <w:p>
             <w:pPr>
-              <w:pStyle w:val="8"/>
+              <w:pStyle w:val="12"/>
               <w:bidi w:val="0"/>
               <w:rPr>
                 <w:rFonts w:hint="default" w:ascii="Times New Roman" w:hAnsi="Times New Roman" w:cs="Times New Roman"/>
@@ -2311,10 +3440,10 @@
           </w:tcPr>
           <w:p>
             <w:pPr>
-              <w:pStyle w:val="8"/>
-              <w:bidi w:val="0"/>
-              <w:rPr>
-                <w:rFonts w:hint="default" w:ascii="Times New Roman" w:hAnsi="Times New Roman" w:cs="Times New Roman"/>
+              <w:pStyle w:val="12"/>
+              <w:bidi w:val="0"/>
+              <w:rPr>
+                <w:rFonts w:hint="default" w:cs="Times New Roman"/>
                 <w:sz w:val="28"/>
                 <w:szCs w:val="28"/>
                 <w:lang w:val="en-US"/>
@@ -2328,6 +3457,27 @@
                 <w:lang w:val="en-US"/>
               </w:rPr>
               <w:t>- Dùng để tạo câu lệnh truy vấn tĩnh SQL, nhưng sẽ tạo nên lỗ hổng bảo mật ( SQL injection )</w:t>
+            </w:r>
+          </w:p>
+          <w:p>
+            <w:pPr>
+              <w:pStyle w:val="12"/>
+              <w:bidi w:val="0"/>
+              <w:rPr>
+                <w:rFonts w:hint="default" w:cs="Times New Roman"/>
+                <w:sz w:val="28"/>
+                <w:szCs w:val="28"/>
+                <w:lang w:val="en-US"/>
+              </w:rPr>
+            </w:pPr>
+            <w:r>
+              <w:rPr>
+                <w:rFonts w:hint="default" w:cs="Times New Roman"/>
+                <w:sz w:val="28"/>
+                <w:szCs w:val="28"/>
+                <w:lang w:val="en-US"/>
+              </w:rPr>
+              <w:t>- sever sẽ trả dữ liệu mở cho nên rất dễ để hack lấy dữ liệu cho nên sẽ không được bảo mật thông tin riêng tư cho client.</w:t>
             </w:r>
           </w:p>
         </w:tc>
@@ -2368,17 +3518,24 @@
           </w:tcPr>
           <w:p>
             <w:pPr>
-              <w:pStyle w:val="8"/>
-              <w:bidi w:val="0"/>
-              <w:rPr>
-                <w:rFonts w:hint="default" w:ascii="Times New Roman" w:hAnsi="Times New Roman" w:cs="Times New Roman"/>
+              <w:pStyle w:val="12"/>
+              <w:bidi w:val="0"/>
+              <w:jc w:val="center"/>
+              <w:rPr>
+                <w:rFonts w:hint="default"/>
                 <w:sz w:val="28"/>
                 <w:szCs w:val="28"/>
                 <w:lang w:val="en-US"/>
               </w:rPr>
             </w:pPr>
-            <w:bookmarkStart w:id="0" w:name="_GoBack"/>
-            <w:bookmarkEnd w:id="0"/>
+            <w:r>
+              <w:rPr>
+                <w:rFonts w:hint="default"/>
+                <w:sz w:val="28"/>
+                <w:szCs w:val="28"/>
+              </w:rPr>
+              <w:t>PreparedStatement</w:t>
+            </w:r>
           </w:p>
         </w:tc>
         <w:tc>
@@ -2399,15 +3556,73 @@
           </w:tcPr>
           <w:p>
             <w:pPr>
-              <w:pStyle w:val="8"/>
-              <w:bidi w:val="0"/>
-              <w:rPr>
-                <w:rFonts w:hint="default" w:cs="Times New Roman"/>
+              <w:pStyle w:val="12"/>
+              <w:bidi w:val="0"/>
+              <w:rPr>
+                <w:rFonts w:hint="default"/>
                 <w:sz w:val="28"/>
                 <w:szCs w:val="28"/>
                 <w:lang w:val="en-US"/>
               </w:rPr>
             </w:pPr>
+            <w:r>
+              <w:rPr>
+                <w:rFonts w:hint="default"/>
+                <w:sz w:val="28"/>
+                <w:szCs w:val="28"/>
+                <w:lang w:val="en-US"/>
+              </w:rPr>
+              <w:t xml:space="preserve">- Dùng câu lệnh truy vấn động ( Truyền tham số   ?   vào ), bởi vì tham số là   ? </w:t>
+            </w:r>
+            <w:bookmarkStart w:id="0" w:name="_GoBack"/>
+            <w:bookmarkEnd w:id="0"/>
+            <w:r>
+              <w:rPr>
+                <w:rFonts w:hint="default"/>
+                <w:sz w:val="28"/>
+                <w:szCs w:val="28"/>
+                <w:lang w:val="en-US"/>
+              </w:rPr>
+              <w:t xml:space="preserve">  nên sẽ ngăn chặn được SQL ịnection.</w:t>
+            </w:r>
+          </w:p>
+          <w:p>
+            <w:pPr>
+              <w:pStyle w:val="12"/>
+              <w:bidi w:val="0"/>
+              <w:rPr>
+                <w:rFonts w:hint="default"/>
+                <w:sz w:val="28"/>
+                <w:szCs w:val="28"/>
+                <w:lang w:val="en-US"/>
+              </w:rPr>
+            </w:pPr>
+            <w:r>
+              <w:rPr>
+                <w:rFonts w:hint="default"/>
+                <w:sz w:val="28"/>
+                <w:szCs w:val="28"/>
+                <w:lang w:val="en-US"/>
+              </w:rPr>
+              <w:t xml:space="preserve">- </w:t>
+            </w:r>
+            <w:r>
+              <w:rPr>
+                <w:rFonts w:hint="default"/>
+                <w:sz w:val="28"/>
+                <w:szCs w:val="28"/>
+              </w:rPr>
+              <w:t>PreparedStatement</w:t>
+            </w:r>
+            <w:r>
+              <w:rPr>
+                <w:rFonts w:hint="default"/>
+                <w:sz w:val="28"/>
+                <w:szCs w:val="28"/>
+                <w:lang w:val="en-US"/>
+              </w:rPr>
+              <w:t xml:space="preserve"> sẽ truyền kết quả của câu lệnh truy vấn SQL vào dấu chấm hỏi (  ?  ) khi tơi được nơi cần đến thì sẽ giải dấu chấm hỏi đó ra để lấy dữ liệu gửi về client. Cho nên sẽ bảo mật thông tin hơn cho khách hàng</w:t>
+            </w:r>
           </w:p>
         </w:tc>
       </w:tr>
@@ -2427,8 +3642,8 @@
       </w:pPr>
     </w:p>
     <w:sectPr>
-      <w:headerReference r:id="rId3" w:type="default"/>
-      <w:footerReference r:id="rId4" w:type="default"/>
+      <w:headerReference r:id="rId5" w:type="default"/>
+      <w:footerReference r:id="rId6" w:type="default"/>
       <w:pgSz w:w="11894" w:h="16834"/>
       <w:pgMar w:top="1618" w:right="914" w:bottom="1440" w:left="1440" w:header="720" w:footer="288" w:gutter="0"/>
       <w:cols w:space="720" w:num="1"/>
@@ -2438,11 +3653,36 @@
 </w:document>
 </file>
 
+<file path=word/endnotes.xml><?xml version="1.0" encoding="utf-8"?>
+<w:endnotes xmlns:wpc="http://schemas.microsoft.com/office/word/2010/wordprocessingCanvas" xmlns:mc="http://schemas.openxmlformats.org/markup-compatibility/2006" xmlns:o="urn:schemas-microsoft-com:office:office" xmlns:r="http://schemas.openxmlformats.org/officeDocument/2006/relationships" xmlns:m="http://schemas.openxmlformats.org/officeDocument/2006/math" xmlns:v="urn:schemas-microsoft-com:vml" xmlns:wp14="http://schemas.microsoft.com/office/word/2010/wordprocessingDrawing" xmlns:wp="http://schemas.openxmlformats.org/drawingml/2006/wordprocessingDrawing" xmlns:w="http://schemas.openxmlformats.org/wordprocessingml/2006/main" xmlns:w14="http://schemas.microsoft.com/office/word/2010/wordml" xmlns:w15="http://schemas.microsoft.com/office/word/2012/wordml" xmlns:w10="urn:schemas-microsoft-com:office:word" xmlns:wpg="http://schemas.microsoft.com/office/word/2010/wordprocessingGroup" xmlns:wpi="http://schemas.microsoft.com/office/word/2010/wordprocessingInk" xmlns:wne="http://schemas.microsoft.com/office/word/2006/wordml" xmlns:wps="http://schemas.microsoft.com/office/word/2010/wordprocessingShape" xmlns:wpsCustomData="http://www.wps.cn/officeDocument/2013/wpsCustomData" mc:Ignorable="w14 w15 wp14">
+  <w:endnote w:type="separator" w:id="0">
+    <w:p>
+      <w:pPr>
+        <w:spacing w:line="240" w:lineRule="auto"/>
+      </w:pPr>
+      <w:r>
+        <w:separator/>
+      </w:r>
+    </w:p>
+  </w:endnote>
+  <w:endnote w:type="continuationSeparator" w:id="1">
+    <w:p>
+      <w:pPr>
+        <w:spacing w:line="240" w:lineRule="auto"/>
+      </w:pPr>
+      <w:r>
+        <w:continuationSeparator/>
+      </w:r>
+    </w:p>
+  </w:endnote>
+</w:endnotes>
+</file>
+
 <file path=word/footer1.xml><?xml version="1.0" encoding="utf-8"?>
 <w:ftr xmlns:wpc="http://schemas.microsoft.com/office/word/2010/wordprocessingCanvas" xmlns:mc="http://schemas.openxmlformats.org/markup-compatibility/2006" xmlns:o="urn:schemas-microsoft-com:office:office" xmlns:r="http://schemas.openxmlformats.org/officeDocument/2006/relationships" xmlns:m="http://schemas.openxmlformats.org/officeDocument/2006/math" xmlns:v="urn:schemas-microsoft-com:vml" xmlns:wp14="http://schemas.microsoft.com/office/word/2010/wordprocessingDrawing" xmlns:wp="http://schemas.openxmlformats.org/drawingml/2006/wordprocessingDrawing" xmlns:w10="urn:schemas-microsoft-com:office:word" xmlns:w="http://schemas.openxmlformats.org/wordprocessingml/2006/main" xmlns:w14="http://schemas.microsoft.com/office/word/2010/wordml" xmlns:w15="http://schemas.microsoft.com/office/word/2012/wordml" xmlns:wpg="http://schemas.microsoft.com/office/word/2010/wordprocessingGroup" xmlns:wpi="http://schemas.microsoft.com/office/word/2010/wordprocessingInk" xmlns:wne="http://schemas.microsoft.com/office/word/2006/wordml" xmlns:wps="http://schemas.microsoft.com/office/word/2010/wordprocessingShape" xmlns:wpsCustomData="http://www.wps.cn/officeDocument/2013/wpsCustomData" mc:Ignorable="w14 w15 wp14">
   <w:p>
     <w:pPr>
-      <w:pStyle w:val="5"/>
+      <w:pStyle w:val="7"/>
       <w:ind w:hanging="1170"/>
       <w:jc w:val="center"/>
       <w:rPr>
@@ -2512,7 +3752,7 @@
                       <w:txbxContent>
                         <w:p>
                           <w:pPr>
-                            <w:pStyle w:val="5"/>
+                            <w:pStyle w:val="7"/>
                             <w:spacing w:line="360" w:lineRule="auto"/>
                             <w:ind w:left="0"/>
                             <w:rPr>
@@ -2584,7 +3824,7 @@
         </mc:Choice>
         <mc:Fallback>
           <w:pict>
-            <v:shape id="_x0000_s1026" o:spid="_x0000_s1026" o:spt="202" type="#_x0000_t202" style="position:absolute;left:0pt;margin-left:47.05pt;margin-top:-15.9pt;height:47.25pt;width:98pt;z-index:251661312;mso-width-relative:page;mso-height-relative:page;" filled="f" stroked="f" coordsize="21600,21600" o:gfxdata="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">
+            <v:shape id="_x0000_s1026" o:spid="_x0000_s1026" o:spt="202" type="#_x0000_t202" style="position:absolute;left:0pt;margin-left:47.05pt;margin-top:-15.9pt;height:47.25pt;width:98pt;z-index:251661312;mso-width-relative:page;mso-height-relative:page;" filled="f" stroked="f" coordsize="21600,21600" o:gfxdata="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">
               <v:fill on="f" focussize="0,0"/>
               <v:stroke on="f" weight="0.5pt"/>
               <v:imagedata o:title=""/>
@@ -2593,7 +3833,7 @@
                 <w:txbxContent>
                   <w:p>
                     <w:pPr>
-                      <w:pStyle w:val="5"/>
+                      <w:pStyle w:val="7"/>
                       <w:spacing w:line="360" w:lineRule="auto"/>
                       <w:ind w:left="0"/>
                       <w:rPr>
@@ -2782,7 +4022,7 @@
         </mc:Choice>
         <mc:Fallback>
           <w:pict>
-            <v:line id="_x0000_s1026" o:spid="_x0000_s1026" o:spt="20" style="position:absolute;left:0pt;margin-left:-70.5pt;margin-top:-5.4pt;height:0pt;width:101.25pt;z-index:251663360;mso-width-relative:page;mso-height-relative:page;" filled="f" stroked="t" coordsize="21600,21600" o:gfxdata="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">
+            <v:line id="_x0000_s1026" o:spid="_x0000_s1026" o:spt="20" style="position:absolute;left:0pt;margin-left:-70.5pt;margin-top:-5.4pt;height:0pt;width:101.25pt;z-index:251663360;mso-width-relative:page;mso-height-relative:page;" filled="f" stroked="t" coordsize="21600,21600" o:gfxdata="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">
               <v:fill on="f" focussize="0,0"/>
               <v:stroke weight="1.5pt" color="#282880 [3215]" miterlimit="8" joinstyle="miter"/>
               <v:imagedata o:title=""/>
@@ -2795,7 +4035,7 @@
   </w:p>
   <w:p>
     <w:pPr>
-      <w:pStyle w:val="5"/>
+      <w:pStyle w:val="7"/>
       <w:jc w:val="center"/>
       <w:rPr>
         <w:rFonts w:ascii="Myriad Pro Light" w:hAnsi="Myriad Pro Light" w:cs="Open Sans"/>
@@ -2809,11 +4049,36 @@
 </w:ftr>
 </file>
 
+<file path=word/footnotes.xml><?xml version="1.0" encoding="utf-8"?>
+<w:footnotes xmlns:wpc="http://schemas.microsoft.com/office/word/2010/wordprocessingCanvas" xmlns:mc="http://schemas.openxmlformats.org/markup-compatibility/2006" xmlns:o="urn:schemas-microsoft-com:office:office" xmlns:r="http://schemas.openxmlformats.org/officeDocument/2006/relationships" xmlns:m="http://schemas.openxmlformats.org/officeDocument/2006/math" xmlns:v="urn:schemas-microsoft-com:vml" xmlns:wp14="http://schemas.microsoft.com/office/word/2010/wordprocessingDrawing" xmlns:wp="http://schemas.openxmlformats.org/drawingml/2006/wordprocessingDrawing" xmlns:w="http://schemas.openxmlformats.org/wordprocessingml/2006/main" xmlns:w14="http://schemas.microsoft.com/office/word/2010/wordml" xmlns:w15="http://schemas.microsoft.com/office/word/2012/wordml" xmlns:w10="urn:schemas-microsoft-com:office:word" xmlns:wpg="http://schemas.microsoft.com/office/word/2010/wordprocessingGroup" xmlns:wpi="http://schemas.microsoft.com/office/word/2010/wordprocessingInk" xmlns:wne="http://schemas.microsoft.com/office/word/2006/wordml" xmlns:wps="http://schemas.microsoft.com/office/word/2010/wordprocessingShape" xmlns:wpsCustomData="http://www.wps.cn/officeDocument/2013/wpsCustomData" mc:Ignorable="w14 w15 wp14">
+  <w:footnote w:type="separator" w:id="0">
+    <w:p>
+      <w:pPr>
+        <w:spacing w:before="0" w:after="0" w:line="259" w:lineRule="auto"/>
+      </w:pPr>
+      <w:r>
+        <w:separator/>
+      </w:r>
+    </w:p>
+  </w:footnote>
+  <w:footnote w:type="continuationSeparator" w:id="1">
+    <w:p>
+      <w:pPr>
+        <w:spacing w:before="0" w:after="0" w:line="259" w:lineRule="auto"/>
+      </w:pPr>
+      <w:r>
+        <w:continuationSeparator/>
+      </w:r>
+    </w:p>
+  </w:footnote>
+</w:footnotes>
+</file>
+
 <file path=word/header1.xml><?xml version="1.0" encoding="utf-8"?>
 <w:hdr xmlns:wpc="http://schemas.microsoft.com/office/word/2010/wordprocessingCanvas" xmlns:mc="http://schemas.openxmlformats.org/markup-compatibility/2006" xmlns:o="urn:schemas-microsoft-com:office:office" xmlns:r="http://schemas.openxmlformats.org/officeDocument/2006/relationships" xmlns:m="http://schemas.openxmlformats.org/officeDocument/2006/math" xmlns:v="urn:schemas-microsoft-com:vml" xmlns:wp14="http://schemas.microsoft.com/office/word/2010/wordprocessingDrawing" xmlns:wp="http://schemas.openxmlformats.org/drawingml/2006/wordprocessingDrawing" xmlns:w10="urn:schemas-microsoft-com:office:word" xmlns:w="http://schemas.openxmlformats.org/wordprocessingml/2006/main" xmlns:w14="http://schemas.microsoft.com/office/word/2010/wordml" xmlns:w15="http://schemas.microsoft.com/office/word/2012/wordml" xmlns:wpg="http://schemas.microsoft.com/office/word/2010/wordprocessingGroup" xmlns:wpi="http://schemas.microsoft.com/office/word/2010/wordprocessingInk" xmlns:wne="http://schemas.microsoft.com/office/word/2006/wordml" xmlns:wps="http://schemas.microsoft.com/office/word/2010/wordprocessingShape" xmlns:wpsCustomData="http://www.wps.cn/officeDocument/2013/wpsCustomData" mc:Ignorable="w14 w15 wp14">
   <w:p>
     <w:pPr>
-      <w:pStyle w:val="6"/>
+      <w:pStyle w:val="8"/>
       <w:tabs>
         <w:tab w:val="left" w:pos="810"/>
         <w:tab w:val="left" w:pos="900"/>
@@ -2891,7 +4156,7 @@
         </mc:Choice>
         <mc:Fallback>
           <w:pict>
-            <v:rect id="Rectangle 2" o:spid="_x0000_s1026" o:spt="1" style="position:absolute;left:0pt;margin-left:-72pt;margin-top:-36pt;height:3.6pt;width:614.25pt;z-index:251659264;v-text-anchor:middle;mso-width-relative:page;mso-height-relative:page;" fillcolor="#262678" filled="t" stroked="f" coordsize="21600,21600" o:gfxdata="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">
+            <v:rect id="Rectangle 2" o:spid="_x0000_s1026" o:spt="1" style="position:absolute;left:0pt;margin-left:-72pt;margin-top:-36pt;height:3.6pt;width:614.25pt;z-index:251659264;v-text-anchor:middle;mso-width-relative:page;mso-height-relative:page;" fillcolor="#262678" filled="t" stroked="f" coordsize="21600,21600" o:gfxdata="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">
               <v:fill on="t" focussize="0,0"/>
               <v:stroke on="f" weight="1pt" miterlimit="8" joinstyle="miter"/>
               <v:imagedata o:title=""/>
@@ -2971,7 +4236,7 @@
         </mc:Choice>
         <mc:Fallback>
           <w:pict>
-            <v:rect id="Rectangle 1" o:spid="_x0000_s1026" o:spt="1" style="position:absolute;left:0pt;margin-left:-57pt;margin-top:-43.5pt;height:3.6pt;width:614.25pt;z-index:251664384;v-text-anchor:middle;mso-width-relative:page;mso-height-relative:page;" fillcolor="#262678" filled="t" stroked="f" coordsize="21600,21600" o:gfxdata="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">
+            <v:rect id="Rectangle 1" o:spid="_x0000_s1026" o:spt="1" style="position:absolute;left:0pt;margin-left:-57pt;margin-top:-43.5pt;height:3.6pt;width:614.25pt;z-index:251664384;v-text-anchor:middle;mso-width-relative:page;mso-height-relative:page;" fillcolor="#262678" filled="t" stroked="f" coordsize="21600,21600" o:gfxdata="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">
               <v:fill on="t" focussize="0,0"/>
               <v:stroke on="f" weight="1pt" miterlimit="8" joinstyle="miter"/>
               <v:imagedata o:title=""/>
@@ -3043,13 +4308,14 @@
 </file>
 
 <file path=word/styles.xml><?xml version="1.0" encoding="utf-8"?>
-<w:styles xmlns:mc="http://schemas.openxmlformats.org/markup-compatibility/2006" xmlns:o="urn:schemas-microsoft-com:office:office" xmlns:r="http://schemas.openxmlformats.org/officeDocument/2006/relationships" xmlns:m="http://schemas.openxmlformats.org/officeDocument/2006/math" xmlns:v="urn:schemas-microsoft-com:vml" xmlns:w="http://schemas.openxmlformats.org/wordprocessingml/2006/main" xmlns:w14="http://schemas.microsoft.com/office/word/2010/wordml" xmlns:w10="urn:schemas-microsoft-com:office:word" xmlns:sl="http://schemas.openxmlformats.org/schemaLibrary/2006/main" mc:Ignorable="w14">
+<w:styles xmlns:mc="http://schemas.openxmlformats.org/markup-compatibility/2006" xmlns:o="urn:schemas-microsoft-com:office:office" xmlns:r="http://schemas.openxmlformats.org/officeDocument/2006/relationships" xmlns:m="http://schemas.openxmlformats.org/officeDocument/2006/math" xmlns:v="urn:schemas-microsoft-com:vml" xmlns:w="http://schemas.openxmlformats.org/wordprocessingml/2006/main" xmlns:w14="http://schemas.microsoft.com/office/word/2010/wordml" xmlns:w10="urn:schemas-microsoft-com:office:word" xmlns:sl="http://schemas.openxmlformats.org/schemaLibrary/2006/main" xmlns:wpsCustomData="http://www.wps.cn/officeDocument/2013/wpsCustomData" mc:Ignorable="w14">
   <w:docDefaults>
     <w:rPrDefault>
       <w:rPr>
         <w:rFonts w:ascii="Times New Roman" w:hAnsi="Times New Roman" w:eastAsia="SimSun" w:cs="Times New Roman"/>
       </w:rPr>
     </w:rPrDefault>
+    <w:pPrDefault/>
   </w:docDefaults>
   <w:latentStyles w:count="260" w:defQFormat="0" w:defUnhideWhenUsed="1" w:defSemiHidden="1" w:defUIPriority="99" w:defLockedState="0">
     <w:lsdException w:qFormat="1" w:unhideWhenUsed="0" w:uiPriority="0" w:semiHidden="0" w:name="Normal"/>
@@ -3359,14 +4625,14 @@
       <w:szCs w:val="24"/>
     </w:rPr>
   </w:style>
-  <w:style w:type="character" w:default="1" w:styleId="9">
+  <w:style w:type="character" w:default="1" w:styleId="4">
     <w:name w:val="Default Paragraph Font"/>
     <w:semiHidden/>
     <w:unhideWhenUsed/>
     <w:qFormat/>
     <w:uiPriority w:val="1"/>
   </w:style>
-  <w:style w:type="table" w:default="1" w:styleId="13">
+  <w:style w:type="table" w:default="1" w:styleId="5">
     <w:name w:val="Normal Table"/>
     <w:semiHidden/>
     <w:unhideWhenUsed/>
@@ -3381,7 +4647,7 @@
       </w:tblCellMar>
     </w:tblPr>
   </w:style>
-  <w:style w:type="paragraph" w:styleId="4">
+  <w:style w:type="paragraph" w:styleId="6">
     <w:name w:val="Balloon Text"/>
     <w:basedOn w:val="1"/>
     <w:link w:val="20"/>
@@ -3398,7 +4664,7 @@
       <w:szCs w:val="18"/>
     </w:rPr>
   </w:style>
-  <w:style w:type="paragraph" w:styleId="5">
+  <w:style w:type="paragraph" w:styleId="7">
     <w:name w:val="footer"/>
     <w:basedOn w:val="1"/>
     <w:link w:val="16"/>
@@ -3413,7 +4679,7 @@
       <w:spacing w:after="0" w:line="240" w:lineRule="auto"/>
     </w:pPr>
   </w:style>
-  <w:style w:type="paragraph" w:styleId="6">
+  <w:style w:type="paragraph" w:styleId="8">
     <w:name w:val="header"/>
     <w:basedOn w:val="1"/>
     <w:link w:val="15"/>
@@ -3428,7 +4694,20 @@
       <w:spacing w:after="0" w:line="240" w:lineRule="auto"/>
     </w:pPr>
   </w:style>
-  <w:style w:type="paragraph" w:styleId="7">
+  <w:style w:type="character" w:styleId="9">
+    <w:name w:val="HTML Code"/>
+    <w:basedOn w:val="4"/>
+    <w:semiHidden/>
+    <w:unhideWhenUsed/>
+    <w:qFormat/>
+    <w:uiPriority w:val="99"/>
+    <w:rPr>
+      <w:rFonts w:ascii="Courier New" w:hAnsi="Courier New" w:eastAsia="Times New Roman" w:cs="Courier New"/>
+      <w:sz w:val="20"/>
+      <w:szCs w:val="20"/>
+    </w:rPr>
+  </w:style>
+  <w:style w:type="paragraph" w:styleId="10">
     <w:name w:val="HTML Preformatted"/>
     <w:basedOn w:val="1"/>
     <w:link w:val="21"/>
@@ -3464,7 +4743,23 @@
       <w:szCs w:val="20"/>
     </w:rPr>
   </w:style>
-  <w:style w:type="paragraph" w:styleId="8">
+  <w:style w:type="character" w:styleId="11">
+    <w:name w:val="Hyperlink"/>
+    <w:basedOn w:val="4"/>
+    <w:unhideWhenUsed/>
+    <w:qFormat/>
+    <w:uiPriority w:val="99"/>
+    <w:rPr>
+      <w:color w:val="0000FF" w:themeColor="hyperlink"/>
+      <w:u w:val="single"/>
+      <w14:textFill>
+        <w14:solidFill>
+          <w14:schemeClr w14:val="hlink"/>
+        </w14:solidFill>
+      </w14:textFill>
+    </w:rPr>
+  </w:style>
+  <w:style w:type="paragraph" w:styleId="12">
     <w:name w:val="Normal (Web)"/>
     <w:basedOn w:val="1"/>
     <w:link w:val="23"/>
@@ -3481,38 +4776,9 @@
       <w:szCs w:val="24"/>
     </w:rPr>
   </w:style>
-  <w:style w:type="character" w:styleId="10">
-    <w:name w:val="HTML Code"/>
-    <w:basedOn w:val="9"/>
-    <w:semiHidden/>
-    <w:unhideWhenUsed/>
-    <w:qFormat/>
-    <w:uiPriority w:val="99"/>
-    <w:rPr>
-      <w:rFonts w:ascii="Courier New" w:hAnsi="Courier New" w:eastAsia="Times New Roman" w:cs="Courier New"/>
-      <w:sz w:val="20"/>
-      <w:szCs w:val="20"/>
-    </w:rPr>
-  </w:style>
-  <w:style w:type="character" w:styleId="11">
-    <w:name w:val="Hyperlink"/>
-    <w:basedOn w:val="9"/>
-    <w:unhideWhenUsed/>
-    <w:qFormat/>
-    <w:uiPriority w:val="99"/>
-    <w:rPr>
-      <w:color w:val="0000FF" w:themeColor="hyperlink"/>
-      <w:u w:val="single"/>
-      <w14:textFill>
-        <w14:solidFill>
-          <w14:schemeClr w14:val="hlink"/>
-        </w14:solidFill>
-      </w14:textFill>
-    </w:rPr>
-  </w:style>
-  <w:style w:type="character" w:styleId="12">
+  <w:style w:type="character" w:styleId="13">
     <w:name w:val="Strong"/>
-    <w:basedOn w:val="9"/>
+    <w:basedOn w:val="4"/>
     <w:qFormat/>
     <w:uiPriority w:val="22"/>
     <w:rPr>
@@ -3522,7 +4788,7 @@
   </w:style>
   <w:style w:type="table" w:styleId="14">
     <w:name w:val="Table Grid"/>
-    <w:basedOn w:val="13"/>
+    <w:basedOn w:val="5"/>
     <w:qFormat/>
     <w:uiPriority w:val="39"/>
     <w:pPr>
@@ -3541,21 +4807,21 @@
   </w:style>
   <w:style w:type="character" w:customStyle="1" w:styleId="15">
     <w:name w:val="Header Char"/>
-    <w:basedOn w:val="9"/>
-    <w:link w:val="6"/>
+    <w:basedOn w:val="4"/>
+    <w:link w:val="8"/>
     <w:qFormat/>
     <w:uiPriority w:val="99"/>
   </w:style>
   <w:style w:type="character" w:customStyle="1" w:styleId="16">
     <w:name w:val="Footer Char"/>
-    <w:basedOn w:val="9"/>
-    <w:link w:val="5"/>
+    <w:basedOn w:val="4"/>
+    <w:link w:val="7"/>
     <w:qFormat/>
     <w:uiPriority w:val="99"/>
   </w:style>
   <w:style w:type="character" w:customStyle="1" w:styleId="17">
     <w:name w:val="Heading 2 Char"/>
-    <w:basedOn w:val="9"/>
+    <w:basedOn w:val="4"/>
     <w:link w:val="2"/>
     <w:qFormat/>
     <w:uiPriority w:val="9"/>
@@ -3568,7 +4834,7 @@
   </w:style>
   <w:style w:type="character" w:customStyle="1" w:styleId="18">
     <w:name w:val="Heading 3 Char"/>
-    <w:basedOn w:val="9"/>
+    <w:basedOn w:val="4"/>
     <w:link w:val="3"/>
     <w:qFormat/>
     <w:uiPriority w:val="9"/>
@@ -3596,8 +4862,8 @@
   </w:style>
   <w:style w:type="character" w:customStyle="1" w:styleId="20">
     <w:name w:val="Balloon Text Char"/>
-    <w:basedOn w:val="9"/>
-    <w:link w:val="4"/>
+    <w:basedOn w:val="4"/>
+    <w:link w:val="6"/>
     <w:semiHidden/>
     <w:qFormat/>
     <w:uiPriority w:val="99"/>
@@ -3609,8 +4875,8 @@
   </w:style>
   <w:style w:type="character" w:customStyle="1" w:styleId="21">
     <w:name w:val="HTML Preformatted Char"/>
-    <w:basedOn w:val="9"/>
-    <w:link w:val="7"/>
+    <w:basedOn w:val="4"/>
+    <w:link w:val="10"/>
     <w:semiHidden/>
     <w:qFormat/>
     <w:uiPriority w:val="99"/>
@@ -3622,7 +4888,7 @@
   </w:style>
   <w:style w:type="character" w:customStyle="1" w:styleId="22">
     <w:name w:val="Unresolved Mention"/>
-    <w:basedOn w:val="9"/>
+    <w:basedOn w:val="4"/>
     <w:semiHidden/>
     <w:unhideWhenUsed/>
     <w:qFormat/>
@@ -3634,7 +4900,8 @@
   </w:style>
   <w:style w:type="character" w:customStyle="1" w:styleId="23">
     <w:name w:val="Normal (Web) Char"/>
-    <w:link w:val="8"/>
+    <w:link w:val="12"/>
+    <w:qFormat/>
     <w:uiPriority w:val="99"/>
     <w:rPr>
       <w:rFonts w:ascii="Times New Roman" w:hAnsi="Times New Roman" w:cs="Times New Roman"/>

--- a/tai_lieu/vở WEB.docx
+++ b/tai_lieu/vở WEB.docx
@@ -36,7 +36,7 @@
     </w:p>
     <w:tbl>
       <w:tblPr>
-        <w:tblStyle w:val="5"/>
+        <w:tblStyle w:val="13"/>
         <w:tblW w:w="11250" w:type="dxa"/>
         <w:tblInd w:w="-1270" w:type="dxa"/>
         <w:tblBorders>
@@ -95,7 +95,7 @@
           </w:tcPr>
           <w:p>
             <w:pPr>
-              <w:pStyle w:val="12"/>
+              <w:pStyle w:val="8"/>
               <w:bidi w:val="0"/>
               <w:jc w:val="center"/>
               <w:rPr>
@@ -134,7 +134,7 @@
           </w:tcPr>
           <w:p>
             <w:pPr>
-              <w:pStyle w:val="12"/>
+              <w:pStyle w:val="8"/>
               <w:bidi w:val="0"/>
               <w:rPr>
                 <w:rFonts w:hint="default" w:ascii="Times New Roman" w:hAnsi="Times New Roman" w:cs="Times New Roman"/>
@@ -153,7 +153,7 @@
           </w:p>
           <w:p>
             <w:pPr>
-              <w:pStyle w:val="12"/>
+              <w:pStyle w:val="8"/>
               <w:bidi w:val="0"/>
               <w:rPr>
                 <w:rFonts w:hint="default" w:ascii="Times New Roman" w:hAnsi="Times New Roman" w:cs="Times New Roman"/>
@@ -172,7 +172,7 @@
           </w:p>
           <w:p>
             <w:pPr>
-              <w:pStyle w:val="12"/>
+              <w:pStyle w:val="8"/>
               <w:bidi w:val="0"/>
               <w:rPr>
                 <w:rFonts w:hint="default" w:ascii="Times New Roman" w:hAnsi="Times New Roman" w:cs="Times New Roman"/>
@@ -191,7 +191,7 @@
           </w:p>
           <w:p>
             <w:pPr>
-              <w:pStyle w:val="12"/>
+              <w:pStyle w:val="8"/>
               <w:bidi w:val="0"/>
               <w:rPr>
                 <w:rFonts w:hint="default" w:ascii="Times New Roman" w:hAnsi="Times New Roman" w:cs="Times New Roman"/>
@@ -210,7 +210,7 @@
           </w:p>
           <w:p>
             <w:pPr>
-              <w:pStyle w:val="12"/>
+              <w:pStyle w:val="8"/>
               <w:bidi w:val="0"/>
               <w:rPr>
                 <w:rFonts w:hint="default" w:ascii="Times New Roman" w:hAnsi="Times New Roman" w:cs="Times New Roman"/>
@@ -231,7 +231,7 @@
           </w:p>
           <w:p>
             <w:pPr>
-              <w:pStyle w:val="12"/>
+              <w:pStyle w:val="8"/>
               <w:bidi w:val="0"/>
               <w:rPr>
                 <w:rFonts w:hint="default" w:ascii="Times New Roman" w:hAnsi="Times New Roman" w:cs="Times New Roman"/>
@@ -264,7 +264,7 @@
                           </pic:cNvPicPr>
                         </pic:nvPicPr>
                         <pic:blipFill>
-                          <a:blip r:embed="rId8"/>
+                          <a:blip r:embed="rId6"/>
                           <a:stretch>
                             <a:fillRect/>
                           </a:stretch>
@@ -327,7 +327,7 @@
           </w:tcPr>
           <w:p>
             <w:pPr>
-              <w:pStyle w:val="12"/>
+              <w:pStyle w:val="8"/>
               <w:bidi w:val="0"/>
               <w:jc w:val="center"/>
               <w:rPr>
@@ -366,7 +366,7 @@
           </w:tcPr>
           <w:p>
             <w:pPr>
-              <w:pStyle w:val="12"/>
+              <w:pStyle w:val="8"/>
               <w:bidi w:val="0"/>
               <w:rPr>
                 <w:sz w:val="28"/>
@@ -384,7 +384,7 @@
           </w:p>
           <w:p>
             <w:pPr>
-              <w:pStyle w:val="12"/>
+              <w:pStyle w:val="8"/>
               <w:bidi w:val="0"/>
               <w:rPr>
                 <w:rFonts w:hint="default"/>
@@ -403,7 +403,7 @@
           </w:p>
           <w:p>
             <w:pPr>
-              <w:pStyle w:val="12"/>
+              <w:pStyle w:val="8"/>
               <w:bidi w:val="0"/>
               <w:rPr>
                 <w:rFonts w:hint="default"/>
@@ -422,7 +422,7 @@
           </w:p>
           <w:p>
             <w:pPr>
-              <w:pStyle w:val="12"/>
+              <w:pStyle w:val="8"/>
               <w:bidi w:val="0"/>
               <w:rPr>
                 <w:rFonts w:hint="default"/>
@@ -454,7 +454,7 @@
                           </pic:cNvPicPr>
                         </pic:nvPicPr>
                         <pic:blipFill>
-                          <a:blip r:embed="rId9"/>
+                          <a:blip r:embed="rId7"/>
                           <a:stretch>
                             <a:fillRect/>
                           </a:stretch>
@@ -517,7 +517,7 @@
           </w:tcPr>
           <w:p>
             <w:pPr>
-              <w:pStyle w:val="12"/>
+              <w:pStyle w:val="8"/>
               <w:bidi w:val="0"/>
               <w:rPr>
                 <w:rFonts w:hint="default" w:ascii="Times New Roman" w:hAnsi="Times New Roman" w:cs="Times New Roman"/>
@@ -555,7 +555,7 @@
           </w:tcPr>
           <w:p>
             <w:pPr>
-              <w:pStyle w:val="12"/>
+              <w:pStyle w:val="8"/>
               <w:bidi w:val="0"/>
               <w:rPr>
                 <w:rFonts w:hint="default" w:ascii="Times New Roman" w:hAnsi="Times New Roman" w:cs="Times New Roman"/>
@@ -574,7 +574,7 @@
           </w:p>
           <w:p>
             <w:pPr>
-              <w:pStyle w:val="12"/>
+              <w:pStyle w:val="8"/>
               <w:bidi w:val="0"/>
               <w:rPr>
                 <w:rFonts w:hint="default" w:ascii="Times New Roman" w:hAnsi="Times New Roman" w:cs="Times New Roman"/>
@@ -631,7 +631,7 @@
           </w:tcPr>
           <w:p>
             <w:pPr>
-              <w:pStyle w:val="12"/>
+              <w:pStyle w:val="8"/>
               <w:bidi w:val="0"/>
               <w:rPr>
                 <w:rFonts w:hint="default" w:ascii="Times New Roman" w:hAnsi="Times New Roman" w:cs="Times New Roman"/>
@@ -669,7 +669,7 @@
           </w:tcPr>
           <w:p>
             <w:pPr>
-              <w:pStyle w:val="12"/>
+              <w:pStyle w:val="8"/>
               <w:bidi w:val="0"/>
               <w:rPr>
                 <w:rFonts w:hint="default" w:ascii="Times New Roman" w:hAnsi="Times New Roman" w:cs="Times New Roman"/>
@@ -688,7 +688,7 @@
           </w:p>
           <w:p>
             <w:pPr>
-              <w:pStyle w:val="12"/>
+              <w:pStyle w:val="8"/>
               <w:bidi w:val="0"/>
               <w:rPr>
                 <w:rFonts w:hint="default" w:ascii="Times New Roman" w:hAnsi="Times New Roman" w:cs="Times New Roman"/>
@@ -745,7 +745,7 @@
           </w:tcPr>
           <w:p>
             <w:pPr>
-              <w:pStyle w:val="12"/>
+              <w:pStyle w:val="8"/>
               <w:bidi w:val="0"/>
               <w:rPr>
                 <w:rFonts w:hint="default" w:ascii="Times New Roman" w:hAnsi="Times New Roman" w:cs="Times New Roman"/>
@@ -764,7 +764,7 @@
           </w:p>
           <w:p>
             <w:pPr>
-              <w:pStyle w:val="12"/>
+              <w:pStyle w:val="8"/>
               <w:bidi w:val="0"/>
               <w:rPr>
                 <w:rFonts w:hint="default" w:ascii="Times New Roman" w:hAnsi="Times New Roman" w:cs="Times New Roman"/>
@@ -793,7 +793,7 @@
           </w:tcPr>
           <w:p>
             <w:pPr>
-              <w:pStyle w:val="12"/>
+              <w:pStyle w:val="8"/>
               <w:bidi w:val="0"/>
               <w:rPr>
                 <w:rFonts w:hint="default" w:ascii="Times New Roman" w:hAnsi="Times New Roman" w:cs="Times New Roman"/>
@@ -812,7 +812,7 @@
           </w:p>
           <w:p>
             <w:pPr>
-              <w:pStyle w:val="12"/>
+              <w:pStyle w:val="8"/>
               <w:bidi w:val="0"/>
               <w:rPr>
                 <w:rFonts w:hint="default" w:ascii="Times New Roman" w:hAnsi="Times New Roman" w:cs="Times New Roman"/>
@@ -844,7 +844,7 @@
                           </pic:cNvPicPr>
                         </pic:nvPicPr>
                         <pic:blipFill>
-                          <a:blip r:embed="rId10"/>
+                          <a:blip r:embed="rId8"/>
                           <a:stretch>
                             <a:fillRect/>
                           </a:stretch>
@@ -871,7 +871,7 @@
           </w:p>
           <w:p>
             <w:pPr>
-              <w:pStyle w:val="12"/>
+              <w:pStyle w:val="8"/>
               <w:bidi w:val="0"/>
               <w:rPr>
                 <w:rFonts w:hint="default" w:ascii="Times New Roman" w:hAnsi="Times New Roman" w:cs="Times New Roman"/>
@@ -900,7 +900,7 @@
           </w:p>
           <w:p>
             <w:pPr>
-              <w:pStyle w:val="12"/>
+              <w:pStyle w:val="8"/>
               <w:bidi w:val="0"/>
               <w:rPr>
                 <w:rFonts w:hint="default" w:ascii="Times New Roman" w:hAnsi="Times New Roman" w:cs="Times New Roman"/>
@@ -933,7 +933,7 @@
                           </pic:cNvPicPr>
                         </pic:nvPicPr>
                         <pic:blipFill>
-                          <a:blip r:embed="rId11"/>
+                          <a:blip r:embed="rId9"/>
                           <a:stretch>
                             <a:fillRect/>
                           </a:stretch>
@@ -996,7 +996,7 @@
           </w:tcPr>
           <w:p>
             <w:pPr>
-              <w:pStyle w:val="12"/>
+              <w:pStyle w:val="8"/>
               <w:bidi w:val="0"/>
               <w:rPr>
                 <w:rFonts w:hint="default" w:ascii="Times New Roman" w:hAnsi="Times New Roman" w:cs="Times New Roman"/>
@@ -1033,7 +1033,7 @@
           </w:tcPr>
           <w:p>
             <w:pPr>
-              <w:pStyle w:val="12"/>
+              <w:pStyle w:val="8"/>
               <w:bidi w:val="0"/>
               <w:rPr>
                 <w:rFonts w:hint="default" w:ascii="Times New Roman" w:hAnsi="Times New Roman" w:cs="Times New Roman"/>
@@ -1052,7 +1052,7 @@
           </w:p>
           <w:p>
             <w:pPr>
-              <w:pStyle w:val="12"/>
+              <w:pStyle w:val="8"/>
               <w:bidi w:val="0"/>
               <w:rPr>
                 <w:rFonts w:hint="default" w:ascii="Times New Roman" w:hAnsi="Times New Roman" w:cs="Times New Roman"/>
@@ -1084,7 +1084,7 @@
                           </pic:cNvPicPr>
                         </pic:nvPicPr>
                         <pic:blipFill>
-                          <a:blip r:embed="rId12"/>
+                          <a:blip r:embed="rId10"/>
                           <a:stretch>
                             <a:fillRect/>
                           </a:stretch>
@@ -1111,7 +1111,7 @@
           </w:p>
           <w:p>
             <w:pPr>
-              <w:pStyle w:val="12"/>
+              <w:pStyle w:val="8"/>
               <w:bidi w:val="0"/>
               <w:rPr>
                 <w:rFonts w:hint="default" w:ascii="Times New Roman" w:hAnsi="Times New Roman" w:cs="Times New Roman"/>
@@ -1130,7 +1130,7 @@
           </w:p>
           <w:p>
             <w:pPr>
-              <w:pStyle w:val="12"/>
+              <w:pStyle w:val="8"/>
               <w:bidi w:val="0"/>
               <w:rPr>
                 <w:rFonts w:hint="default" w:ascii="Times New Roman" w:hAnsi="Times New Roman" w:cs="Times New Roman"/>
@@ -1162,7 +1162,7 @@
                           </pic:cNvPicPr>
                         </pic:nvPicPr>
                         <pic:blipFill>
-                          <a:blip r:embed="rId13"/>
+                          <a:blip r:embed="rId11"/>
                           <a:stretch>
                             <a:fillRect/>
                           </a:stretch>
@@ -1189,7 +1189,7 @@
           </w:p>
           <w:p>
             <w:pPr>
-              <w:pStyle w:val="12"/>
+              <w:pStyle w:val="8"/>
               <w:bidi w:val="0"/>
               <w:rPr>
                 <w:rFonts w:hint="default" w:ascii="Times New Roman" w:hAnsi="Times New Roman" w:cs="Times New Roman"/>
@@ -1246,7 +1246,7 @@
           </w:tcPr>
           <w:p>
             <w:pPr>
-              <w:pStyle w:val="12"/>
+              <w:pStyle w:val="8"/>
               <w:bidi w:val="0"/>
               <w:rPr>
                 <w:rFonts w:hint="default" w:ascii="Times New Roman" w:hAnsi="Times New Roman" w:cs="Times New Roman"/>
@@ -1265,7 +1265,7 @@
           </w:p>
           <w:p>
             <w:pPr>
-              <w:pStyle w:val="12"/>
+              <w:pStyle w:val="8"/>
               <w:bidi w:val="0"/>
               <w:rPr>
                 <w:rFonts w:hint="default" w:ascii="Times New Roman" w:hAnsi="Times New Roman" w:cs="Times New Roman"/>
@@ -1293,7 +1293,7 @@
           </w:tcPr>
           <w:p>
             <w:pPr>
-              <w:pStyle w:val="12"/>
+              <w:pStyle w:val="8"/>
               <w:bidi w:val="0"/>
               <w:rPr>
                 <w:rFonts w:hint="default" w:ascii="Times New Roman" w:hAnsi="Times New Roman" w:cs="Times New Roman"/>
@@ -1312,7 +1312,7 @@
           </w:p>
           <w:p>
             <w:pPr>
-              <w:pStyle w:val="12"/>
+              <w:pStyle w:val="8"/>
               <w:bidi w:val="0"/>
               <w:rPr>
                 <w:rFonts w:hint="default" w:ascii="Times New Roman" w:hAnsi="Times New Roman" w:cs="Times New Roman"/>
@@ -1333,7 +1333,7 @@
           </w:p>
           <w:p>
             <w:pPr>
-              <w:pStyle w:val="12"/>
+              <w:pStyle w:val="8"/>
               <w:bidi w:val="0"/>
               <w:rPr>
                 <w:rFonts w:hint="default" w:ascii="Times New Roman" w:hAnsi="Times New Roman" w:cs="Times New Roman"/>
@@ -1366,7 +1366,7 @@
                           </pic:cNvPicPr>
                         </pic:nvPicPr>
                         <pic:blipFill>
-                          <a:blip r:embed="rId14"/>
+                          <a:blip r:embed="rId12"/>
                           <a:stretch>
                             <a:fillRect/>
                           </a:stretch>
@@ -1429,7 +1429,7 @@
           </w:tcPr>
           <w:p>
             <w:pPr>
-              <w:pStyle w:val="12"/>
+              <w:pStyle w:val="8"/>
               <w:bidi w:val="0"/>
               <w:rPr>
                 <w:rFonts w:hint="default" w:ascii="Times New Roman" w:hAnsi="Times New Roman" w:cs="Times New Roman"/>
@@ -1467,7 +1467,7 @@
           </w:tcPr>
           <w:p>
             <w:pPr>
-              <w:pStyle w:val="12"/>
+              <w:pStyle w:val="8"/>
               <w:bidi w:val="0"/>
               <w:rPr>
                 <w:rFonts w:hint="default" w:ascii="Times New Roman" w:hAnsi="Times New Roman" w:cs="Times New Roman"/>
@@ -1486,7 +1486,7 @@
           </w:p>
           <w:p>
             <w:pPr>
-              <w:pStyle w:val="12"/>
+              <w:pStyle w:val="8"/>
               <w:bidi w:val="0"/>
               <w:rPr>
                 <w:rFonts w:hint="default" w:ascii="Times New Roman" w:hAnsi="Times New Roman" w:cs="Times New Roman"/>
@@ -1505,7 +1505,7 @@
           </w:p>
           <w:p>
             <w:pPr>
-              <w:pStyle w:val="12"/>
+              <w:pStyle w:val="8"/>
               <w:bidi w:val="0"/>
               <w:rPr>
                 <w:rFonts w:hint="default" w:ascii="Times New Roman" w:hAnsi="Times New Roman" w:cs="Times New Roman"/>
@@ -1524,7 +1524,7 @@
           </w:p>
           <w:p>
             <w:pPr>
-              <w:pStyle w:val="12"/>
+              <w:pStyle w:val="8"/>
               <w:bidi w:val="0"/>
               <w:rPr>
                 <w:rFonts w:hint="default" w:ascii="Times New Roman" w:hAnsi="Times New Roman" w:cs="Times New Roman"/>
@@ -1556,7 +1556,7 @@
                           </pic:cNvPicPr>
                         </pic:nvPicPr>
                         <pic:blipFill>
-                          <a:blip r:embed="rId15"/>
+                          <a:blip r:embed="rId13"/>
                           <a:stretch>
                             <a:fillRect/>
                           </a:stretch>
@@ -1619,7 +1619,7 @@
           </w:tcPr>
           <w:p>
             <w:pPr>
-              <w:pStyle w:val="12"/>
+              <w:pStyle w:val="8"/>
               <w:bidi w:val="0"/>
               <w:rPr>
                 <w:rFonts w:hint="default" w:ascii="Times New Roman" w:hAnsi="Times New Roman" w:cs="Times New Roman"/>
@@ -1657,7 +1657,7 @@
           </w:tcPr>
           <w:p>
             <w:pPr>
-              <w:pStyle w:val="12"/>
+              <w:pStyle w:val="8"/>
               <w:bidi w:val="0"/>
               <w:rPr>
                 <w:rFonts w:hint="default" w:ascii="Times New Roman" w:hAnsi="Times New Roman" w:cs="Times New Roman"/>
@@ -1676,7 +1676,7 @@
           </w:p>
           <w:p>
             <w:pPr>
-              <w:pStyle w:val="12"/>
+              <w:pStyle w:val="8"/>
               <w:bidi w:val="0"/>
               <w:rPr>
                 <w:rFonts w:hint="default" w:ascii="Times New Roman" w:hAnsi="Times New Roman" w:cs="Times New Roman"/>
@@ -1695,7 +1695,7 @@
           </w:p>
           <w:p>
             <w:pPr>
-              <w:pStyle w:val="12"/>
+              <w:pStyle w:val="8"/>
               <w:bidi w:val="0"/>
               <w:rPr>
                 <w:rFonts w:hint="default" w:ascii="Times New Roman" w:hAnsi="Times New Roman" w:cs="Times New Roman"/>
@@ -1727,7 +1727,7 @@
                           </pic:cNvPicPr>
                         </pic:nvPicPr>
                         <pic:blipFill>
-                          <a:blip r:embed="rId16"/>
+                          <a:blip r:embed="rId14"/>
                           <a:stretch>
                             <a:fillRect/>
                           </a:stretch>
@@ -1790,7 +1790,7 @@
           </w:tcPr>
           <w:p>
             <w:pPr>
-              <w:pStyle w:val="12"/>
+              <w:pStyle w:val="8"/>
               <w:bidi w:val="0"/>
               <w:rPr>
                 <w:rFonts w:hint="default" w:ascii="Times New Roman" w:hAnsi="Times New Roman" w:cs="Times New Roman"/>
@@ -1828,7 +1828,7 @@
           </w:tcPr>
           <w:p>
             <w:pPr>
-              <w:pStyle w:val="12"/>
+              <w:pStyle w:val="8"/>
               <w:bidi w:val="0"/>
               <w:rPr>
                 <w:rFonts w:hint="default" w:ascii="Times New Roman" w:hAnsi="Times New Roman" w:cs="Times New Roman"/>
@@ -1849,7 +1849,7 @@
           </w:p>
           <w:p>
             <w:pPr>
-              <w:pStyle w:val="12"/>
+              <w:pStyle w:val="8"/>
               <w:bidi w:val="0"/>
               <w:rPr>
                 <w:rFonts w:hint="default" w:ascii="Times New Roman" w:hAnsi="Times New Roman" w:cs="Times New Roman"/>
@@ -1870,7 +1870,7 @@
           </w:p>
           <w:p>
             <w:pPr>
-              <w:pStyle w:val="12"/>
+              <w:pStyle w:val="8"/>
               <w:bidi w:val="0"/>
               <w:rPr>
                 <w:rFonts w:hint="default" w:ascii="Times New Roman" w:hAnsi="Times New Roman" w:cs="Times New Roman"/>
@@ -1889,7 +1889,7 @@
           </w:p>
           <w:p>
             <w:pPr>
-              <w:pStyle w:val="12"/>
+              <w:pStyle w:val="8"/>
               <w:bidi w:val="0"/>
               <w:rPr>
                 <w:rFonts w:hint="default" w:ascii="Times New Roman" w:hAnsi="Times New Roman" w:cs="Times New Roman"/>
@@ -1944,7 +1944,7 @@
           </w:tcPr>
           <w:p>
             <w:pPr>
-              <w:pStyle w:val="12"/>
+              <w:pStyle w:val="8"/>
               <w:bidi w:val="0"/>
               <w:rPr>
                 <w:rFonts w:hint="default" w:ascii="Times New Roman" w:hAnsi="Times New Roman" w:cs="Times New Roman"/>
@@ -1982,7 +1982,7 @@
           </w:tcPr>
           <w:p>
             <w:pPr>
-              <w:pStyle w:val="12"/>
+              <w:pStyle w:val="8"/>
               <w:bidi w:val="0"/>
               <w:rPr>
                 <w:rFonts w:hint="default" w:ascii="Times New Roman" w:hAnsi="Times New Roman" w:cs="Times New Roman"/>
@@ -2003,7 +2003,7 @@
           </w:p>
           <w:p>
             <w:pPr>
-              <w:pStyle w:val="12"/>
+              <w:pStyle w:val="8"/>
               <w:bidi w:val="0"/>
               <w:rPr>
                 <w:rFonts w:hint="default" w:ascii="Times New Roman" w:hAnsi="Times New Roman" w:cs="Times New Roman"/>
@@ -2024,7 +2024,7 @@
           </w:p>
           <w:p>
             <w:pPr>
-              <w:pStyle w:val="12"/>
+              <w:pStyle w:val="8"/>
               <w:bidi w:val="0"/>
               <w:rPr>
                 <w:rFonts w:hint="default" w:ascii="Times New Roman" w:hAnsi="Times New Roman" w:cs="Times New Roman"/>
@@ -2043,7 +2043,7 @@
           </w:p>
           <w:p>
             <w:pPr>
-              <w:pStyle w:val="12"/>
+              <w:pStyle w:val="8"/>
               <w:bidi w:val="0"/>
               <w:rPr>
                 <w:rFonts w:hint="default" w:ascii="Times New Roman" w:hAnsi="Times New Roman" w:cs="Times New Roman"/>
@@ -2062,7 +2062,7 @@
           </w:p>
           <w:p>
             <w:pPr>
-              <w:pStyle w:val="12"/>
+              <w:pStyle w:val="8"/>
               <w:bidi w:val="0"/>
               <w:rPr>
                 <w:rFonts w:hint="default" w:ascii="Times New Roman" w:hAnsi="Times New Roman" w:cs="Times New Roman"/>
@@ -2081,7 +2081,7 @@
           </w:p>
           <w:p>
             <w:pPr>
-              <w:pStyle w:val="12"/>
+              <w:pStyle w:val="8"/>
               <w:bidi w:val="0"/>
               <w:rPr>
                 <w:rFonts w:hint="default" w:ascii="Times New Roman" w:hAnsi="Times New Roman" w:cs="Times New Roman"/>
@@ -2100,7 +2100,7 @@
           </w:p>
           <w:p>
             <w:pPr>
-              <w:pStyle w:val="12"/>
+              <w:pStyle w:val="8"/>
               <w:bidi w:val="0"/>
               <w:rPr>
                 <w:rFonts w:hint="default" w:ascii="Times New Roman" w:hAnsi="Times New Roman" w:cs="Times New Roman"/>
@@ -2119,7 +2119,7 @@
           </w:p>
           <w:p>
             <w:pPr>
-              <w:pStyle w:val="12"/>
+              <w:pStyle w:val="8"/>
               <w:bidi w:val="0"/>
               <w:rPr>
                 <w:rFonts w:hint="default" w:ascii="Times New Roman" w:hAnsi="Times New Roman" w:cs="Times New Roman"/>
@@ -2138,7 +2138,7 @@
           </w:p>
           <w:p>
             <w:pPr>
-              <w:pStyle w:val="12"/>
+              <w:pStyle w:val="8"/>
               <w:bidi w:val="0"/>
               <w:rPr>
                 <w:rFonts w:hint="default" w:ascii="Times New Roman" w:hAnsi="Times New Roman" w:cs="Times New Roman"/>
@@ -2186,7 +2186,7 @@
           </w:tcPr>
           <w:p>
             <w:pPr>
-              <w:pStyle w:val="12"/>
+              <w:pStyle w:val="8"/>
               <w:bidi w:val="0"/>
               <w:rPr>
                 <w:rFonts w:hint="default" w:ascii="Times New Roman" w:hAnsi="Times New Roman" w:cs="Times New Roman"/>
@@ -2224,7 +2224,7 @@
           </w:tcPr>
           <w:p>
             <w:pPr>
-              <w:pStyle w:val="10"/>
+              <w:pStyle w:val="7"/>
               <w:keepNext w:val="0"/>
               <w:keepLines w:val="0"/>
               <w:widowControl/>
@@ -2534,7 +2534,7 @@
           </w:p>
           <w:p>
             <w:pPr>
-              <w:pStyle w:val="10"/>
+              <w:pStyle w:val="7"/>
               <w:keepNext w:val="0"/>
               <w:keepLines w:val="0"/>
               <w:widowControl/>
@@ -3344,7 +3344,7 @@
           </w:p>
           <w:p>
             <w:pPr>
-              <w:pStyle w:val="12"/>
+              <w:pStyle w:val="8"/>
               <w:bidi w:val="0"/>
               <w:rPr>
                 <w:rFonts w:hint="default" w:cs="Times New Roman"/>
@@ -3392,7 +3392,7 @@
           </w:tcPr>
           <w:p>
             <w:pPr>
-              <w:pStyle w:val="12"/>
+              <w:pStyle w:val="8"/>
               <w:bidi w:val="0"/>
               <w:jc w:val="center"/>
               <w:rPr>
@@ -3411,7 +3411,7 @@
           </w:p>
           <w:p>
             <w:pPr>
-              <w:pStyle w:val="12"/>
+              <w:pStyle w:val="8"/>
               <w:bidi w:val="0"/>
               <w:rPr>
                 <w:rFonts w:hint="default" w:ascii="Times New Roman" w:hAnsi="Times New Roman" w:cs="Times New Roman"/>
@@ -3440,7 +3440,7 @@
           </w:tcPr>
           <w:p>
             <w:pPr>
-              <w:pStyle w:val="12"/>
+              <w:pStyle w:val="8"/>
               <w:bidi w:val="0"/>
               <w:rPr>
                 <w:rFonts w:hint="default" w:cs="Times New Roman"/>
@@ -3461,7 +3461,7 @@
           </w:p>
           <w:p>
             <w:pPr>
-              <w:pStyle w:val="12"/>
+              <w:pStyle w:val="8"/>
               <w:bidi w:val="0"/>
               <w:rPr>
                 <w:rFonts w:hint="default" w:cs="Times New Roman"/>
@@ -3518,7 +3518,7 @@
           </w:tcPr>
           <w:p>
             <w:pPr>
-              <w:pStyle w:val="12"/>
+              <w:pStyle w:val="8"/>
               <w:bidi w:val="0"/>
               <w:jc w:val="center"/>
               <w:rPr>
@@ -3556,7 +3556,7 @@
           </w:tcPr>
           <w:p>
             <w:pPr>
-              <w:pStyle w:val="12"/>
+              <w:pStyle w:val="8"/>
               <w:bidi w:val="0"/>
               <w:rPr>
                 <w:rFonts w:hint="default"/>
@@ -3572,57 +3572,147 @@
                 <w:szCs w:val="28"/>
                 <w:lang w:val="en-US"/>
               </w:rPr>
-              <w:t xml:space="preserve">- Dùng câu lệnh truy vấn động ( Truyền tham số   ?   vào ), bởi vì tham số là   ? </w:t>
-            </w:r>
+              <w:t>- Dùng câu lệnh truy vấn động ( Truyền tham số   ?   vào ), bởi vì tham số là   ?   nên sẽ ngăn chặn được SQL ịnection.</w:t>
+            </w:r>
+          </w:p>
+          <w:p>
+            <w:pPr>
+              <w:pStyle w:val="8"/>
+              <w:bidi w:val="0"/>
+              <w:rPr>
+                <w:rFonts w:hint="default"/>
+                <w:sz w:val="28"/>
+                <w:szCs w:val="28"/>
+                <w:lang w:val="en-US"/>
+              </w:rPr>
+            </w:pPr>
+            <w:r>
+              <w:rPr>
+                <w:rFonts w:hint="default"/>
+                <w:sz w:val="28"/>
+                <w:szCs w:val="28"/>
+                <w:lang w:val="en-US"/>
+              </w:rPr>
+              <w:t xml:space="preserve">- </w:t>
+            </w:r>
+            <w:r>
+              <w:rPr>
+                <w:rFonts w:hint="default"/>
+                <w:sz w:val="28"/>
+                <w:szCs w:val="28"/>
+              </w:rPr>
+              <w:t>PreparedStatement</w:t>
+            </w:r>
+            <w:r>
+              <w:rPr>
+                <w:rFonts w:hint="default"/>
+                <w:sz w:val="28"/>
+                <w:szCs w:val="28"/>
+                <w:lang w:val="en-US"/>
+              </w:rPr>
+              <w:t xml:space="preserve"> sẽ truyền kết quả của câu lệnh truy vấn SQL vào dấu chấm hỏi (  ?  ) khi tơi được nơi cần đến thì sẽ giải dấu chấm hỏi đó ra để lấy dữ liệu gửi về client. Cho nên sẽ bảo mật thông tin hơn cho khách hàng</w:t>
+            </w:r>
+          </w:p>
+        </w:tc>
+      </w:tr>
+      <w:tr>
+        <w:tblPrEx>
+          <w:tblBorders>
+            <w:top w:val="single" w:color="000000" w:sz="8" w:space="0"/>
+            <w:left w:val="single" w:color="000000" w:sz="8" w:space="0"/>
+            <w:bottom w:val="single" w:color="000000" w:sz="8" w:space="0"/>
+            <w:right w:val="single" w:color="000000" w:sz="8" w:space="0"/>
+            <w:insideH w:val="single" w:color="000000" w:sz="8" w:space="0"/>
+            <w:insideV w:val="single" w:color="000000" w:sz="8" w:space="0"/>
+          </w:tblBorders>
+          <w:tblCellMar>
+            <w:top w:w="0" w:type="dxa"/>
+            <w:left w:w="108" w:type="dxa"/>
+            <w:bottom w:w="0" w:type="dxa"/>
+            <w:right w:w="108" w:type="dxa"/>
+          </w:tblCellMar>
+        </w:tblPrEx>
+        <w:tc>
+          <w:tcPr>
+            <w:tcW w:w="2712" w:type="dxa"/>
+            <w:tcBorders>
+              <w:top w:val="single" w:color="000000" w:sz="8" w:space="0"/>
+              <w:left w:val="single" w:color="FFFFFF" w:sz="8" w:space="0"/>
+              <w:bottom w:val="single" w:color="000000" w:sz="8" w:space="0"/>
+              <w:right w:val="single" w:color="000000" w:sz="8" w:space="0"/>
+            </w:tcBorders>
+            <w:tcMar>
+              <w:top w:w="100" w:type="dxa"/>
+              <w:left w:w="100" w:type="dxa"/>
+              <w:bottom w:w="100" w:type="dxa"/>
+              <w:right w:w="100" w:type="dxa"/>
+            </w:tcMar>
+            <w:vAlign w:val="center"/>
+          </w:tcPr>
+          <w:p>
+            <w:pPr>
+              <w:pStyle w:val="7"/>
+              <w:keepNext w:val="0"/>
+              <w:keepLines w:val="0"/>
+              <w:widowControl/>
+              <w:suppressLineNumbers w:val="0"/>
+              <w:shd w:val="clear" w:fill="2B2B2B"/>
+              <w:rPr>
+                <w:rFonts w:ascii="monospace" w:hAnsi="monospace" w:eastAsia="monospace" w:cs="monospace"/>
+                <w:color w:val="A9B7C6"/>
+              </w:rPr>
+            </w:pPr>
+            <w:r>
+              <w:rPr>
+                <w:rFonts w:hint="default" w:ascii="monospace" w:hAnsi="monospace" w:eastAsia="monospace" w:cs="monospace"/>
+                <w:color w:val="A9B7C6"/>
+                <w:shd w:val="clear" w:fill="2B2B2B"/>
+              </w:rPr>
+              <w:t>ResultSet</w:t>
+            </w:r>
+          </w:p>
+          <w:p>
+            <w:pPr>
+              <w:pStyle w:val="8"/>
+              <w:bidi w:val="0"/>
+              <w:jc w:val="center"/>
+              <w:rPr>
+                <w:rFonts w:hint="default"/>
+                <w:sz w:val="28"/>
+                <w:szCs w:val="28"/>
+              </w:rPr>
+            </w:pPr>
+          </w:p>
+        </w:tc>
+        <w:tc>
+          <w:tcPr>
+            <w:tcW w:w="8538" w:type="dxa"/>
+            <w:tcBorders>
+              <w:top w:val="single" w:color="000000" w:sz="8" w:space="0"/>
+              <w:left w:val="single" w:color="000000" w:sz="8" w:space="0"/>
+              <w:bottom w:val="single" w:color="000000" w:sz="8" w:space="0"/>
+              <w:right w:val="single" w:color="FFFFFF" w:sz="8" w:space="0"/>
+            </w:tcBorders>
+            <w:tcMar>
+              <w:top w:w="100" w:type="dxa"/>
+              <w:left w:w="100" w:type="dxa"/>
+              <w:bottom w:w="100" w:type="dxa"/>
+              <w:right w:w="100" w:type="dxa"/>
+            </w:tcMar>
+          </w:tcPr>
+          <w:p>
+            <w:pPr>
+              <w:pStyle w:val="8"/>
+              <w:bidi w:val="0"/>
+              <w:rPr>
+                <w:rFonts w:hint="default"/>
+                <w:sz w:val="28"/>
+                <w:szCs w:val="28"/>
+                <w:lang w:val="en-US"/>
+              </w:rPr>
+            </w:pPr>
             <w:bookmarkStart w:id="0" w:name="_GoBack"/>
             <w:bookmarkEnd w:id="0"/>
-            <w:r>
-              <w:rPr>
-                <w:rFonts w:hint="default"/>
-                <w:sz w:val="28"/>
-                <w:szCs w:val="28"/>
-                <w:lang w:val="en-US"/>
-              </w:rPr>
-              <w:t xml:space="preserve">  nên sẽ ngăn chặn được SQL ịnection.</w:t>
-            </w:r>
-          </w:p>
-          <w:p>
-            <w:pPr>
-              <w:pStyle w:val="12"/>
-              <w:bidi w:val="0"/>
-              <w:rPr>
-                <w:rFonts w:hint="default"/>
-                <w:sz w:val="28"/>
-                <w:szCs w:val="28"/>
-                <w:lang w:val="en-US"/>
-              </w:rPr>
-            </w:pPr>
-            <w:r>
-              <w:rPr>
-                <w:rFonts w:hint="default"/>
-                <w:sz w:val="28"/>
-                <w:szCs w:val="28"/>
-                <w:lang w:val="en-US"/>
-              </w:rPr>
-              <w:t xml:space="preserve">- </w:t>
-            </w:r>
-            <w:r>
-              <w:rPr>
-                <w:rFonts w:hint="default"/>
-                <w:sz w:val="28"/>
-                <w:szCs w:val="28"/>
-              </w:rPr>
-              <w:t>PreparedStatement</w:t>
-            </w:r>
-            <w:r>
-              <w:rPr>
-                <w:rFonts w:hint="default"/>
-                <w:sz w:val="28"/>
-                <w:szCs w:val="28"/>
-                <w:lang w:val="en-US"/>
-              </w:rPr>
-              <w:t xml:space="preserve"> sẽ truyền kết quả của câu lệnh truy vấn SQL vào dấu chấm hỏi (  ?  ) khi tơi được nơi cần đến thì sẽ giải dấu chấm hỏi đó ra để lấy dữ liệu gửi về client. Cho nên sẽ bảo mật thông tin hơn cho khách hàng</w:t>
-            </w:r>
           </w:p>
         </w:tc>
       </w:tr>
@@ -3642,8 +3732,8 @@
       </w:pPr>
     </w:p>
     <w:sectPr>
-      <w:headerReference r:id="rId5" w:type="default"/>
-      <w:footerReference r:id="rId6" w:type="default"/>
+      <w:headerReference r:id="rId3" w:type="default"/>
+      <w:footerReference r:id="rId4" w:type="default"/>
       <w:pgSz w:w="11894" w:h="16834"/>
       <w:pgMar w:top="1618" w:right="914" w:bottom="1440" w:left="1440" w:header="720" w:footer="288" w:gutter="0"/>
       <w:cols w:space="720" w:num="1"/>
@@ -3653,36 +3743,11 @@
 </w:document>
 </file>
 
-<file path=word/endnotes.xml><?xml version="1.0" encoding="utf-8"?>
-<w:endnotes xmlns:wpc="http://schemas.microsoft.com/office/word/2010/wordprocessingCanvas" xmlns:mc="http://schemas.openxmlformats.org/markup-compatibility/2006" xmlns:o="urn:schemas-microsoft-com:office:office" xmlns:r="http://schemas.openxmlformats.org/officeDocument/2006/relationships" xmlns:m="http://schemas.openxmlformats.org/officeDocument/2006/math" xmlns:v="urn:schemas-microsoft-com:vml" xmlns:wp14="http://schemas.microsoft.com/office/word/2010/wordprocessingDrawing" xmlns:wp="http://schemas.openxmlformats.org/drawingml/2006/wordprocessingDrawing" xmlns:w="http://schemas.openxmlformats.org/wordprocessingml/2006/main" xmlns:w14="http://schemas.microsoft.com/office/word/2010/wordml" xmlns:w15="http://schemas.microsoft.com/office/word/2012/wordml" xmlns:w10="urn:schemas-microsoft-com:office:word" xmlns:wpg="http://schemas.microsoft.com/office/word/2010/wordprocessingGroup" xmlns:wpi="http://schemas.microsoft.com/office/word/2010/wordprocessingInk" xmlns:wne="http://schemas.microsoft.com/office/word/2006/wordml" xmlns:wps="http://schemas.microsoft.com/office/word/2010/wordprocessingShape" xmlns:wpsCustomData="http://www.wps.cn/officeDocument/2013/wpsCustomData" mc:Ignorable="w14 w15 wp14">
-  <w:endnote w:type="separator" w:id="0">
-    <w:p>
-      <w:pPr>
-        <w:spacing w:line="240" w:lineRule="auto"/>
-      </w:pPr>
-      <w:r>
-        <w:separator/>
-      </w:r>
-    </w:p>
-  </w:endnote>
-  <w:endnote w:type="continuationSeparator" w:id="1">
-    <w:p>
-      <w:pPr>
-        <w:spacing w:line="240" w:lineRule="auto"/>
-      </w:pPr>
-      <w:r>
-        <w:continuationSeparator/>
-      </w:r>
-    </w:p>
-  </w:endnote>
-</w:endnotes>
-</file>
-
 <file path=word/footer1.xml><?xml version="1.0" encoding="utf-8"?>
 <w:ftr xmlns:wpc="http://schemas.microsoft.com/office/word/2010/wordprocessingCanvas" xmlns:mc="http://schemas.openxmlformats.org/markup-compatibility/2006" xmlns:o="urn:schemas-microsoft-com:office:office" xmlns:r="http://schemas.openxmlformats.org/officeDocument/2006/relationships" xmlns:m="http://schemas.openxmlformats.org/officeDocument/2006/math" xmlns:v="urn:schemas-microsoft-com:vml" xmlns:wp14="http://schemas.microsoft.com/office/word/2010/wordprocessingDrawing" xmlns:wp="http://schemas.openxmlformats.org/drawingml/2006/wordprocessingDrawing" xmlns:w10="urn:schemas-microsoft-com:office:word" xmlns:w="http://schemas.openxmlformats.org/wordprocessingml/2006/main" xmlns:w14="http://schemas.microsoft.com/office/word/2010/wordml" xmlns:w15="http://schemas.microsoft.com/office/word/2012/wordml" xmlns:wpg="http://schemas.microsoft.com/office/word/2010/wordprocessingGroup" xmlns:wpi="http://schemas.microsoft.com/office/word/2010/wordprocessingInk" xmlns:wne="http://schemas.microsoft.com/office/word/2006/wordml" xmlns:wps="http://schemas.microsoft.com/office/word/2010/wordprocessingShape" xmlns:wpsCustomData="http://www.wps.cn/officeDocument/2013/wpsCustomData" mc:Ignorable="w14 w15 wp14">
   <w:p>
     <w:pPr>
-      <w:pStyle w:val="7"/>
+      <w:pStyle w:val="5"/>
       <w:ind w:hanging="1170"/>
       <w:jc w:val="center"/>
       <w:rPr>
@@ -3752,7 +3817,7 @@
                       <w:txbxContent>
                         <w:p>
                           <w:pPr>
-                            <w:pStyle w:val="7"/>
+                            <w:pStyle w:val="5"/>
                             <w:spacing w:line="360" w:lineRule="auto"/>
                             <w:ind w:left="0"/>
                             <w:rPr>
@@ -3824,7 +3889,7 @@
         </mc:Choice>
         <mc:Fallback>
           <w:pict>
-            <v:shape id="_x0000_s1026" o:spid="_x0000_s1026" o:spt="202" type="#_x0000_t202" style="position:absolute;left:0pt;margin-left:47.05pt;margin-top:-15.9pt;height:47.25pt;width:98pt;z-index:251661312;mso-width-relative:page;mso-height-relative:page;" filled="f" stroked="f" coordsize="21600,21600" o:gfxdata="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">
+            <v:shape id="_x0000_s1026" o:spid="_x0000_s1026" o:spt="202" type="#_x0000_t202" style="position:absolute;left:0pt;margin-left:47.05pt;margin-top:-15.9pt;height:47.25pt;width:98pt;z-index:251661312;mso-width-relative:page;mso-height-relative:page;" filled="f" stroked="f" coordsize="21600,21600" o:gfxdata="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">
               <v:fill on="f" focussize="0,0"/>
               <v:stroke on="f" weight="0.5pt"/>
               <v:imagedata o:title=""/>
@@ -3833,7 +3898,7 @@
                 <w:txbxContent>
                   <w:p>
                     <w:pPr>
-                      <w:pStyle w:val="7"/>
+                      <w:pStyle w:val="5"/>
                       <w:spacing w:line="360" w:lineRule="auto"/>
                       <w:ind w:left="0"/>
                       <w:rPr>
@@ -4022,7 +4087,7 @@
         </mc:Choice>
         <mc:Fallback>
           <w:pict>
-            <v:line id="_x0000_s1026" o:spid="_x0000_s1026" o:spt="20" style="position:absolute;left:0pt;margin-left:-70.5pt;margin-top:-5.4pt;height:0pt;width:101.25pt;z-index:251663360;mso-width-relative:page;mso-height-relative:page;" filled="f" stroked="t" coordsize="21600,21600" o:gfxdata="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">
+            <v:line id="_x0000_s1026" o:spid="_x0000_s1026" o:spt="20" style="position:absolute;left:0pt;margin-left:-70.5pt;margin-top:-5.4pt;height:0pt;width:101.25pt;z-index:251663360;mso-width-relative:page;mso-height-relative:page;" filled="f" stroked="t" coordsize="21600,21600" o:gfxdata="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">
               <v:fill on="f" focussize="0,0"/>
               <v:stroke weight="1.5pt" color="#282880 [3215]" miterlimit="8" joinstyle="miter"/>
               <v:imagedata o:title=""/>
@@ -4035,7 +4100,7 @@
   </w:p>
   <w:p>
     <w:pPr>
-      <w:pStyle w:val="7"/>
+      <w:pStyle w:val="5"/>
       <w:jc w:val="center"/>
       <w:rPr>
         <w:rFonts w:ascii="Myriad Pro Light" w:hAnsi="Myriad Pro Light" w:cs="Open Sans"/>
@@ -4049,36 +4114,11 @@
 </w:ftr>
 </file>
 
-<file path=word/footnotes.xml><?xml version="1.0" encoding="utf-8"?>
-<w:footnotes xmlns:wpc="http://schemas.microsoft.com/office/word/2010/wordprocessingCanvas" xmlns:mc="http://schemas.openxmlformats.org/markup-compatibility/2006" xmlns:o="urn:schemas-microsoft-com:office:office" xmlns:r="http://schemas.openxmlformats.org/officeDocument/2006/relationships" xmlns:m="http://schemas.openxmlformats.org/officeDocument/2006/math" xmlns:v="urn:schemas-microsoft-com:vml" xmlns:wp14="http://schemas.microsoft.com/office/word/2010/wordprocessingDrawing" xmlns:wp="http://schemas.openxmlformats.org/drawingml/2006/wordprocessingDrawing" xmlns:w="http://schemas.openxmlformats.org/wordprocessingml/2006/main" xmlns:w14="http://schemas.microsoft.com/office/word/2010/wordml" xmlns:w15="http://schemas.microsoft.com/office/word/2012/wordml" xmlns:w10="urn:schemas-microsoft-com:office:word" xmlns:wpg="http://schemas.microsoft.com/office/word/2010/wordprocessingGroup" xmlns:wpi="http://schemas.microsoft.com/office/word/2010/wordprocessingInk" xmlns:wne="http://schemas.microsoft.com/office/word/2006/wordml" xmlns:wps="http://schemas.microsoft.com/office/word/2010/wordprocessingShape" xmlns:wpsCustomData="http://www.wps.cn/officeDocument/2013/wpsCustomData" mc:Ignorable="w14 w15 wp14">
-  <w:footnote w:type="separator" w:id="0">
-    <w:p>
-      <w:pPr>
-        <w:spacing w:before="0" w:after="0" w:line="259" w:lineRule="auto"/>
-      </w:pPr>
-      <w:r>
-        <w:separator/>
-      </w:r>
-    </w:p>
-  </w:footnote>
-  <w:footnote w:type="continuationSeparator" w:id="1">
-    <w:p>
-      <w:pPr>
-        <w:spacing w:before="0" w:after="0" w:line="259" w:lineRule="auto"/>
-      </w:pPr>
-      <w:r>
-        <w:continuationSeparator/>
-      </w:r>
-    </w:p>
-  </w:footnote>
-</w:footnotes>
-</file>
-
 <file path=word/header1.xml><?xml version="1.0" encoding="utf-8"?>
 <w:hdr xmlns:wpc="http://schemas.microsoft.com/office/word/2010/wordprocessingCanvas" xmlns:mc="http://schemas.openxmlformats.org/markup-compatibility/2006" xmlns:o="urn:schemas-microsoft-com:office:office" xmlns:r="http://schemas.openxmlformats.org/officeDocument/2006/relationships" xmlns:m="http://schemas.openxmlformats.org/officeDocument/2006/math" xmlns:v="urn:schemas-microsoft-com:vml" xmlns:wp14="http://schemas.microsoft.com/office/word/2010/wordprocessingDrawing" xmlns:wp="http://schemas.openxmlformats.org/drawingml/2006/wordprocessingDrawing" xmlns:w10="urn:schemas-microsoft-com:office:word" xmlns:w="http://schemas.openxmlformats.org/wordprocessingml/2006/main" xmlns:w14="http://schemas.microsoft.com/office/word/2010/wordml" xmlns:w15="http://schemas.microsoft.com/office/word/2012/wordml" xmlns:wpg="http://schemas.microsoft.com/office/word/2010/wordprocessingGroup" xmlns:wpi="http://schemas.microsoft.com/office/word/2010/wordprocessingInk" xmlns:wne="http://schemas.microsoft.com/office/word/2006/wordml" xmlns:wps="http://schemas.microsoft.com/office/word/2010/wordprocessingShape" xmlns:wpsCustomData="http://www.wps.cn/officeDocument/2013/wpsCustomData" mc:Ignorable="w14 w15 wp14">
   <w:p>
     <w:pPr>
-      <w:pStyle w:val="8"/>
+      <w:pStyle w:val="6"/>
       <w:tabs>
         <w:tab w:val="left" w:pos="810"/>
         <w:tab w:val="left" w:pos="900"/>
@@ -4156,7 +4196,7 @@
         </mc:Choice>
         <mc:Fallback>
           <w:pict>
-            <v:rect id="Rectangle 2" o:spid="_x0000_s1026" o:spt="1" style="position:absolute;left:0pt;margin-left:-72pt;margin-top:-36pt;height:3.6pt;width:614.25pt;z-index:251659264;v-text-anchor:middle;mso-width-relative:page;mso-height-relative:page;" fillcolor="#262678" filled="t" stroked="f" coordsize="21600,21600" o:gfxdata="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">
+            <v:rect id="Rectangle 2" o:spid="_x0000_s1026" o:spt="1" style="position:absolute;left:0pt;margin-left:-72pt;margin-top:-36pt;height:3.6pt;width:614.25pt;z-index:251659264;v-text-anchor:middle;mso-width-relative:page;mso-height-relative:page;" fillcolor="#262678" filled="t" stroked="f" coordsize="21600,21600" o:gfxdata="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">
               <v:fill on="t" focussize="0,0"/>
               <v:stroke on="f" weight="1pt" miterlimit="8" joinstyle="miter"/>
               <v:imagedata o:title=""/>
@@ -4236,7 +4276,7 @@
         </mc:Choice>
         <mc:Fallback>
           <w:pict>
-            <v:rect id="Rectangle 1" o:spid="_x0000_s1026" o:spt="1" style="position:absolute;left:0pt;margin-left:-57pt;margin-top:-43.5pt;height:3.6pt;width:614.25pt;z-index:251664384;v-text-anchor:middle;mso-width-relative:page;mso-height-relative:page;" fillcolor="#262678" filled="t" stroked="f" coordsize="21600,21600" o:gfxdata="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">
+            <v:rect id="Rectangle 1" o:spid="_x0000_s1026" o:spt="1" style="position:absolute;left:0pt;margin-left:-57pt;margin-top:-43.5pt;height:3.6pt;width:614.25pt;z-index:251664384;v-text-anchor:middle;mso-width-relative:page;mso-height-relative:page;" fillcolor="#262678" filled="t" stroked="f" coordsize="21600,21600" o:gfxdata="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">
               <v:fill on="t" focussize="0,0"/>
               <v:stroke on="f" weight="1pt" miterlimit="8" joinstyle="miter"/>
               <v:imagedata o:title=""/>
@@ -4308,14 +4348,13 @@
 </file>
 
 <file path=word/styles.xml><?xml version="1.0" encoding="utf-8"?>
-<w:styles xmlns:mc="http://schemas.openxmlformats.org/markup-compatibility/2006" xmlns:o="urn:schemas-microsoft-com:office:office" xmlns:r="http://schemas.openxmlformats.org/officeDocument/2006/relationships" xmlns:m="http://schemas.openxmlformats.org/officeDocument/2006/math" xmlns:v="urn:schemas-microsoft-com:vml" xmlns:w="http://schemas.openxmlformats.org/wordprocessingml/2006/main" xmlns:w14="http://schemas.microsoft.com/office/word/2010/wordml" xmlns:w10="urn:schemas-microsoft-com:office:word" xmlns:sl="http://schemas.openxmlformats.org/schemaLibrary/2006/main" xmlns:wpsCustomData="http://www.wps.cn/officeDocument/2013/wpsCustomData" mc:Ignorable="w14">
+<w:styles xmlns:mc="http://schemas.openxmlformats.org/markup-compatibility/2006" xmlns:o="urn:schemas-microsoft-com:office:office" xmlns:r="http://schemas.openxmlformats.org/officeDocument/2006/relationships" xmlns:m="http://schemas.openxmlformats.org/officeDocument/2006/math" xmlns:v="urn:schemas-microsoft-com:vml" xmlns:w="http://schemas.openxmlformats.org/wordprocessingml/2006/main" xmlns:w14="http://schemas.microsoft.com/office/word/2010/wordml" xmlns:w10="urn:schemas-microsoft-com:office:word" xmlns:sl="http://schemas.openxmlformats.org/schemaLibrary/2006/main" mc:Ignorable="w14">
   <w:docDefaults>
     <w:rPrDefault>
       <w:rPr>
         <w:rFonts w:ascii="Times New Roman" w:hAnsi="Times New Roman" w:eastAsia="SimSun" w:cs="Times New Roman"/>
       </w:rPr>
     </w:rPrDefault>
-    <w:pPrDefault/>
   </w:docDefaults>
   <w:latentStyles w:count="260" w:defQFormat="0" w:defUnhideWhenUsed="1" w:defSemiHidden="1" w:defUIPriority="99" w:defLockedState="0">
     <w:lsdException w:qFormat="1" w:unhideWhenUsed="0" w:uiPriority="0" w:semiHidden="0" w:name="Normal"/>
@@ -4625,14 +4664,14 @@
       <w:szCs w:val="24"/>
     </w:rPr>
   </w:style>
-  <w:style w:type="character" w:default="1" w:styleId="4">
+  <w:style w:type="character" w:default="1" w:styleId="9">
     <w:name w:val="Default Paragraph Font"/>
     <w:semiHidden/>
     <w:unhideWhenUsed/>
     <w:qFormat/>
     <w:uiPriority w:val="1"/>
   </w:style>
-  <w:style w:type="table" w:default="1" w:styleId="5">
+  <w:style w:type="table" w:default="1" w:styleId="13">
     <w:name w:val="Normal Table"/>
     <w:semiHidden/>
     <w:unhideWhenUsed/>
@@ -4647,7 +4686,7 @@
       </w:tblCellMar>
     </w:tblPr>
   </w:style>
-  <w:style w:type="paragraph" w:styleId="6">
+  <w:style w:type="paragraph" w:styleId="4">
     <w:name w:val="Balloon Text"/>
     <w:basedOn w:val="1"/>
     <w:link w:val="20"/>
@@ -4664,7 +4703,7 @@
       <w:szCs w:val="18"/>
     </w:rPr>
   </w:style>
-  <w:style w:type="paragraph" w:styleId="7">
+  <w:style w:type="paragraph" w:styleId="5">
     <w:name w:val="footer"/>
     <w:basedOn w:val="1"/>
     <w:link w:val="16"/>
@@ -4679,7 +4718,7 @@
       <w:spacing w:after="0" w:line="240" w:lineRule="auto"/>
     </w:pPr>
   </w:style>
-  <w:style w:type="paragraph" w:styleId="8">
+  <w:style w:type="paragraph" w:styleId="6">
     <w:name w:val="header"/>
     <w:basedOn w:val="1"/>
     <w:link w:val="15"/>
@@ -4694,20 +4733,7 @@
       <w:spacing w:after="0" w:line="240" w:lineRule="auto"/>
     </w:pPr>
   </w:style>
-  <w:style w:type="character" w:styleId="9">
-    <w:name w:val="HTML Code"/>
-    <w:basedOn w:val="4"/>
-    <w:semiHidden/>
-    <w:unhideWhenUsed/>
-    <w:qFormat/>
-    <w:uiPriority w:val="99"/>
-    <w:rPr>
-      <w:rFonts w:ascii="Courier New" w:hAnsi="Courier New" w:eastAsia="Times New Roman" w:cs="Courier New"/>
-      <w:sz w:val="20"/>
-      <w:szCs w:val="20"/>
-    </w:rPr>
-  </w:style>
-  <w:style w:type="paragraph" w:styleId="10">
+  <w:style w:type="paragraph" w:styleId="7">
     <w:name w:val="HTML Preformatted"/>
     <w:basedOn w:val="1"/>
     <w:link w:val="21"/>
@@ -4743,23 +4769,7 @@
       <w:szCs w:val="20"/>
     </w:rPr>
   </w:style>
-  <w:style w:type="character" w:styleId="11">
-    <w:name w:val="Hyperlink"/>
-    <w:basedOn w:val="4"/>
-    <w:unhideWhenUsed/>
-    <w:qFormat/>
-    <w:uiPriority w:val="99"/>
-    <w:rPr>
-      <w:color w:val="0000FF" w:themeColor="hyperlink"/>
-      <w:u w:val="single"/>
-      <w14:textFill>
-        <w14:solidFill>
-          <w14:schemeClr w14:val="hlink"/>
-        </w14:solidFill>
-      </w14:textFill>
-    </w:rPr>
-  </w:style>
-  <w:style w:type="paragraph" w:styleId="12">
+  <w:style w:type="paragraph" w:styleId="8">
     <w:name w:val="Normal (Web)"/>
     <w:basedOn w:val="1"/>
     <w:link w:val="23"/>
@@ -4776,9 +4786,38 @@
       <w:szCs w:val="24"/>
     </w:rPr>
   </w:style>
-  <w:style w:type="character" w:styleId="13">
+  <w:style w:type="character" w:styleId="10">
+    <w:name w:val="HTML Code"/>
+    <w:basedOn w:val="9"/>
+    <w:semiHidden/>
+    <w:unhideWhenUsed/>
+    <w:qFormat/>
+    <w:uiPriority w:val="99"/>
+    <w:rPr>
+      <w:rFonts w:ascii="Courier New" w:hAnsi="Courier New" w:eastAsia="Times New Roman" w:cs="Courier New"/>
+      <w:sz w:val="20"/>
+      <w:szCs w:val="20"/>
+    </w:rPr>
+  </w:style>
+  <w:style w:type="character" w:styleId="11">
+    <w:name w:val="Hyperlink"/>
+    <w:basedOn w:val="9"/>
+    <w:unhideWhenUsed/>
+    <w:qFormat/>
+    <w:uiPriority w:val="99"/>
+    <w:rPr>
+      <w:color w:val="0000FF" w:themeColor="hyperlink"/>
+      <w:u w:val="single"/>
+      <w14:textFill>
+        <w14:solidFill>
+          <w14:schemeClr w14:val="hlink"/>
+        </w14:solidFill>
+      </w14:textFill>
+    </w:rPr>
+  </w:style>
+  <w:style w:type="character" w:styleId="12">
     <w:name w:val="Strong"/>
-    <w:basedOn w:val="4"/>
+    <w:basedOn w:val="9"/>
     <w:qFormat/>
     <w:uiPriority w:val="22"/>
     <w:rPr>
@@ -4788,7 +4827,7 @@
   </w:style>
   <w:style w:type="table" w:styleId="14">
     <w:name w:val="Table Grid"/>
-    <w:basedOn w:val="5"/>
+    <w:basedOn w:val="13"/>
     <w:qFormat/>
     <w:uiPriority w:val="39"/>
     <w:pPr>
@@ -4807,21 +4846,21 @@
   </w:style>
   <w:style w:type="character" w:customStyle="1" w:styleId="15">
     <w:name w:val="Header Char"/>
-    <w:basedOn w:val="4"/>
-    <w:link w:val="8"/>
+    <w:basedOn w:val="9"/>
+    <w:link w:val="6"/>
     <w:qFormat/>
     <w:uiPriority w:val="99"/>
   </w:style>
   <w:style w:type="character" w:customStyle="1" w:styleId="16">
     <w:name w:val="Footer Char"/>
-    <w:basedOn w:val="4"/>
-    <w:link w:val="7"/>
+    <w:basedOn w:val="9"/>
+    <w:link w:val="5"/>
     <w:qFormat/>
     <w:uiPriority w:val="99"/>
   </w:style>
   <w:style w:type="character" w:customStyle="1" w:styleId="17">
     <w:name w:val="Heading 2 Char"/>
-    <w:basedOn w:val="4"/>
+    <w:basedOn w:val="9"/>
     <w:link w:val="2"/>
     <w:qFormat/>
     <w:uiPriority w:val="9"/>
@@ -4834,7 +4873,7 @@
   </w:style>
   <w:style w:type="character" w:customStyle="1" w:styleId="18">
     <w:name w:val="Heading 3 Char"/>
-    <w:basedOn w:val="4"/>
+    <w:basedOn w:val="9"/>
     <w:link w:val="3"/>
     <w:qFormat/>
     <w:uiPriority w:val="9"/>
@@ -4862,8 +4901,8 @@
   </w:style>
   <w:style w:type="character" w:customStyle="1" w:styleId="20">
     <w:name w:val="Balloon Text Char"/>
-    <w:basedOn w:val="4"/>
-    <w:link w:val="6"/>
+    <w:basedOn w:val="9"/>
+    <w:link w:val="4"/>
     <w:semiHidden/>
     <w:qFormat/>
     <w:uiPriority w:val="99"/>
@@ -4875,8 +4914,8 @@
   </w:style>
   <w:style w:type="character" w:customStyle="1" w:styleId="21">
     <w:name w:val="HTML Preformatted Char"/>
-    <w:basedOn w:val="4"/>
-    <w:link w:val="10"/>
+    <w:basedOn w:val="9"/>
+    <w:link w:val="7"/>
     <w:semiHidden/>
     <w:qFormat/>
     <w:uiPriority w:val="99"/>
@@ -4888,7 +4927,7 @@
   </w:style>
   <w:style w:type="character" w:customStyle="1" w:styleId="22">
     <w:name w:val="Unresolved Mention"/>
-    <w:basedOn w:val="4"/>
+    <w:basedOn w:val="9"/>
     <w:semiHidden/>
     <w:unhideWhenUsed/>
     <w:qFormat/>
@@ -4900,7 +4939,7 @@
   </w:style>
   <w:style w:type="character" w:customStyle="1" w:styleId="23">
     <w:name w:val="Normal (Web) Char"/>
-    <w:link w:val="12"/>
+    <w:link w:val="8"/>
     <w:qFormat/>
     <w:uiPriority w:val="99"/>
     <w:rPr>
